--- a/系统架构图.docx
+++ b/系统架构图.docx
@@ -1,262 +1,99 @@
 
 <file path=word/document.xml><?xml version="1.0" encoding="utf-8"?>
-<w:document xmlns:wpc="http://schemas.microsoft.com/office/word/2010/wordprocessingCanvas" xmlns:cx="http://schemas.microsoft.com/office/drawing/2014/chartex" xmlns:cx1="http://schemas.microsoft.com/office/drawing/2015/9/8/chartex" xmlns:cx2="http://schemas.microsoft.com/office/drawing/2015/10/21/chartex" xmlns:cx3="http://schemas.microsoft.com/office/drawing/2016/5/9/chartex" xmlns:cx4="http://schemas.microsoft.com/office/drawing/2016/5/10/chartex" xmlns:cx5="http://schemas.microsoft.com/office/drawing/2016/5/11/chartex" xmlns:cx6="http://schemas.microsoft.com/office/drawing/2016/5/12/chartex" xmlns:cx7="http://schemas.microsoft.com/office/drawing/2016/5/13/chartex" xmlns:cx8="http://schemas.microsoft.com/office/drawing/2016/5/14/chartex" xmlns:mc="http://schemas.openxmlformats.org/markup-compatibility/2006" xmlns:aink="http://schemas.microsoft.com/office/drawing/2016/ink" xmlns:am3d="http://schemas.microsoft.com/office/drawing/2017/model3d" xmlns:o="urn:schemas-microsoft-com:office:office" xmlns:r="http://schemas.openxmlformats.org/officeDocument/2006/relationships" xmlns:m="http://schemas.openxmlformats.org/officeDocument/2006/math" xmlns:v="urn:schemas-microsoft-com:vml" xmlns:wp14="http://schemas.microsoft.com/office/word/2010/wordprocessingDrawing" xmlns:wp="http://schemas.openxmlformats.org/drawingml/2006/wordprocessingDrawing" xmlns:w10="urn:schemas-microsoft-com:office:word" xmlns:w="http://schemas.openxmlformats.org/wordprocessingml/2006/main" xmlns:w14="http://schemas.microsoft.com/office/word/2010/wordml" xmlns:w15="http://schemas.microsoft.com/office/word/2012/wordml" xmlns:w16cid="http://schemas.microsoft.com/office/word/2016/wordml/cid" xmlns:w16se="http://schemas.microsoft.com/office/word/2015/wordml/symex" xmlns:wpg="http://schemas.microsoft.com/office/word/2010/wordprocessingGroup" xmlns:wpi="http://schemas.microsoft.com/office/word/2010/wordprocessingInk" xmlns:wne="http://schemas.microsoft.com/office/word/2006/wordml" xmlns:wps="http://schemas.microsoft.com/office/word/2010/wordprocessingShape" mc:Ignorable="w14 w15 w16se w16cid wp14">
+<w:document xmlns:wpc="http://schemas.microsoft.com/office/word/2010/wordprocessingCanvas" xmlns:mc="http://schemas.openxmlformats.org/markup-compatibility/2006" xmlns:o="urn:schemas-microsoft-com:office:office" xmlns:r="http://schemas.openxmlformats.org/officeDocument/2006/relationships" xmlns:m="http://schemas.openxmlformats.org/officeDocument/2006/math" xmlns:v="urn:schemas-microsoft-com:vml" xmlns:wp14="http://schemas.microsoft.com/office/word/2010/wordprocessingDrawing" xmlns:wp="http://schemas.openxmlformats.org/drawingml/2006/wordprocessingDrawing" xmlns:w="http://schemas.openxmlformats.org/wordprocessingml/2006/main" xmlns:w14="http://schemas.microsoft.com/office/word/2010/wordml" xmlns:w10="urn:schemas-microsoft-com:office:word" xmlns:w15="http://schemas.microsoft.com/office/word/2012/wordml" xmlns:wpg="http://schemas.microsoft.com/office/word/2010/wordprocessingGroup" xmlns:wpi="http://schemas.microsoft.com/office/word/2010/wordprocessingInk" xmlns:wne="http://schemas.microsoft.com/office/word/2006/wordml" xmlns:wps="http://schemas.microsoft.com/office/word/2010/wordprocessingShape" xmlns:wpsCustomData="http://www.wps.cn/officeDocument/2013/wpsCustomData" mc:Ignorable="w14 w15 wp14">
   <w:body>
     <w:p>
       <w:bookmarkStart w:id="0" w:name="_GoBack"/>
       <w:bookmarkEnd w:id="0"/>
       <w:r>
         <w:rPr>
-          <w:noProof/>
+          <w:sz w:val="21"/>
         </w:rPr>
         <mc:AlternateContent>
-          <mc:Choice Requires="wpg">
+          <mc:Choice Requires="wps">
             <w:drawing>
-              <wp:anchor distT="0" distB="0" distL="114300" distR="114300" simplePos="0" relativeHeight="251687936" behindDoc="0" locked="0" layoutInCell="1" allowOverlap="1" wp14:anchorId="47AF51D7" wp14:editId="77262830">
+              <wp:anchor distT="0" distB="0" distL="114300" distR="114300" simplePos="0" relativeHeight="251703296" behindDoc="0" locked="0" layoutInCell="1" allowOverlap="1">
                 <wp:simplePos x="0" y="0"/>
                 <wp:positionH relativeFrom="column">
-                  <wp:posOffset>900430</wp:posOffset>
+                  <wp:posOffset>1150620</wp:posOffset>
                 </wp:positionH>
                 <wp:positionV relativeFrom="paragraph">
-                  <wp:posOffset>4207814</wp:posOffset>
+                  <wp:posOffset>3282315</wp:posOffset>
                 </wp:positionV>
-                <wp:extent cx="3712845" cy="874395"/>
-                <wp:effectExtent l="0" t="0" r="20955" b="20955"/>
+                <wp:extent cx="779145" cy="269875"/>
+                <wp:effectExtent l="0" t="0" r="0" b="0"/>
                 <wp:wrapNone/>
-                <wp:docPr id="21" name="组合 21"/>
+                <wp:docPr id="18" name="文本框 32"/>
                 <wp:cNvGraphicFramePr/>
                 <a:graphic xmlns:a="http://schemas.openxmlformats.org/drawingml/2006/main">
-                  <a:graphicData uri="http://schemas.microsoft.com/office/word/2010/wordprocessingGroup">
-                    <wpg:wgp>
-                      <wpg:cNvGrpSpPr/>
-                      <wpg:grpSpPr>
+                  <a:graphicData uri="http://schemas.microsoft.com/office/word/2010/wordprocessingShape">
+                    <wps:wsp>
+                      <wps:cNvSpPr txBox="1"/>
+                      <wps:spPr>
                         <a:xfrm>
-                          <a:off x="0" y="0"/>
-                          <a:ext cx="3712845" cy="874395"/>
-                          <a:chOff x="0" y="0"/>
-                          <a:chExt cx="3712845" cy="874643"/>
+                          <a:off x="2379345" y="4196715"/>
+                          <a:ext cx="779145" cy="269875"/>
                         </a:xfrm>
-                      </wpg:grpSpPr>
-                      <wps:wsp>
-                        <wps:cNvPr id="16" name="文本框 16"/>
-                        <wps:cNvSpPr txBox="1"/>
-                        <wps:spPr>
-                          <a:xfrm>
-                            <a:off x="0" y="0"/>
-                            <a:ext cx="3712845" cy="874643"/>
-                          </a:xfrm>
-                          <a:prstGeom prst="rect">
-                            <a:avLst/>
-                          </a:prstGeom>
-                          <a:ln/>
-                        </wps:spPr>
-                        <wps:style>
-                          <a:lnRef idx="2">
-                            <a:schemeClr val="dk1"/>
-                          </a:lnRef>
-                          <a:fillRef idx="1">
-                            <a:schemeClr val="lt1"/>
-                          </a:fillRef>
-                          <a:effectRef idx="0">
-                            <a:schemeClr val="dk1"/>
-                          </a:effectRef>
-                          <a:fontRef idx="minor">
-                            <a:schemeClr val="dk1"/>
-                          </a:fontRef>
-                        </wps:style>
-                        <wps:txbx>
-                          <w:txbxContent>
-                            <w:p>
-                              <w:pPr>
-                                <w:jc w:val="center"/>
-                                <w:rPr>
-                                  <w:rFonts w:hint="eastAsia"/>
-                                </w:rPr>
-                              </w:pPr>
-                              <w:r>
-                                <w:rPr>
-                                  <w:rFonts w:hint="eastAsia"/>
-                                </w:rPr>
-                                <w:t>数据</w:t>
-                              </w:r>
-                              <w:r>
-                                <w:rPr>
-                                  <w:rFonts w:hint="eastAsia"/>
-                                </w:rPr>
-                                <w:t>层</w:t>
-                              </w:r>
-                            </w:p>
-                          </w:txbxContent>
-                        </wps:txbx>
-                        <wps:bodyPr rot="0" spcFirstLastPara="0" vertOverflow="overflow" horzOverflow="overflow" vert="horz" wrap="square" lIns="91440" tIns="45720" rIns="91440" bIns="45720" numCol="1" spcCol="0" rtlCol="0" fromWordArt="0" anchor="t" anchorCtr="0" forceAA="0" compatLnSpc="1">
-                          <a:prstTxWarp prst="textNoShape">
-                            <a:avLst/>
-                          </a:prstTxWarp>
-                          <a:noAutofit/>
-                        </wps:bodyPr>
-                      </wps:wsp>
-                      <wps:wsp>
-                        <wps:cNvPr id="17" name="文本框 17"/>
-                        <wps:cNvSpPr txBox="1"/>
-                        <wps:spPr>
-                          <a:xfrm>
-                            <a:off x="0" y="389613"/>
-                            <a:ext cx="1200150" cy="333375"/>
-                          </a:xfrm>
-                          <a:prstGeom prst="rect">
-                            <a:avLst/>
-                          </a:prstGeom>
-                          <a:ln/>
-                        </wps:spPr>
-                        <wps:style>
-                          <a:lnRef idx="2">
-                            <a:schemeClr val="dk1"/>
-                          </a:lnRef>
-                          <a:fillRef idx="1">
-                            <a:schemeClr val="lt1"/>
-                          </a:fillRef>
-                          <a:effectRef idx="0">
-                            <a:schemeClr val="dk1"/>
-                          </a:effectRef>
-                          <a:fontRef idx="minor">
-                            <a:schemeClr val="dk1"/>
-                          </a:fontRef>
-                        </wps:style>
-                        <wps:txbx>
-                          <w:txbxContent>
-                            <w:p>
-                              <w:pPr>
-                                <w:jc w:val="center"/>
-                                <w:rPr>
-                                  <w:rFonts w:hint="eastAsia"/>
-                                </w:rPr>
-                              </w:pPr>
-                              <w:r>
-                                <w:rPr>
-                                  <w:rFonts w:hint="eastAsia"/>
-                                </w:rPr>
-                                <w:t>领域背景</w:t>
-                              </w:r>
-                            </w:p>
-                          </w:txbxContent>
-                        </wps:txbx>
-                        <wps:bodyPr rot="0" spcFirstLastPara="0" vertOverflow="overflow" horzOverflow="overflow" vert="horz" wrap="square" lIns="91440" tIns="45720" rIns="91440" bIns="45720" numCol="1" spcCol="0" rtlCol="0" fromWordArt="0" anchor="t" anchorCtr="0" forceAA="0" compatLnSpc="1">
-                          <a:prstTxWarp prst="textNoShape">
-                            <a:avLst/>
-                          </a:prstTxWarp>
-                          <a:noAutofit/>
-                        </wps:bodyPr>
-                      </wps:wsp>
-                      <wps:wsp>
-                        <wps:cNvPr id="19" name="文本框 19"/>
-                        <wps:cNvSpPr txBox="1"/>
-                        <wps:spPr>
-                          <a:xfrm>
-                            <a:off x="1256306" y="389613"/>
-                            <a:ext cx="1200150" cy="333375"/>
-                          </a:xfrm>
-                          <a:prstGeom prst="rect">
-                            <a:avLst/>
-                          </a:prstGeom>
-                          <a:ln/>
-                        </wps:spPr>
-                        <wps:style>
-                          <a:lnRef idx="2">
-                            <a:schemeClr val="dk1"/>
-                          </a:lnRef>
-                          <a:fillRef idx="1">
-                            <a:schemeClr val="lt1"/>
-                          </a:fillRef>
-                          <a:effectRef idx="0">
-                            <a:schemeClr val="dk1"/>
-                          </a:effectRef>
-                          <a:fontRef idx="minor">
-                            <a:schemeClr val="dk1"/>
-                          </a:fontRef>
-                        </wps:style>
-                        <wps:txbx>
-                          <w:txbxContent>
-                            <w:p>
-                              <w:pPr>
-                                <w:jc w:val="center"/>
-                                <w:rPr>
-                                  <w:rFonts w:hint="eastAsia"/>
-                                </w:rPr>
-                              </w:pPr>
-                              <w:proofErr w:type="spellStart"/>
-                              <w:r>
-                                <w:rPr>
-                                  <w:rFonts w:hint="eastAsia"/>
-                                </w:rPr>
-                                <w:t>Taged</w:t>
-                              </w:r>
-                              <w:r>
-                                <w:t>GWT</w:t>
-                              </w:r>
-                              <w:proofErr w:type="spellEnd"/>
-                            </w:p>
-                          </w:txbxContent>
-                        </wps:txbx>
-                        <wps:bodyPr rot="0" spcFirstLastPara="0" vertOverflow="overflow" horzOverflow="overflow" vert="horz" wrap="square" lIns="91440" tIns="45720" rIns="91440" bIns="45720" numCol="1" spcCol="0" rtlCol="0" fromWordArt="0" anchor="t" anchorCtr="0" forceAA="0" compatLnSpc="1">
-                          <a:prstTxWarp prst="textNoShape">
-                            <a:avLst/>
-                          </a:prstTxWarp>
-                          <a:noAutofit/>
-                        </wps:bodyPr>
-                      </wps:wsp>
-                      <wps:wsp>
-                        <wps:cNvPr id="20" name="文本框 20"/>
-                        <wps:cNvSpPr txBox="1"/>
-                        <wps:spPr>
-                          <a:xfrm>
-                            <a:off x="2512612" y="381662"/>
-                            <a:ext cx="1200150" cy="333375"/>
-                          </a:xfrm>
-                          <a:prstGeom prst="rect">
-                            <a:avLst/>
-                          </a:prstGeom>
-                          <a:ln/>
-                        </wps:spPr>
-                        <wps:style>
-                          <a:lnRef idx="2">
-                            <a:schemeClr val="dk1"/>
-                          </a:lnRef>
-                          <a:fillRef idx="1">
-                            <a:schemeClr val="lt1"/>
-                          </a:fillRef>
-                          <a:effectRef idx="0">
-                            <a:schemeClr val="dk1"/>
-                          </a:effectRef>
-                          <a:fontRef idx="minor">
-                            <a:schemeClr val="dk1"/>
-                          </a:fontRef>
-                        </wps:style>
-                        <wps:txbx>
-                          <w:txbxContent>
-                            <w:p>
-                              <w:pPr>
-                                <w:jc w:val="center"/>
-                                <w:rPr>
-                                  <w:rFonts w:hint="eastAsia"/>
-                                </w:rPr>
-                              </w:pPr>
-                              <w:r>
-                                <w:rPr>
-                                  <w:rFonts w:hint="eastAsia"/>
-                                </w:rPr>
-                                <w:t>GWT</w:t>
-                              </w:r>
-                            </w:p>
-                          </w:txbxContent>
-                        </wps:txbx>
-                        <wps:bodyPr rot="0" spcFirstLastPara="0" vertOverflow="overflow" horzOverflow="overflow" vert="horz" wrap="square" lIns="91440" tIns="45720" rIns="91440" bIns="45720" numCol="1" spcCol="0" rtlCol="0" fromWordArt="0" anchor="t" anchorCtr="0" forceAA="0" compatLnSpc="1">
-                          <a:prstTxWarp prst="textNoShape">
-                            <a:avLst/>
-                          </a:prstTxWarp>
-                          <a:noAutofit/>
-                        </wps:bodyPr>
-                      </wps:wsp>
-                    </wpg:wgp>
+                        <a:prstGeom prst="rect">
+                          <a:avLst/>
+                        </a:prstGeom>
+                        <a:noFill/>
+                        <a:ln>
+                          <a:noFill/>
+                        </a:ln>
+                      </wps:spPr>
+                      <wps:style>
+                        <a:lnRef idx="0">
+                          <a:scrgbClr r="0" g="0" b="0"/>
+                        </a:lnRef>
+                        <a:fillRef idx="0">
+                          <a:scrgbClr r="0" g="0" b="0"/>
+                        </a:fillRef>
+                        <a:effectRef idx="0">
+                          <a:scrgbClr r="0" g="0" b="0"/>
+                        </a:effectRef>
+                        <a:fontRef idx="minor">
+                          <a:schemeClr val="dk1"/>
+                        </a:fontRef>
+                      </wps:style>
+                      <wps:txbx>
+                        <w:txbxContent>
+                          <w:p>
+                            <w:pPr>
+                              <w:rPr>
+                                <w:rFonts w:hint="eastAsia"/>
+                                <w:sz w:val="18"/>
+                              </w:rPr>
+                            </w:pPr>
+                            <w:r>
+                              <w:rPr>
+                                <w:rFonts w:hint="eastAsia"/>
+                                <w:sz w:val="18"/>
+                                <w:lang w:val="en-US" w:eastAsia="zh-CN"/>
+                              </w:rPr>
+                              <w:t>调用</w:t>
+                            </w:r>
+                            <w:r>
+                              <w:rPr>
+                                <w:rFonts w:hint="eastAsia"/>
+                                <w:sz w:val="18"/>
+                              </w:rPr>
+                              <w:t>数据</w:t>
+                            </w:r>
+                          </w:p>
+                          <w:p>
+                            <w:pPr>
+                              <w:rPr>
+                                <w:rFonts w:hint="eastAsia"/>
+                              </w:rPr>
+                            </w:pPr>
+                          </w:p>
+                        </w:txbxContent>
+                      </wps:txbx>
+                      <wps:bodyPr rot="0" spcFirstLastPara="0" vertOverflow="overflow" horzOverflow="overflow" vert="horz" wrap="square" lIns="91440" tIns="45720" rIns="91440" bIns="45720" numCol="1" spcCol="0" rtlCol="0" fromWordArt="0" anchor="t" anchorCtr="0" forceAA="0" compatLnSpc="1">
+                        <a:noAutofit/>
+                      </wps:bodyPr>
+                    </wps:wsp>
                   </a:graphicData>
                 </a:graphic>
               </wp:anchor>
@@ -264,123 +101,132 @@
           </mc:Choice>
           <mc:Fallback>
             <w:pict>
-              <v:group w14:anchorId="47AF51D7" id="组合 21" o:spid="_x0000_s1026" style="position:absolute;left:0;text-align:left;margin-left:70.9pt;margin-top:331.3pt;width:292.35pt;height:68.85pt;z-index:251687936" coordsize="37128,8746" o:gfxdata="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">
-                <v:shapetype id="_x0000_t202" coordsize="21600,21600" o:spt="202" path="m,l,21600r21600,l21600,xe">
-                  <v:stroke joinstyle="miter"/>
-                  <v:path gradientshapeok="t" o:connecttype="rect"/>
-                </v:shapetype>
-                <v:shape id="文本框 16" o:spid="_x0000_s1027" type="#_x0000_t202" style="position:absolute;width:37128;height:8746;visibility:visible;mso-wrap-style:square;v-text-anchor:top" o:gfxdata="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" fillcolor="white [3201]" strokecolor="black [3200]" strokeweight="1pt">
-                  <v:textbox>
-                    <w:txbxContent>
-                      <w:p>
-                        <w:pPr>
-                          <w:jc w:val="center"/>
-                          <w:rPr>
-                            <w:rFonts w:hint="eastAsia"/>
-                          </w:rPr>
-                        </w:pPr>
-                        <w:r>
-                          <w:rPr>
-                            <w:rFonts w:hint="eastAsia"/>
-                          </w:rPr>
-                          <w:t>数据</w:t>
-                        </w:r>
-                        <w:r>
-                          <w:rPr>
-                            <w:rFonts w:hint="eastAsia"/>
-                          </w:rPr>
-                          <w:t>层</w:t>
-                        </w:r>
-                      </w:p>
-                    </w:txbxContent>
-                  </v:textbox>
-                </v:shape>
-                <v:shape id="文本框 17" o:spid="_x0000_s1028" type="#_x0000_t202" style="position:absolute;top:3896;width:12001;height:3333;visibility:visible;mso-wrap-style:square;v-text-anchor:top" o:gfxdata="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" fillcolor="white [3201]" strokecolor="black [3200]" strokeweight="1pt">
-                  <v:textbox>
-                    <w:txbxContent>
-                      <w:p>
-                        <w:pPr>
-                          <w:jc w:val="center"/>
-                          <w:rPr>
-                            <w:rFonts w:hint="eastAsia"/>
-                          </w:rPr>
-                        </w:pPr>
-                        <w:r>
-                          <w:rPr>
-                            <w:rFonts w:hint="eastAsia"/>
-                          </w:rPr>
-                          <w:t>领域背景</w:t>
-                        </w:r>
-                      </w:p>
-                    </w:txbxContent>
-                  </v:textbox>
-                </v:shape>
-                <v:shape id="文本框 19" o:spid="_x0000_s1029" type="#_x0000_t202" style="position:absolute;left:12563;top:3896;width:12001;height:3333;visibility:visible;mso-wrap-style:square;v-text-anchor:top" o:gfxdata="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" fillcolor="white [3201]" strokecolor="black [3200]" strokeweight="1pt">
-                  <v:textbox>
-                    <w:txbxContent>
-                      <w:p>
-                        <w:pPr>
-                          <w:jc w:val="center"/>
-                          <w:rPr>
-                            <w:rFonts w:hint="eastAsia"/>
-                          </w:rPr>
-                        </w:pPr>
-                        <w:proofErr w:type="spellStart"/>
-                        <w:r>
-                          <w:rPr>
-                            <w:rFonts w:hint="eastAsia"/>
-                          </w:rPr>
-                          <w:t>Taged</w:t>
-                        </w:r>
-                        <w:r>
-                          <w:t>GWT</w:t>
-                        </w:r>
-                        <w:proofErr w:type="spellEnd"/>
-                      </w:p>
-                    </w:txbxContent>
-                  </v:textbox>
-                </v:shape>
-                <v:shape id="文本框 20" o:spid="_x0000_s1030" type="#_x0000_t202" style="position:absolute;left:25126;top:3816;width:12001;height:3334;visibility:visible;mso-wrap-style:square;v-text-anchor:top" o:gfxdata="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" fillcolor="white [3201]" strokecolor="black [3200]" strokeweight="1pt">
-                  <v:textbox>
-                    <w:txbxContent>
-                      <w:p>
-                        <w:pPr>
-                          <w:jc w:val="center"/>
-                          <w:rPr>
-                            <w:rFonts w:hint="eastAsia"/>
-                          </w:rPr>
-                        </w:pPr>
-                        <w:r>
-                          <w:rPr>
-                            <w:rFonts w:hint="eastAsia"/>
-                          </w:rPr>
-                          <w:t>GWT</w:t>
-                        </w:r>
-                      </w:p>
-                    </w:txbxContent>
-                  </v:textbox>
-                </v:shape>
-              </v:group>
+              <v:shape id="文本框 32" o:spid="_x0000_s1026" o:spt="202" type="#_x0000_t202" style="position:absolute;left:0pt;margin-left:90.6pt;margin-top:258.45pt;height:21.25pt;width:61.35pt;z-index:251703296;mso-width-relative:page;mso-height-relative:page;" filled="f" stroked="f" coordsize="21600,21600" o:gfxdata="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">
+                <v:fill on="f" focussize="0,0"/>
+                <v:stroke on="f"/>
+                <v:imagedata o:title=""/>
+                <o:lock v:ext="edit" aspectratio="f"/>
+                <v:textbox>
+                  <w:txbxContent>
+                    <w:p>
+                      <w:pPr>
+                        <w:rPr>
+                          <w:rFonts w:hint="eastAsia"/>
+                          <w:sz w:val="18"/>
+                        </w:rPr>
+                      </w:pPr>
+                      <w:r>
+                        <w:rPr>
+                          <w:rFonts w:hint="eastAsia"/>
+                          <w:sz w:val="18"/>
+                          <w:lang w:val="en-US" w:eastAsia="zh-CN"/>
+                        </w:rPr>
+                        <w:t>调用</w:t>
+                      </w:r>
+                      <w:r>
+                        <w:rPr>
+                          <w:rFonts w:hint="eastAsia"/>
+                          <w:sz w:val="18"/>
+                        </w:rPr>
+                        <w:t>数据</w:t>
+                      </w:r>
+                    </w:p>
+                    <w:p>
+                      <w:pPr>
+                        <w:rPr>
+                          <w:rFonts w:hint="eastAsia"/>
+                        </w:rPr>
+                      </w:pPr>
+                    </w:p>
+                  </w:txbxContent>
+                </v:textbox>
+              </v:shape>
             </w:pict>
           </mc:Fallback>
         </mc:AlternateContent>
       </w:r>
       <w:r>
         <w:rPr>
-          <w:noProof/>
+          <w:sz w:val="21"/>
         </w:rPr>
+        <mc:AlternateContent>
+          <mc:Choice Requires="wps">
+            <w:drawing>
+              <wp:anchor distT="0" distB="0" distL="114300" distR="114300" simplePos="0" relativeHeight="251702272" behindDoc="0" locked="0" layoutInCell="1" allowOverlap="1">
+                <wp:simplePos x="0" y="0"/>
+                <wp:positionH relativeFrom="column">
+                  <wp:posOffset>1774825</wp:posOffset>
+                </wp:positionH>
+                <wp:positionV relativeFrom="paragraph">
+                  <wp:posOffset>2780030</wp:posOffset>
+                </wp:positionV>
+                <wp:extent cx="0" cy="1443355"/>
+                <wp:effectExtent l="38100" t="0" r="38100" b="4445"/>
+                <wp:wrapNone/>
+                <wp:docPr id="12" name="直接箭头连接符 31"/>
+                <wp:cNvGraphicFramePr/>
+                <a:graphic xmlns:a="http://schemas.openxmlformats.org/drawingml/2006/main">
+                  <a:graphicData uri="http://schemas.microsoft.com/office/word/2010/wordprocessingShape">
+                    <wps:wsp>
+                      <wps:cNvCnPr/>
+                      <wps:spPr>
+                        <a:xfrm>
+                          <a:off x="2379345" y="4191000"/>
+                          <a:ext cx="0" cy="1443355"/>
+                        </a:xfrm>
+                        <a:prstGeom prst="straightConnector1">
+                          <a:avLst/>
+                        </a:prstGeom>
+                        <a:ln>
+                          <a:tailEnd type="triangle"/>
+                        </a:ln>
+                      </wps:spPr>
+                      <wps:style>
+                        <a:lnRef idx="1">
+                          <a:schemeClr val="dk1"/>
+                        </a:lnRef>
+                        <a:fillRef idx="0">
+                          <a:schemeClr val="dk1"/>
+                        </a:fillRef>
+                        <a:effectRef idx="0">
+                          <a:schemeClr val="dk1"/>
+                        </a:effectRef>
+                        <a:fontRef idx="minor">
+                          <a:schemeClr val="tx1"/>
+                        </a:fontRef>
+                      </wps:style>
+                      <wps:bodyPr/>
+                    </wps:wsp>
+                  </a:graphicData>
+                </a:graphic>
+              </wp:anchor>
+            </w:drawing>
+          </mc:Choice>
+          <mc:Fallback>
+            <w:pict>
+              <v:shape id="直接箭头连接符 31" o:spid="_x0000_s1026" o:spt="32" type="#_x0000_t32" style="position:absolute;left:0pt;margin-left:139.75pt;margin-top:218.9pt;height:113.65pt;width:0pt;z-index:251702272;mso-width-relative:page;mso-height-relative:page;" filled="f" stroked="t" coordsize="21600,21600" o:gfxdata="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">
+                <v:fill on="f" focussize="0,0"/>
+                <v:stroke weight="0.5pt" color="#000000 [3200]" miterlimit="8" joinstyle="miter" endarrow="block"/>
+                <v:imagedata o:title=""/>
+                <o:lock v:ext="edit" aspectratio="f"/>
+              </v:shape>
+            </w:pict>
+          </mc:Fallback>
+        </mc:AlternateContent>
+      </w:r>
+      <w:r>
         <mc:AlternateContent>
           <mc:Choice Requires="wpg">
             <w:drawing>
-              <wp:anchor distT="0" distB="0" distL="114300" distR="114300" simplePos="0" relativeHeight="251694080" behindDoc="0" locked="0" layoutInCell="1" allowOverlap="1" wp14:anchorId="41129FB0" wp14:editId="6CFEAF82">
+              <wp:anchor distT="0" distB="0" distL="114300" distR="114300" simplePos="0" relativeHeight="251677696" behindDoc="0" locked="0" layoutInCell="1" allowOverlap="1">
                 <wp:simplePos x="0" y="0"/>
                 <wp:positionH relativeFrom="column">
-                  <wp:posOffset>2706370</wp:posOffset>
+                  <wp:posOffset>3620770</wp:posOffset>
                 </wp:positionH>
                 <wp:positionV relativeFrom="paragraph">
-                  <wp:posOffset>3880816</wp:posOffset>
+                  <wp:posOffset>3880485</wp:posOffset>
                 </wp:positionV>
-                <wp:extent cx="779228" cy="326583"/>
+                <wp:extent cx="779145" cy="326390"/>
                 <wp:effectExtent l="0" t="0" r="0" b="54610"/>
                 <wp:wrapNone/>
                 <wp:docPr id="30" name="组合 30"/>
@@ -471,16 +317,28 @@
                                 <w:rPr>
                                   <w:rFonts w:hint="eastAsia"/>
                                   <w:sz w:val="18"/>
+                                  <w:lang w:val="en-US" w:eastAsia="zh-CN"/>
                                 </w:rPr>
-                                <w:t>提供数据</w:t>
+                                <w:t>调用</w:t>
                               </w:r>
+                              <w:r>
+                                <w:rPr>
+                                  <w:rFonts w:hint="eastAsia"/>
+                                  <w:sz w:val="18"/>
+                                </w:rPr>
+                                <w:t>数据</w:t>
+                              </w:r>
+                            </w:p>
+                            <w:p>
+                              <w:pPr>
+                                <w:rPr>
+                                  <w:rFonts w:hint="eastAsia"/>
+                                </w:rPr>
+                              </w:pPr>
                             </w:p>
                           </w:txbxContent>
                         </wps:txbx>
                         <wps:bodyPr rot="0" spcFirstLastPara="0" vertOverflow="overflow" horzOverflow="overflow" vert="horz" wrap="square" lIns="91440" tIns="45720" rIns="91440" bIns="45720" numCol="1" spcCol="0" rtlCol="0" fromWordArt="0" anchor="t" anchorCtr="0" forceAA="0" compatLnSpc="1">
-                          <a:prstTxWarp prst="textNoShape">
-                            <a:avLst/>
-                          </a:prstTxWarp>
                           <a:noAutofit/>
                         </wps:bodyPr>
                       </wps:wsp>
@@ -492,15 +350,19 @@
           </mc:Choice>
           <mc:Fallback>
             <w:pict>
-              <v:group w14:anchorId="41129FB0" id="组合 30" o:spid="_x0000_s1031" style="position:absolute;left:0;text-align:left;margin-left:213.1pt;margin-top:305.6pt;width:61.35pt;height:25.7pt;z-index:251694080" coordsize="7792,3265" o:gfxdata="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">
-                <v:shapetype id="_x0000_t32" coordsize="21600,21600" o:spt="32" o:oned="t" path="m,l21600,21600e" filled="f">
-                  <v:path arrowok="t" fillok="f" o:connecttype="none"/>
-                  <o:lock v:ext="edit" shapetype="t"/>
-                </v:shapetype>
-                <v:shape id="直接箭头连接符 31" o:spid="_x0000_s1032" type="#_x0000_t32" style="position:absolute;left:636;width:79;height:3265;visibility:visible;mso-wrap-style:square" o:connectortype="straight" o:gfxdata="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" strokecolor="black [3200]" strokeweight=".5pt">
-                  <v:stroke endarrow="block" joinstyle="miter"/>
+              <v:group id="_x0000_s1026" o:spid="_x0000_s1026" o:spt="203" style="position:absolute;left:0pt;margin-left:285.1pt;margin-top:305.55pt;height:25.7pt;width:61.35pt;z-index:251677696;mso-width-relative:page;mso-height-relative:page;" coordsize="779228,326583" o:gfxdata="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">
+                <o:lock v:ext="edit" aspectratio="f"/>
+                <v:shape id="_x0000_s1026" o:spid="_x0000_s1026" o:spt="32" type="#_x0000_t32" style="position:absolute;left:63611;top:0;height:326583;width:7951;" filled="f" stroked="t" coordsize="21600,21600" o:gfxdata="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">
+                  <v:fill on="f" focussize="0,0"/>
+                  <v:stroke weight="0.5pt" color="#000000 [3200]" miterlimit="8" joinstyle="miter" endarrow="block"/>
+                  <v:imagedata o:title=""/>
+                  <o:lock v:ext="edit" aspectratio="f"/>
                 </v:shape>
-                <v:shape id="文本框 32" o:spid="_x0000_s1033" type="#_x0000_t202" style="position:absolute;width:7792;height:2703;visibility:visible;mso-wrap-style:square;v-text-anchor:top" o:gfxdata="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" filled="f" stroked="f">
+                <v:shape id="_x0000_s1026" o:spid="_x0000_s1026" o:spt="202" type="#_x0000_t202" style="position:absolute;left:0;top:0;height:270344;width:779228;" filled="f" stroked="f" coordsize="21600,21600" o:gfxdata="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">
+                  <v:fill on="f" focussize="0,0"/>
+                  <v:stroke on="f"/>
+                  <v:imagedata o:title=""/>
+                  <o:lock v:ext="edit" aspectratio="f"/>
                   <v:textbox>
                     <w:txbxContent>
                       <w:p>
@@ -514,9 +376,24 @@
                           <w:rPr>
                             <w:rFonts w:hint="eastAsia"/>
                             <w:sz w:val="18"/>
+                            <w:lang w:val="en-US" w:eastAsia="zh-CN"/>
                           </w:rPr>
-                          <w:t>提供数据</w:t>
+                          <w:t>调用</w:t>
                         </w:r>
+                        <w:r>
+                          <w:rPr>
+                            <w:rFonts w:hint="eastAsia"/>
+                            <w:sz w:val="18"/>
+                          </w:rPr>
+                          <w:t>数据</w:t>
+                        </w:r>
+                      </w:p>
+                      <w:p>
+                        <w:pPr>
+                          <w:rPr>
+                            <w:rFonts w:hint="eastAsia"/>
+                          </w:rPr>
+                        </w:pPr>
                       </w:p>
                     </w:txbxContent>
                   </v:textbox>
@@ -527,307 +404,18 @@
         </mc:AlternateContent>
       </w:r>
       <w:r>
-        <w:rPr>
-          <w:noProof/>
-        </w:rPr>
         <mc:AlternateContent>
           <mc:Choice Requires="wpg">
             <w:drawing>
-              <wp:anchor distT="0" distB="0" distL="114300" distR="114300" simplePos="0" relativeHeight="251678720" behindDoc="0" locked="0" layoutInCell="1" allowOverlap="1" wp14:anchorId="391B2B27" wp14:editId="69215E10">
+              <wp:anchor distT="0" distB="0" distL="114300" distR="114300" simplePos="0" relativeHeight="251676672" behindDoc="0" locked="0" layoutInCell="1" allowOverlap="1">
                 <wp:simplePos x="0" y="0"/>
                 <wp:positionH relativeFrom="column">
-                  <wp:posOffset>884555</wp:posOffset>
+                  <wp:posOffset>3603625</wp:posOffset>
                 </wp:positionH>
                 <wp:positionV relativeFrom="paragraph">
-                  <wp:posOffset>3087701</wp:posOffset>
+                  <wp:posOffset>2768600</wp:posOffset>
                 </wp:positionV>
-                <wp:extent cx="3712845" cy="802640"/>
-                <wp:effectExtent l="0" t="0" r="20955" b="16510"/>
-                <wp:wrapNone/>
-                <wp:docPr id="22" name="组合 22"/>
-                <wp:cNvGraphicFramePr/>
-                <a:graphic xmlns:a="http://schemas.openxmlformats.org/drawingml/2006/main">
-                  <a:graphicData uri="http://schemas.microsoft.com/office/word/2010/wordprocessingGroup">
-                    <wpg:wgp>
-                      <wpg:cNvGrpSpPr/>
-                      <wpg:grpSpPr>
-                        <a:xfrm>
-                          <a:off x="0" y="0"/>
-                          <a:ext cx="3712845" cy="802640"/>
-                          <a:chOff x="0" y="0"/>
-                          <a:chExt cx="3713259" cy="803082"/>
-                        </a:xfrm>
-                      </wpg:grpSpPr>
-                      <wps:wsp>
-                        <wps:cNvPr id="13" name="文本框 13"/>
-                        <wps:cNvSpPr txBox="1"/>
-                        <wps:spPr>
-                          <a:xfrm>
-                            <a:off x="0" y="0"/>
-                            <a:ext cx="3712845" cy="803082"/>
-                          </a:xfrm>
-                          <a:prstGeom prst="rect">
-                            <a:avLst/>
-                          </a:prstGeom>
-                          <a:ln/>
-                        </wps:spPr>
-                        <wps:style>
-                          <a:lnRef idx="2">
-                            <a:schemeClr val="dk1"/>
-                          </a:lnRef>
-                          <a:fillRef idx="1">
-                            <a:schemeClr val="lt1"/>
-                          </a:fillRef>
-                          <a:effectRef idx="0">
-                            <a:schemeClr val="dk1"/>
-                          </a:effectRef>
-                          <a:fontRef idx="minor">
-                            <a:schemeClr val="dk1"/>
-                          </a:fontRef>
-                        </wps:style>
-                        <wps:txbx>
-                          <w:txbxContent>
-                            <w:p>
-                              <w:pPr>
-                                <w:jc w:val="center"/>
-                                <w:rPr>
-                                  <w:rFonts w:hint="eastAsia"/>
-                                </w:rPr>
-                              </w:pPr>
-                              <w:r>
-                                <w:rPr>
-                                  <w:rFonts w:hint="eastAsia"/>
-                                </w:rPr>
-                                <w:t>支持层</w:t>
-                              </w:r>
-                            </w:p>
-                          </w:txbxContent>
-                        </wps:txbx>
-                        <wps:bodyPr rot="0" spcFirstLastPara="0" vertOverflow="overflow" horzOverflow="overflow" vert="horz" wrap="square" lIns="91440" tIns="45720" rIns="91440" bIns="45720" numCol="1" spcCol="0" rtlCol="0" fromWordArt="0" anchor="t" anchorCtr="0" forceAA="0" compatLnSpc="1">
-                          <a:prstTxWarp prst="textNoShape">
-                            <a:avLst/>
-                          </a:prstTxWarp>
-                          <a:noAutofit/>
-                        </wps:bodyPr>
-                      </wps:wsp>
-                      <wps:wsp>
-                        <wps:cNvPr id="14" name="文本框 14"/>
-                        <wps:cNvSpPr txBox="1"/>
-                        <wps:spPr>
-                          <a:xfrm>
-                            <a:off x="0" y="333955"/>
-                            <a:ext cx="1200647" cy="333955"/>
-                          </a:xfrm>
-                          <a:prstGeom prst="rect">
-                            <a:avLst/>
-                          </a:prstGeom>
-                          <a:ln/>
-                        </wps:spPr>
-                        <wps:style>
-                          <a:lnRef idx="2">
-                            <a:schemeClr val="dk1"/>
-                          </a:lnRef>
-                          <a:fillRef idx="1">
-                            <a:schemeClr val="lt1"/>
-                          </a:fillRef>
-                          <a:effectRef idx="0">
-                            <a:schemeClr val="dk1"/>
-                          </a:effectRef>
-                          <a:fontRef idx="minor">
-                            <a:schemeClr val="dk1"/>
-                          </a:fontRef>
-                        </wps:style>
-                        <wps:txbx>
-                          <w:txbxContent>
-                            <w:p>
-                              <w:pPr>
-                                <w:jc w:val="center"/>
-                                <w:rPr>
-                                  <w:rFonts w:hint="eastAsia"/>
-                                </w:rPr>
-                              </w:pPr>
-                              <w:r>
-                                <w:rPr>
-                                  <w:rFonts w:hint="eastAsia"/>
-                                </w:rPr>
-                                <w:t>自然语言处理</w:t>
-                              </w:r>
-                              <w:r>
-                                <w:rPr>
-                                  <w:rFonts w:hint="eastAsia"/>
-                                </w:rPr>
-                                <w:t>器</w:t>
-                              </w:r>
-                            </w:p>
-                          </w:txbxContent>
-                        </wps:txbx>
-                        <wps:bodyPr rot="0" spcFirstLastPara="0" vertOverflow="overflow" horzOverflow="overflow" vert="horz" wrap="square" lIns="91440" tIns="45720" rIns="91440" bIns="45720" numCol="1" spcCol="0" rtlCol="0" fromWordArt="0" anchor="t" anchorCtr="0" forceAA="0" compatLnSpc="1">
-                          <a:prstTxWarp prst="textNoShape">
-                            <a:avLst/>
-                          </a:prstTxWarp>
-                          <a:noAutofit/>
-                        </wps:bodyPr>
-                      </wps:wsp>
-                      <wps:wsp>
-                        <wps:cNvPr id="15" name="文本框 15"/>
-                        <wps:cNvSpPr txBox="1"/>
-                        <wps:spPr>
-                          <a:xfrm>
-                            <a:off x="2512612" y="333955"/>
-                            <a:ext cx="1200647" cy="333955"/>
-                          </a:xfrm>
-                          <a:prstGeom prst="rect">
-                            <a:avLst/>
-                          </a:prstGeom>
-                          <a:ln/>
-                        </wps:spPr>
-                        <wps:style>
-                          <a:lnRef idx="2">
-                            <a:schemeClr val="dk1"/>
-                          </a:lnRef>
-                          <a:fillRef idx="1">
-                            <a:schemeClr val="lt1"/>
-                          </a:fillRef>
-                          <a:effectRef idx="0">
-                            <a:schemeClr val="dk1"/>
-                          </a:effectRef>
-                          <a:fontRef idx="minor">
-                            <a:schemeClr val="dk1"/>
-                          </a:fontRef>
-                        </wps:style>
-                        <wps:txbx>
-                          <w:txbxContent>
-                            <w:p>
-                              <w:pPr>
-                                <w:jc w:val="center"/>
-                                <w:rPr>
-                                  <w:rFonts w:hint="eastAsia"/>
-                                </w:rPr>
-                              </w:pPr>
-                              <w:r>
-                                <w:rPr>
-                                  <w:rFonts w:hint="eastAsia"/>
-                                </w:rPr>
-                                <w:t>数据调度</w:t>
-                              </w:r>
-                              <w:r>
-                                <w:rPr>
-                                  <w:rFonts w:hint="eastAsia"/>
-                                </w:rPr>
-                                <w:t>器</w:t>
-                              </w:r>
-                            </w:p>
-                          </w:txbxContent>
-                        </wps:txbx>
-                        <wps:bodyPr rot="0" spcFirstLastPara="0" vertOverflow="overflow" horzOverflow="overflow" vert="horz" wrap="square" lIns="91440" tIns="45720" rIns="91440" bIns="45720" numCol="1" spcCol="0" rtlCol="0" fromWordArt="0" anchor="t" anchorCtr="0" forceAA="0" compatLnSpc="1">
-                          <a:prstTxWarp prst="textNoShape">
-                            <a:avLst/>
-                          </a:prstTxWarp>
-                          <a:noAutofit/>
-                        </wps:bodyPr>
-                      </wps:wsp>
-                    </wpg:wgp>
-                  </a:graphicData>
-                </a:graphic>
-              </wp:anchor>
-            </w:drawing>
-          </mc:Choice>
-          <mc:Fallback>
-            <w:pict>
-              <v:group w14:anchorId="391B2B27" id="组合 22" o:spid="_x0000_s1034" style="position:absolute;left:0;text-align:left;margin-left:69.65pt;margin-top:243.15pt;width:292.35pt;height:63.2pt;z-index:251678720" coordsize="37132,8030" o:gfxdata="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">
-                <v:shape id="文本框 13" o:spid="_x0000_s1035" type="#_x0000_t202" style="position:absolute;width:37128;height:8030;visibility:visible;mso-wrap-style:square;v-text-anchor:top" o:gfxdata="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" fillcolor="white [3201]" strokecolor="black [3200]" strokeweight="1pt">
-                  <v:textbox>
-                    <w:txbxContent>
-                      <w:p>
-                        <w:pPr>
-                          <w:jc w:val="center"/>
-                          <w:rPr>
-                            <w:rFonts w:hint="eastAsia"/>
-                          </w:rPr>
-                        </w:pPr>
-                        <w:r>
-                          <w:rPr>
-                            <w:rFonts w:hint="eastAsia"/>
-                          </w:rPr>
-                          <w:t>支持层</w:t>
-                        </w:r>
-                      </w:p>
-                    </w:txbxContent>
-                  </v:textbox>
-                </v:shape>
-                <v:shape id="文本框 14" o:spid="_x0000_s1036" type="#_x0000_t202" style="position:absolute;top:3339;width:12006;height:3340;visibility:visible;mso-wrap-style:square;v-text-anchor:top" o:gfxdata="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" fillcolor="white [3201]" strokecolor="black [3200]" strokeweight="1pt">
-                  <v:textbox>
-                    <w:txbxContent>
-                      <w:p>
-                        <w:pPr>
-                          <w:jc w:val="center"/>
-                          <w:rPr>
-                            <w:rFonts w:hint="eastAsia"/>
-                          </w:rPr>
-                        </w:pPr>
-                        <w:r>
-                          <w:rPr>
-                            <w:rFonts w:hint="eastAsia"/>
-                          </w:rPr>
-                          <w:t>自然语言处理</w:t>
-                        </w:r>
-                        <w:r>
-                          <w:rPr>
-                            <w:rFonts w:hint="eastAsia"/>
-                          </w:rPr>
-                          <w:t>器</w:t>
-                        </w:r>
-                      </w:p>
-                    </w:txbxContent>
-                  </v:textbox>
-                </v:shape>
-                <v:shape id="文本框 15" o:spid="_x0000_s1037" type="#_x0000_t202" style="position:absolute;left:25126;top:3339;width:12006;height:3340;visibility:visible;mso-wrap-style:square;v-text-anchor:top" o:gfxdata="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" fillcolor="white [3201]" strokecolor="black [3200]" strokeweight="1pt">
-                  <v:textbox>
-                    <w:txbxContent>
-                      <w:p>
-                        <w:pPr>
-                          <w:jc w:val="center"/>
-                          <w:rPr>
-                            <w:rFonts w:hint="eastAsia"/>
-                          </w:rPr>
-                        </w:pPr>
-                        <w:r>
-                          <w:rPr>
-                            <w:rFonts w:hint="eastAsia"/>
-                          </w:rPr>
-                          <w:t>数据调度</w:t>
-                        </w:r>
-                        <w:r>
-                          <w:rPr>
-                            <w:rFonts w:hint="eastAsia"/>
-                          </w:rPr>
-                          <w:t>器</w:t>
-                        </w:r>
-                      </w:p>
-                    </w:txbxContent>
-                  </v:textbox>
-                </v:shape>
-              </v:group>
-            </w:pict>
-          </mc:Fallback>
-        </mc:AlternateContent>
-      </w:r>
-      <w:r>
-        <w:rPr>
-          <w:noProof/>
-        </w:rPr>
-        <mc:AlternateContent>
-          <mc:Choice Requires="wpg">
-            <w:drawing>
-              <wp:anchor distT="0" distB="0" distL="114300" distR="114300" simplePos="0" relativeHeight="251692032" behindDoc="0" locked="0" layoutInCell="1" allowOverlap="1" wp14:anchorId="4E64C47A" wp14:editId="3B0887C4">
-                <wp:simplePos x="0" y="0"/>
-                <wp:positionH relativeFrom="column">
-                  <wp:posOffset>2706370</wp:posOffset>
-                </wp:positionH>
-                <wp:positionV relativeFrom="paragraph">
-                  <wp:posOffset>2768904</wp:posOffset>
-                </wp:positionV>
-                <wp:extent cx="779228" cy="326583"/>
+                <wp:extent cx="779145" cy="326390"/>
                 <wp:effectExtent l="0" t="0" r="0" b="54610"/>
                 <wp:wrapNone/>
                 <wp:docPr id="27" name="组合 27"/>
@@ -918,16 +506,21 @@
                                 <w:rPr>
                                   <w:rFonts w:hint="eastAsia"/>
                                   <w:sz w:val="18"/>
+                                  <w:lang w:val="en-US" w:eastAsia="zh-CN"/>
                                 </w:rPr>
-                                <w:t>提供支持</w:t>
+                                <w:t>获取</w:t>
+                              </w:r>
+                              <w:r>
+                                <w:rPr>
+                                  <w:rFonts w:hint="eastAsia"/>
+                                  <w:sz w:val="18"/>
+                                </w:rPr>
+                                <w:t>支持</w:t>
                               </w:r>
                             </w:p>
                           </w:txbxContent>
                         </wps:txbx>
                         <wps:bodyPr rot="0" spcFirstLastPara="0" vertOverflow="overflow" horzOverflow="overflow" vert="horz" wrap="square" lIns="91440" tIns="45720" rIns="91440" bIns="45720" numCol="1" spcCol="0" rtlCol="0" fromWordArt="0" anchor="t" anchorCtr="0" forceAA="0" compatLnSpc="1">
-                          <a:prstTxWarp prst="textNoShape">
-                            <a:avLst/>
-                          </a:prstTxWarp>
                           <a:noAutofit/>
                         </wps:bodyPr>
                       </wps:wsp>
@@ -939,11 +532,19 @@
           </mc:Choice>
           <mc:Fallback>
             <w:pict>
-              <v:group w14:anchorId="4E64C47A" id="组合 27" o:spid="_x0000_s1038" style="position:absolute;left:0;text-align:left;margin-left:213.1pt;margin-top:218pt;width:61.35pt;height:25.7pt;z-index:251692032" coordsize="7792,3265" o:gfxdata="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">
-                <v:shape id="直接箭头连接符 28" o:spid="_x0000_s1039" type="#_x0000_t32" style="position:absolute;left:636;width:79;height:3265;visibility:visible;mso-wrap-style:square" o:connectortype="straight" o:gfxdata="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" strokecolor="black [3200]" strokeweight=".5pt">
-                  <v:stroke endarrow="block" joinstyle="miter"/>
+              <v:group id="_x0000_s1026" o:spid="_x0000_s1026" o:spt="203" style="position:absolute;left:0pt;margin-left:283.75pt;margin-top:218pt;height:25.7pt;width:61.35pt;z-index:251676672;mso-width-relative:page;mso-height-relative:page;" coordsize="779228,326583" o:gfxdata="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">
+                <o:lock v:ext="edit" aspectratio="f"/>
+                <v:shape id="_x0000_s1026" o:spid="_x0000_s1026" o:spt="32" type="#_x0000_t32" style="position:absolute;left:63611;top:0;height:326583;width:7951;" filled="f" stroked="t" coordsize="21600,21600" o:gfxdata="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">
+                  <v:fill on="f" focussize="0,0"/>
+                  <v:stroke weight="0.5pt" color="#000000 [3200]" miterlimit="8" joinstyle="miter" endarrow="block"/>
+                  <v:imagedata o:title=""/>
+                  <o:lock v:ext="edit" aspectratio="f"/>
                 </v:shape>
-                <v:shape id="文本框 29" o:spid="_x0000_s1040" type="#_x0000_t202" style="position:absolute;width:7792;height:2703;visibility:visible;mso-wrap-style:square;v-text-anchor:top" o:gfxdata="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" filled="f" stroked="f">
+                <v:shape id="_x0000_s1026" o:spid="_x0000_s1026" o:spt="202" type="#_x0000_t202" style="position:absolute;left:0;top:0;height:270344;width:779228;" filled="f" stroked="f" coordsize="21600,21600" o:gfxdata="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">
+                  <v:fill on="f" focussize="0,0"/>
+                  <v:stroke on="f"/>
+                  <v:imagedata o:title=""/>
+                  <o:lock v:ext="edit" aspectratio="f"/>
                   <v:textbox>
                     <w:txbxContent>
                       <w:p>
@@ -957,8 +558,16 @@
                           <w:rPr>
                             <w:rFonts w:hint="eastAsia"/>
                             <w:sz w:val="18"/>
+                            <w:lang w:val="en-US" w:eastAsia="zh-CN"/>
                           </w:rPr>
-                          <w:t>提供支持</w:t>
+                          <w:t>获取</w:t>
+                        </w:r>
+                        <w:r>
+                          <w:rPr>
+                            <w:rFonts w:hint="eastAsia"/>
+                            <w:sz w:val="18"/>
+                          </w:rPr>
+                          <w:t>支持</w:t>
                         </w:r>
                       </w:p>
                     </w:txbxContent>
@@ -971,20 +580,791 @@
       </w:r>
       <w:r>
         <w:rPr>
-          <w:noProof/>
+          <w:sz w:val="21"/>
         </w:rPr>
+        <mc:AlternateContent>
+          <mc:Choice Requires="wps">
+            <w:drawing>
+              <wp:anchor distT="0" distB="0" distL="114300" distR="114300" simplePos="0" relativeHeight="251679744" behindDoc="0" locked="0" layoutInCell="1" allowOverlap="1">
+                <wp:simplePos x="0" y="0"/>
+                <wp:positionH relativeFrom="column">
+                  <wp:posOffset>3054985</wp:posOffset>
+                </wp:positionH>
+                <wp:positionV relativeFrom="paragraph">
+                  <wp:posOffset>3386455</wp:posOffset>
+                </wp:positionV>
+                <wp:extent cx="1200785" cy="334010"/>
+                <wp:effectExtent l="6350" t="6350" r="12065" b="15240"/>
+                <wp:wrapNone/>
+                <wp:docPr id="14" name="文本框 14"/>
+                <wp:cNvGraphicFramePr/>
+                <a:graphic xmlns:a="http://schemas.openxmlformats.org/drawingml/2006/main">
+                  <a:graphicData uri="http://schemas.microsoft.com/office/word/2010/wordprocessingShape">
+                    <wps:wsp>
+                      <wps:cNvSpPr txBox="1"/>
+                      <wps:spPr>
+                        <a:xfrm>
+                          <a:off x="2027555" y="4335780"/>
+                          <a:ext cx="1200785" cy="334010"/>
+                        </a:xfrm>
+                        <a:prstGeom prst="rect">
+                          <a:avLst/>
+                        </a:prstGeom>
+                      </wps:spPr>
+                      <wps:style>
+                        <a:lnRef idx="2">
+                          <a:schemeClr val="dk1"/>
+                        </a:lnRef>
+                        <a:fillRef idx="1">
+                          <a:schemeClr val="lt1"/>
+                        </a:fillRef>
+                        <a:effectRef idx="0">
+                          <a:schemeClr val="dk1"/>
+                        </a:effectRef>
+                        <a:fontRef idx="minor">
+                          <a:schemeClr val="dk1"/>
+                        </a:fontRef>
+                      </wps:style>
+                      <wps:txbx>
+                        <w:txbxContent>
+                          <w:p>
+                            <w:pPr>
+                              <w:jc w:val="center"/>
+                              <w:rPr>
+                                <w:rFonts w:hint="eastAsia"/>
+                              </w:rPr>
+                            </w:pPr>
+                            <w:r>
+                              <w:rPr>
+                                <w:rFonts w:hint="eastAsia"/>
+                              </w:rPr>
+                              <w:t>自然语言处理器</w:t>
+                            </w:r>
+                          </w:p>
+                        </w:txbxContent>
+                      </wps:txbx>
+                      <wps:bodyPr rot="0" spcFirstLastPara="0" vertOverflow="overflow" horzOverflow="overflow" vert="horz" wrap="square" lIns="91440" tIns="45720" rIns="91440" bIns="45720" numCol="1" spcCol="0" rtlCol="0" fromWordArt="0" anchor="t" anchorCtr="0" forceAA="0" compatLnSpc="1">
+                        <a:noAutofit/>
+                      </wps:bodyPr>
+                    </wps:wsp>
+                  </a:graphicData>
+                </a:graphic>
+              </wp:anchor>
+            </w:drawing>
+          </mc:Choice>
+          <mc:Fallback>
+            <w:pict>
+              <v:shape id="_x0000_s1026" o:spid="_x0000_s1026" o:spt="202" type="#_x0000_t202" style="position:absolute;left:0pt;margin-left:240.55pt;margin-top:266.65pt;height:26.3pt;width:94.55pt;z-index:251679744;mso-width-relative:page;mso-height-relative:page;" fillcolor="#FFFFFF [3201]" filled="t" stroked="t" coordsize="21600,21600" o:gfxdata="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">
+                <v:fill on="t" focussize="0,0"/>
+                <v:stroke weight="1pt" color="#000000 [3200]" miterlimit="8" joinstyle="miter"/>
+                <v:imagedata o:title=""/>
+                <o:lock v:ext="edit" aspectratio="f"/>
+                <v:textbox>
+                  <w:txbxContent>
+                    <w:p>
+                      <w:pPr>
+                        <w:jc w:val="center"/>
+                        <w:rPr>
+                          <w:rFonts w:hint="eastAsia"/>
+                        </w:rPr>
+                      </w:pPr>
+                      <w:r>
+                        <w:rPr>
+                          <w:rFonts w:hint="eastAsia"/>
+                        </w:rPr>
+                        <w:t>自然语言处理器</w:t>
+                      </w:r>
+                    </w:p>
+                  </w:txbxContent>
+                </v:textbox>
+              </v:shape>
+            </w:pict>
+          </mc:Fallback>
+        </mc:AlternateContent>
+      </w:r>
+      <w:r>
+        <w:rPr>
+          <w:sz w:val="21"/>
+        </w:rPr>
+        <mc:AlternateContent>
+          <mc:Choice Requires="wps">
+            <w:drawing>
+              <wp:anchor distT="0" distB="0" distL="114300" distR="114300" simplePos="0" relativeHeight="251678720" behindDoc="0" locked="0" layoutInCell="1" allowOverlap="1">
+                <wp:simplePos x="0" y="0"/>
+                <wp:positionH relativeFrom="column">
+                  <wp:posOffset>2713355</wp:posOffset>
+                </wp:positionH>
+                <wp:positionV relativeFrom="paragraph">
+                  <wp:posOffset>3087370</wp:posOffset>
+                </wp:positionV>
+                <wp:extent cx="1883410" cy="802640"/>
+                <wp:effectExtent l="6350" t="6350" r="15240" b="16510"/>
+                <wp:wrapNone/>
+                <wp:docPr id="13" name="文本框 13"/>
+                <wp:cNvGraphicFramePr/>
+                <a:graphic xmlns:a="http://schemas.openxmlformats.org/drawingml/2006/main">
+                  <a:graphicData uri="http://schemas.microsoft.com/office/word/2010/wordprocessingShape">
+                    <wps:wsp>
+                      <wps:cNvSpPr txBox="1"/>
+                      <wps:spPr>
+                        <a:xfrm>
+                          <a:off x="2027555" y="4001770"/>
+                          <a:ext cx="1883410" cy="802640"/>
+                        </a:xfrm>
+                        <a:prstGeom prst="rect">
+                          <a:avLst/>
+                        </a:prstGeom>
+                      </wps:spPr>
+                      <wps:style>
+                        <a:lnRef idx="2">
+                          <a:schemeClr val="dk1"/>
+                        </a:lnRef>
+                        <a:fillRef idx="1">
+                          <a:schemeClr val="lt1"/>
+                        </a:fillRef>
+                        <a:effectRef idx="0">
+                          <a:schemeClr val="dk1"/>
+                        </a:effectRef>
+                        <a:fontRef idx="minor">
+                          <a:schemeClr val="dk1"/>
+                        </a:fontRef>
+                      </wps:style>
+                      <wps:txbx>
+                        <w:txbxContent>
+                          <w:p>
+                            <w:pPr>
+                              <w:jc w:val="center"/>
+                              <w:rPr>
+                                <w:rFonts w:hint="eastAsia"/>
+                              </w:rPr>
+                            </w:pPr>
+                            <w:r>
+                              <w:rPr>
+                                <w:rFonts w:hint="eastAsia"/>
+                                <w:lang w:val="en-US" w:eastAsia="zh-CN"/>
+                              </w:rPr>
+                              <w:t>功能</w:t>
+                            </w:r>
+                            <w:r>
+                              <w:rPr>
+                                <w:rFonts w:hint="eastAsia"/>
+                              </w:rPr>
+                              <w:t>支持层</w:t>
+                            </w:r>
+                          </w:p>
+                        </w:txbxContent>
+                      </wps:txbx>
+                      <wps:bodyPr rot="0" spcFirstLastPara="0" vertOverflow="overflow" horzOverflow="overflow" vert="horz" wrap="square" lIns="91440" tIns="45720" rIns="91440" bIns="45720" numCol="1" spcCol="0" rtlCol="0" fromWordArt="0" anchor="t" anchorCtr="0" forceAA="0" compatLnSpc="1">
+                        <a:noAutofit/>
+                      </wps:bodyPr>
+                    </wps:wsp>
+                  </a:graphicData>
+                </a:graphic>
+              </wp:anchor>
+            </w:drawing>
+          </mc:Choice>
+          <mc:Fallback>
+            <w:pict>
+              <v:shape id="_x0000_s1026" o:spid="_x0000_s1026" o:spt="202" type="#_x0000_t202" style="position:absolute;left:0pt;margin-left:213.65pt;margin-top:243.1pt;height:63.2pt;width:148.3pt;z-index:251678720;mso-width-relative:page;mso-height-relative:page;" fillcolor="#FFFFFF [3201]" filled="t" stroked="t" coordsize="21600,21600" o:gfxdata="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">
+                <v:fill on="t" focussize="0,0"/>
+                <v:stroke weight="1pt" color="#000000 [3200]" miterlimit="8" joinstyle="miter"/>
+                <v:imagedata o:title=""/>
+                <o:lock v:ext="edit" aspectratio="f"/>
+                <v:textbox>
+                  <w:txbxContent>
+                    <w:p>
+                      <w:pPr>
+                        <w:jc w:val="center"/>
+                        <w:rPr>
+                          <w:rFonts w:hint="eastAsia"/>
+                        </w:rPr>
+                      </w:pPr>
+                      <w:r>
+                        <w:rPr>
+                          <w:rFonts w:hint="eastAsia"/>
+                          <w:lang w:val="en-US" w:eastAsia="zh-CN"/>
+                        </w:rPr>
+                        <w:t>功能</w:t>
+                      </w:r>
+                      <w:r>
+                        <w:rPr>
+                          <w:rFonts w:hint="eastAsia"/>
+                        </w:rPr>
+                        <w:t>支持层</w:t>
+                      </w:r>
+                    </w:p>
+                  </w:txbxContent>
+                </v:textbox>
+              </v:shape>
+            </w:pict>
+          </mc:Fallback>
+        </mc:AlternateContent>
+      </w:r>
+      <w:r>
+        <w:rPr>
+          <w:sz w:val="21"/>
+        </w:rPr>
+        <mc:AlternateContent>
+          <mc:Choice Requires="wps">
+            <w:drawing>
+              <wp:anchor distT="0" distB="0" distL="114300" distR="114300" simplePos="0" relativeHeight="251680768" behindDoc="0" locked="0" layoutInCell="1" allowOverlap="1">
+                <wp:simplePos x="0" y="0"/>
+                <wp:positionH relativeFrom="column">
+                  <wp:posOffset>2166620</wp:posOffset>
+                </wp:positionH>
+                <wp:positionV relativeFrom="paragraph">
+                  <wp:posOffset>4529455</wp:posOffset>
+                </wp:positionV>
+                <wp:extent cx="1200785" cy="334010"/>
+                <wp:effectExtent l="6350" t="6350" r="12065" b="15240"/>
+                <wp:wrapNone/>
+                <wp:docPr id="15" name="文本框 15"/>
+                <wp:cNvGraphicFramePr/>
+                <a:graphic xmlns:a="http://schemas.openxmlformats.org/drawingml/2006/main">
+                  <a:graphicData uri="http://schemas.microsoft.com/office/word/2010/wordprocessingShape">
+                    <wps:wsp>
+                      <wps:cNvSpPr txBox="1"/>
+                      <wps:spPr>
+                        <a:xfrm>
+                          <a:off x="4539615" y="4335780"/>
+                          <a:ext cx="1200785" cy="334010"/>
+                        </a:xfrm>
+                        <a:prstGeom prst="rect">
+                          <a:avLst/>
+                        </a:prstGeom>
+                      </wps:spPr>
+                      <wps:style>
+                        <a:lnRef idx="2">
+                          <a:schemeClr val="dk1"/>
+                        </a:lnRef>
+                        <a:fillRef idx="1">
+                          <a:schemeClr val="lt1"/>
+                        </a:fillRef>
+                        <a:effectRef idx="0">
+                          <a:schemeClr val="dk1"/>
+                        </a:effectRef>
+                        <a:fontRef idx="minor">
+                          <a:schemeClr val="dk1"/>
+                        </a:fontRef>
+                      </wps:style>
+                      <wps:txbx>
+                        <w:txbxContent>
+                          <w:p>
+                            <w:pPr>
+                              <w:jc w:val="center"/>
+                              <w:rPr>
+                                <w:rFonts w:hint="eastAsia"/>
+                              </w:rPr>
+                            </w:pPr>
+                            <w:r>
+                              <w:rPr>
+                                <w:rFonts w:hint="eastAsia"/>
+                              </w:rPr>
+                              <w:t>数据调度器</w:t>
+                            </w:r>
+                          </w:p>
+                        </w:txbxContent>
+                      </wps:txbx>
+                      <wps:bodyPr rot="0" spcFirstLastPara="0" vertOverflow="overflow" horzOverflow="overflow" vert="horz" wrap="square" lIns="91440" tIns="45720" rIns="91440" bIns="45720" numCol="1" spcCol="0" rtlCol="0" fromWordArt="0" anchor="t" anchorCtr="0" forceAA="0" compatLnSpc="1">
+                        <a:noAutofit/>
+                      </wps:bodyPr>
+                    </wps:wsp>
+                  </a:graphicData>
+                </a:graphic>
+              </wp:anchor>
+            </w:drawing>
+          </mc:Choice>
+          <mc:Fallback>
+            <w:pict>
+              <v:shape id="_x0000_s1026" o:spid="_x0000_s1026" o:spt="202" type="#_x0000_t202" style="position:absolute;left:0pt;margin-left:170.6pt;margin-top:356.65pt;height:26.3pt;width:94.55pt;z-index:251680768;mso-width-relative:page;mso-height-relative:page;" fillcolor="#FFFFFF [3201]" filled="t" stroked="t" coordsize="21600,21600" o:gfxdata="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">
+                <v:fill on="t" focussize="0,0"/>
+                <v:stroke weight="1pt" color="#000000 [3200]" miterlimit="8" joinstyle="miter"/>
+                <v:imagedata o:title=""/>
+                <o:lock v:ext="edit" aspectratio="f"/>
+                <v:textbox>
+                  <w:txbxContent>
+                    <w:p>
+                      <w:pPr>
+                        <w:jc w:val="center"/>
+                        <w:rPr>
+                          <w:rFonts w:hint="eastAsia"/>
+                        </w:rPr>
+                      </w:pPr>
+                      <w:r>
+                        <w:rPr>
+                          <w:rFonts w:hint="eastAsia"/>
+                        </w:rPr>
+                        <w:t>数据调度器</w:t>
+                      </w:r>
+                    </w:p>
+                  </w:txbxContent>
+                </v:textbox>
+              </v:shape>
+            </w:pict>
+          </mc:Fallback>
+        </mc:AlternateContent>
+      </w:r>
+      <w:r>
+        <w:rPr>
+          <w:sz w:val="21"/>
+        </w:rPr>
+        <mc:AlternateContent>
+          <mc:Choice Requires="wps">
+            <w:drawing>
+              <wp:anchor distT="0" distB="0" distL="114300" distR="114300" simplePos="0" relativeHeight="251678720" behindDoc="0" locked="0" layoutInCell="1" allowOverlap="1">
+                <wp:simplePos x="0" y="0"/>
+                <wp:positionH relativeFrom="column">
+                  <wp:posOffset>900430</wp:posOffset>
+                </wp:positionH>
+                <wp:positionV relativeFrom="paragraph">
+                  <wp:posOffset>4213225</wp:posOffset>
+                </wp:positionV>
+                <wp:extent cx="3712845" cy="1255395"/>
+                <wp:effectExtent l="6350" t="6350" r="14605" b="8255"/>
+                <wp:wrapNone/>
+                <wp:docPr id="16" name="文本框 16"/>
+                <wp:cNvGraphicFramePr/>
+                <a:graphic xmlns:a="http://schemas.openxmlformats.org/drawingml/2006/main">
+                  <a:graphicData uri="http://schemas.microsoft.com/office/word/2010/wordprocessingShape">
+                    <wps:wsp>
+                      <wps:cNvSpPr txBox="1"/>
+                      <wps:spPr>
+                        <a:xfrm>
+                          <a:off x="2043430" y="5121910"/>
+                          <a:ext cx="3712845" cy="1255395"/>
+                        </a:xfrm>
+                        <a:prstGeom prst="rect">
+                          <a:avLst/>
+                        </a:prstGeom>
+                      </wps:spPr>
+                      <wps:style>
+                        <a:lnRef idx="2">
+                          <a:schemeClr val="dk1"/>
+                        </a:lnRef>
+                        <a:fillRef idx="1">
+                          <a:schemeClr val="lt1"/>
+                        </a:fillRef>
+                        <a:effectRef idx="0">
+                          <a:schemeClr val="dk1"/>
+                        </a:effectRef>
+                        <a:fontRef idx="minor">
+                          <a:schemeClr val="dk1"/>
+                        </a:fontRef>
+                      </wps:style>
+                      <wps:txbx>
+                        <w:txbxContent>
+                          <w:p>
+                            <w:pPr>
+                              <w:jc w:val="center"/>
+                              <w:rPr>
+                                <w:rFonts w:hint="eastAsia"/>
+                              </w:rPr>
+                            </w:pPr>
+                            <w:r>
+                              <w:rPr>
+                                <w:rFonts w:hint="eastAsia"/>
+                              </w:rPr>
+                              <w:t>数据</w:t>
+                            </w:r>
+                            <w:r>
+                              <w:rPr>
+                                <w:rFonts w:hint="eastAsia"/>
+                                <w:lang w:val="en-US" w:eastAsia="zh-CN"/>
+                              </w:rPr>
+                              <w:t>支持</w:t>
+                            </w:r>
+                            <w:r>
+                              <w:rPr>
+                                <w:rFonts w:hint="eastAsia"/>
+                              </w:rPr>
+                              <w:t>层</w:t>
+                            </w:r>
+                          </w:p>
+                        </w:txbxContent>
+                      </wps:txbx>
+                      <wps:bodyPr rot="0" spcFirstLastPara="0" vertOverflow="overflow" horzOverflow="overflow" vert="horz" wrap="square" lIns="91440" tIns="45720" rIns="91440" bIns="45720" numCol="1" spcCol="0" rtlCol="0" fromWordArt="0" anchor="t" anchorCtr="0" forceAA="0" compatLnSpc="1">
+                        <a:noAutofit/>
+                      </wps:bodyPr>
+                    </wps:wsp>
+                  </a:graphicData>
+                </a:graphic>
+              </wp:anchor>
+            </w:drawing>
+          </mc:Choice>
+          <mc:Fallback>
+            <w:pict>
+              <v:shape id="_x0000_s1026" o:spid="_x0000_s1026" o:spt="202" type="#_x0000_t202" style="position:absolute;left:0pt;margin-left:70.9pt;margin-top:331.75pt;height:98.85pt;width:292.35pt;z-index:251678720;mso-width-relative:page;mso-height-relative:page;" fillcolor="#FFFFFF [3201]" filled="t" stroked="t" coordsize="21600,21600" o:gfxdata="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">
+                <v:fill on="t" focussize="0,0"/>
+                <v:stroke weight="1pt" color="#000000 [3200]" miterlimit="8" joinstyle="miter"/>
+                <v:imagedata o:title=""/>
+                <o:lock v:ext="edit" aspectratio="f"/>
+                <v:textbox>
+                  <w:txbxContent>
+                    <w:p>
+                      <w:pPr>
+                        <w:jc w:val="center"/>
+                        <w:rPr>
+                          <w:rFonts w:hint="eastAsia"/>
+                        </w:rPr>
+                      </w:pPr>
+                      <w:r>
+                        <w:rPr>
+                          <w:rFonts w:hint="eastAsia"/>
+                        </w:rPr>
+                        <w:t>数据</w:t>
+                      </w:r>
+                      <w:r>
+                        <w:rPr>
+                          <w:rFonts w:hint="eastAsia"/>
+                          <w:lang w:val="en-US" w:eastAsia="zh-CN"/>
+                        </w:rPr>
+                        <w:t>支持</w:t>
+                      </w:r>
+                      <w:r>
+                        <w:rPr>
+                          <w:rFonts w:hint="eastAsia"/>
+                        </w:rPr>
+                        <w:t>层</w:t>
+                      </w:r>
+                    </w:p>
+                  </w:txbxContent>
+                </v:textbox>
+              </v:shape>
+            </w:pict>
+          </mc:Fallback>
+        </mc:AlternateContent>
+      </w:r>
+      <w:r>
+        <w:rPr>
+          <w:sz w:val="21"/>
+        </w:rPr>
+        <mc:AlternateContent>
+          <mc:Choice Requires="wps">
+            <w:drawing>
+              <wp:anchor distT="0" distB="0" distL="114300" distR="114300" simplePos="0" relativeHeight="251681792" behindDoc="0" locked="0" layoutInCell="1" allowOverlap="1">
+                <wp:simplePos x="0" y="0"/>
+                <wp:positionH relativeFrom="column">
+                  <wp:posOffset>3413125</wp:posOffset>
+                </wp:positionH>
+                <wp:positionV relativeFrom="paragraph">
+                  <wp:posOffset>4966335</wp:posOffset>
+                </wp:positionV>
+                <wp:extent cx="1200150" cy="333375"/>
+                <wp:effectExtent l="6350" t="6350" r="12700" b="15875"/>
+                <wp:wrapNone/>
+                <wp:docPr id="20" name="文本框 20"/>
+                <wp:cNvGraphicFramePr/>
+                <a:graphic xmlns:a="http://schemas.openxmlformats.org/drawingml/2006/main">
+                  <a:graphicData uri="http://schemas.microsoft.com/office/word/2010/wordprocessingShape">
+                    <wps:wsp>
+                      <wps:cNvSpPr txBox="1"/>
+                      <wps:spPr>
+                        <a:xfrm>
+                          <a:off x="4556125" y="5503545"/>
+                          <a:ext cx="1200150" cy="333375"/>
+                        </a:xfrm>
+                        <a:prstGeom prst="rect">
+                          <a:avLst/>
+                        </a:prstGeom>
+                      </wps:spPr>
+                      <wps:style>
+                        <a:lnRef idx="2">
+                          <a:schemeClr val="dk1"/>
+                        </a:lnRef>
+                        <a:fillRef idx="1">
+                          <a:schemeClr val="lt1"/>
+                        </a:fillRef>
+                        <a:effectRef idx="0">
+                          <a:schemeClr val="dk1"/>
+                        </a:effectRef>
+                        <a:fontRef idx="minor">
+                          <a:schemeClr val="dk1"/>
+                        </a:fontRef>
+                      </wps:style>
+                      <wps:txbx>
+                        <w:txbxContent>
+                          <w:p>
+                            <w:pPr>
+                              <w:jc w:val="center"/>
+                              <w:rPr>
+                                <w:rFonts w:hint="eastAsia"/>
+                              </w:rPr>
+                            </w:pPr>
+                            <w:r>
+                              <w:rPr>
+                                <w:rFonts w:hint="eastAsia"/>
+                              </w:rPr>
+                              <w:t>GWT</w:t>
+                            </w:r>
+                          </w:p>
+                        </w:txbxContent>
+                      </wps:txbx>
+                      <wps:bodyPr rot="0" spcFirstLastPara="0" vertOverflow="overflow" horzOverflow="overflow" vert="horz" wrap="square" lIns="91440" tIns="45720" rIns="91440" bIns="45720" numCol="1" spcCol="0" rtlCol="0" fromWordArt="0" anchor="t" anchorCtr="0" forceAA="0" compatLnSpc="1">
+                        <a:noAutofit/>
+                      </wps:bodyPr>
+                    </wps:wsp>
+                  </a:graphicData>
+                </a:graphic>
+              </wp:anchor>
+            </w:drawing>
+          </mc:Choice>
+          <mc:Fallback>
+            <w:pict>
+              <v:shape id="_x0000_s1026" o:spid="_x0000_s1026" o:spt="202" type="#_x0000_t202" style="position:absolute;left:0pt;margin-left:268.75pt;margin-top:391.05pt;height:26.25pt;width:94.5pt;z-index:251681792;mso-width-relative:page;mso-height-relative:page;" fillcolor="#FFFFFF [3201]" filled="t" stroked="t" coordsize="21600,21600" o:gfxdata="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">
+                <v:fill on="t" focussize="0,0"/>
+                <v:stroke weight="1pt" color="#000000 [3200]" miterlimit="8" joinstyle="miter"/>
+                <v:imagedata o:title=""/>
+                <o:lock v:ext="edit" aspectratio="f"/>
+                <v:textbox>
+                  <w:txbxContent>
+                    <w:p>
+                      <w:pPr>
+                        <w:jc w:val="center"/>
+                        <w:rPr>
+                          <w:rFonts w:hint="eastAsia"/>
+                        </w:rPr>
+                      </w:pPr>
+                      <w:r>
+                        <w:rPr>
+                          <w:rFonts w:hint="eastAsia"/>
+                        </w:rPr>
+                        <w:t>GWT</w:t>
+                      </w:r>
+                    </w:p>
+                  </w:txbxContent>
+                </v:textbox>
+              </v:shape>
+            </w:pict>
+          </mc:Fallback>
+        </mc:AlternateContent>
+      </w:r>
+      <w:r>
+        <w:rPr>
+          <w:sz w:val="21"/>
+        </w:rPr>
+        <mc:AlternateContent>
+          <mc:Choice Requires="wps">
+            <w:drawing>
+              <wp:anchor distT="0" distB="0" distL="114300" distR="114300" simplePos="0" relativeHeight="251680768" behindDoc="0" locked="0" layoutInCell="1" allowOverlap="1">
+                <wp:simplePos x="0" y="0"/>
+                <wp:positionH relativeFrom="column">
+                  <wp:posOffset>2156460</wp:posOffset>
+                </wp:positionH>
+                <wp:positionV relativeFrom="paragraph">
+                  <wp:posOffset>4973955</wp:posOffset>
+                </wp:positionV>
+                <wp:extent cx="1200150" cy="333375"/>
+                <wp:effectExtent l="6350" t="6350" r="12700" b="15875"/>
+                <wp:wrapNone/>
+                <wp:docPr id="19" name="文本框 19"/>
+                <wp:cNvGraphicFramePr/>
+                <a:graphic xmlns:a="http://schemas.openxmlformats.org/drawingml/2006/main">
+                  <a:graphicData uri="http://schemas.microsoft.com/office/word/2010/wordprocessingShape">
+                    <wps:wsp>
+                      <wps:cNvSpPr txBox="1"/>
+                      <wps:spPr>
+                        <a:xfrm>
+                          <a:off x="3299460" y="5511165"/>
+                          <a:ext cx="1200150" cy="333375"/>
+                        </a:xfrm>
+                        <a:prstGeom prst="rect">
+                          <a:avLst/>
+                        </a:prstGeom>
+                      </wps:spPr>
+                      <wps:style>
+                        <a:lnRef idx="2">
+                          <a:schemeClr val="dk1"/>
+                        </a:lnRef>
+                        <a:fillRef idx="1">
+                          <a:schemeClr val="lt1"/>
+                        </a:fillRef>
+                        <a:effectRef idx="0">
+                          <a:schemeClr val="dk1"/>
+                        </a:effectRef>
+                        <a:fontRef idx="minor">
+                          <a:schemeClr val="dk1"/>
+                        </a:fontRef>
+                      </wps:style>
+                      <wps:txbx>
+                        <w:txbxContent>
+                          <w:p>
+                            <w:pPr>
+                              <w:jc w:val="center"/>
+                              <w:rPr>
+                                <w:rFonts w:hint="eastAsia"/>
+                              </w:rPr>
+                            </w:pPr>
+                            <w:r>
+                              <w:rPr>
+                                <w:rFonts w:hint="eastAsia"/>
+                              </w:rPr>
+                              <w:t>Taged</w:t>
+                            </w:r>
+                            <w:r>
+                              <w:t>GWT</w:t>
+                            </w:r>
+                          </w:p>
+                        </w:txbxContent>
+                      </wps:txbx>
+                      <wps:bodyPr rot="0" spcFirstLastPara="0" vertOverflow="overflow" horzOverflow="overflow" vert="horz" wrap="square" lIns="91440" tIns="45720" rIns="91440" bIns="45720" numCol="1" spcCol="0" rtlCol="0" fromWordArt="0" anchor="t" anchorCtr="0" forceAA="0" compatLnSpc="1">
+                        <a:noAutofit/>
+                      </wps:bodyPr>
+                    </wps:wsp>
+                  </a:graphicData>
+                </a:graphic>
+              </wp:anchor>
+            </w:drawing>
+          </mc:Choice>
+          <mc:Fallback>
+            <w:pict>
+              <v:shape id="_x0000_s1026" o:spid="_x0000_s1026" o:spt="202" type="#_x0000_t202" style="position:absolute;left:0pt;margin-left:169.8pt;margin-top:391.65pt;height:26.25pt;width:94.5pt;z-index:251680768;mso-width-relative:page;mso-height-relative:page;" fillcolor="#FFFFFF [3201]" filled="t" stroked="t" coordsize="21600,21600" o:gfxdata="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">
+                <v:fill on="t" focussize="0,0"/>
+                <v:stroke weight="1pt" color="#000000 [3200]" miterlimit="8" joinstyle="miter"/>
+                <v:imagedata o:title=""/>
+                <o:lock v:ext="edit" aspectratio="f"/>
+                <v:textbox>
+                  <w:txbxContent>
+                    <w:p>
+                      <w:pPr>
+                        <w:jc w:val="center"/>
+                        <w:rPr>
+                          <w:rFonts w:hint="eastAsia"/>
+                        </w:rPr>
+                      </w:pPr>
+                      <w:r>
+                        <w:rPr>
+                          <w:rFonts w:hint="eastAsia"/>
+                        </w:rPr>
+                        <w:t>Taged</w:t>
+                      </w:r>
+                      <w:r>
+                        <w:t>GWT</w:t>
+                      </w:r>
+                    </w:p>
+                  </w:txbxContent>
+                </v:textbox>
+              </v:shape>
+            </w:pict>
+          </mc:Fallback>
+        </mc:AlternateContent>
+      </w:r>
+      <w:r>
+        <w:rPr>
+          <w:sz w:val="21"/>
+        </w:rPr>
+        <mc:AlternateContent>
+          <mc:Choice Requires="wps">
+            <w:drawing>
+              <wp:anchor distT="0" distB="0" distL="114300" distR="114300" simplePos="0" relativeHeight="251679744" behindDoc="0" locked="0" layoutInCell="1" allowOverlap="1">
+                <wp:simplePos x="0" y="0"/>
+                <wp:positionH relativeFrom="column">
+                  <wp:posOffset>900430</wp:posOffset>
+                </wp:positionH>
+                <wp:positionV relativeFrom="paragraph">
+                  <wp:posOffset>4973955</wp:posOffset>
+                </wp:positionV>
+                <wp:extent cx="1200150" cy="333375"/>
+                <wp:effectExtent l="6350" t="6350" r="12700" b="15875"/>
+                <wp:wrapNone/>
+                <wp:docPr id="17" name="文本框 17"/>
+                <wp:cNvGraphicFramePr/>
+                <a:graphic xmlns:a="http://schemas.openxmlformats.org/drawingml/2006/main">
+                  <a:graphicData uri="http://schemas.microsoft.com/office/word/2010/wordprocessingShape">
+                    <wps:wsp>
+                      <wps:cNvSpPr txBox="1"/>
+                      <wps:spPr>
+                        <a:xfrm>
+                          <a:off x="2043430" y="5511165"/>
+                          <a:ext cx="1200150" cy="333375"/>
+                        </a:xfrm>
+                        <a:prstGeom prst="rect">
+                          <a:avLst/>
+                        </a:prstGeom>
+                      </wps:spPr>
+                      <wps:style>
+                        <a:lnRef idx="2">
+                          <a:schemeClr val="dk1"/>
+                        </a:lnRef>
+                        <a:fillRef idx="1">
+                          <a:schemeClr val="lt1"/>
+                        </a:fillRef>
+                        <a:effectRef idx="0">
+                          <a:schemeClr val="dk1"/>
+                        </a:effectRef>
+                        <a:fontRef idx="minor">
+                          <a:schemeClr val="dk1"/>
+                        </a:fontRef>
+                      </wps:style>
+                      <wps:txbx>
+                        <w:txbxContent>
+                          <w:p>
+                            <w:pPr>
+                              <w:jc w:val="center"/>
+                              <w:rPr>
+                                <w:rFonts w:hint="eastAsia"/>
+                              </w:rPr>
+                            </w:pPr>
+                            <w:r>
+                              <w:rPr>
+                                <w:rFonts w:hint="eastAsia"/>
+                              </w:rPr>
+                              <w:t>领域背景</w:t>
+                            </w:r>
+                          </w:p>
+                        </w:txbxContent>
+                      </wps:txbx>
+                      <wps:bodyPr rot="0" spcFirstLastPara="0" vertOverflow="overflow" horzOverflow="overflow" vert="horz" wrap="square" lIns="91440" tIns="45720" rIns="91440" bIns="45720" numCol="1" spcCol="0" rtlCol="0" fromWordArt="0" anchor="t" anchorCtr="0" forceAA="0" compatLnSpc="1">
+                        <a:noAutofit/>
+                      </wps:bodyPr>
+                    </wps:wsp>
+                  </a:graphicData>
+                </a:graphic>
+              </wp:anchor>
+            </w:drawing>
+          </mc:Choice>
+          <mc:Fallback>
+            <w:pict>
+              <v:shape id="_x0000_s1026" o:spid="_x0000_s1026" o:spt="202" type="#_x0000_t202" style="position:absolute;left:0pt;margin-left:70.9pt;margin-top:391.65pt;height:26.25pt;width:94.5pt;z-index:251679744;mso-width-relative:page;mso-height-relative:page;" fillcolor="#FFFFFF [3201]" filled="t" stroked="t" coordsize="21600,21600" o:gfxdata="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">
+                <v:fill on="t" focussize="0,0"/>
+                <v:stroke weight="1pt" color="#000000 [3200]" miterlimit="8" joinstyle="miter"/>
+                <v:imagedata o:title=""/>
+                <o:lock v:ext="edit" aspectratio="f"/>
+                <v:textbox>
+                  <w:txbxContent>
+                    <w:p>
+                      <w:pPr>
+                        <w:jc w:val="center"/>
+                        <w:rPr>
+                          <w:rFonts w:hint="eastAsia"/>
+                        </w:rPr>
+                      </w:pPr>
+                      <w:r>
+                        <w:rPr>
+                          <w:rFonts w:hint="eastAsia"/>
+                        </w:rPr>
+                        <w:t>领域背景</w:t>
+                      </w:r>
+                    </w:p>
+                  </w:txbxContent>
+                </v:textbox>
+              </v:shape>
+            </w:pict>
+          </mc:Fallback>
+        </mc:AlternateContent>
+      </w:r>
+      <w:r>
         <mc:AlternateContent>
           <mc:Choice Requires="wpg">
             <w:drawing>
-              <wp:anchor distT="0" distB="0" distL="114300" distR="114300" simplePos="0" relativeHeight="251671552" behindDoc="0" locked="0" layoutInCell="1" allowOverlap="1" wp14:anchorId="0C0ADE6E" wp14:editId="2CCAEAFC">
+              <wp:anchor distT="0" distB="0" distL="114300" distR="114300" simplePos="0" relativeHeight="251671552" behindDoc="0" locked="0" layoutInCell="1" allowOverlap="1">
                 <wp:simplePos x="0" y="0"/>
                 <wp:positionH relativeFrom="column">
-                  <wp:posOffset>865836</wp:posOffset>
+                  <wp:posOffset>865505</wp:posOffset>
                 </wp:positionH>
                 <wp:positionV relativeFrom="paragraph">
                   <wp:posOffset>1446530</wp:posOffset>
                 </wp:positionV>
-                <wp:extent cx="3713038" cy="1319033"/>
+                <wp:extent cx="3712845" cy="1318895"/>
                 <wp:effectExtent l="0" t="0" r="20955" b="14605"/>
                 <wp:wrapNone/>
                 <wp:docPr id="23" name="组合 23"/>
@@ -1012,7 +1392,6 @@
                           <a:prstGeom prst="rect">
                             <a:avLst/>
                           </a:prstGeom>
-                          <a:ln/>
                         </wps:spPr>
                         <wps:style>
                           <a:lnRef idx="2">
@@ -1041,21 +1420,12 @@
                                 <w:rPr>
                                   <w:rFonts w:hint="eastAsia"/>
                                 </w:rPr>
-                                <w:t>响应</w:t>
-                              </w:r>
-                              <w:r>
-                                <w:rPr>
-                                  <w:rFonts w:hint="eastAsia"/>
-                                </w:rPr>
-                                <w:t>层</w:t>
+                                <w:t>响应层</w:t>
                               </w:r>
                             </w:p>
                           </w:txbxContent>
                         </wps:txbx>
                         <wps:bodyPr rot="0" spcFirstLastPara="0" vertOverflow="overflow" horzOverflow="overflow" vert="horz" wrap="square" lIns="91440" tIns="45720" rIns="91440" bIns="45720" numCol="1" spcCol="0" rtlCol="0" fromWordArt="0" anchor="t" anchorCtr="0" forceAA="0" compatLnSpc="1">
-                          <a:prstTxWarp prst="textNoShape">
-                            <a:avLst/>
-                          </a:prstTxWarp>
                           <a:noAutofit/>
                         </wps:bodyPr>
                       </wps:wsp>
@@ -1070,7 +1440,6 @@
                           <a:prstGeom prst="rect">
                             <a:avLst/>
                           </a:prstGeom>
-                          <a:ln/>
                         </wps:spPr>
                         <wps:style>
                           <a:lnRef idx="2">
@@ -1108,9 +1477,6 @@
                           </w:txbxContent>
                         </wps:txbx>
                         <wps:bodyPr rot="0" spcFirstLastPara="0" vertOverflow="overflow" horzOverflow="overflow" vert="horz" wrap="square" lIns="91440" tIns="45720" rIns="91440" bIns="45720" numCol="1" spcCol="0" rtlCol="0" fromWordArt="0" anchor="t" anchorCtr="0" forceAA="0" compatLnSpc="1">
-                          <a:prstTxWarp prst="textNoShape">
-                            <a:avLst/>
-                          </a:prstTxWarp>
                           <a:noAutofit/>
                         </wps:bodyPr>
                       </wps:wsp>
@@ -1125,7 +1491,6 @@
                           <a:prstGeom prst="rect">
                             <a:avLst/>
                           </a:prstGeom>
-                          <a:ln/>
                         </wps:spPr>
                         <wps:style>
                           <a:lnRef idx="2">
@@ -1163,9 +1528,6 @@
                           </w:txbxContent>
                         </wps:txbx>
                         <wps:bodyPr rot="0" spcFirstLastPara="0" vertOverflow="overflow" horzOverflow="overflow" vert="horz" wrap="square" lIns="91440" tIns="45720" rIns="91440" bIns="45720" numCol="1" spcCol="0" rtlCol="0" fromWordArt="0" anchor="t" anchorCtr="0" forceAA="0" compatLnSpc="1">
-                          <a:prstTxWarp prst="textNoShape">
-                            <a:avLst/>
-                          </a:prstTxWarp>
                           <a:noAutofit/>
                         </wps:bodyPr>
                       </wps:wsp>
@@ -1180,7 +1542,6 @@
                           <a:prstGeom prst="rect">
                             <a:avLst/>
                           </a:prstGeom>
-                          <a:ln/>
                         </wps:spPr>
                         <wps:style>
                           <a:lnRef idx="2">
@@ -1215,9 +1576,6 @@
                           </w:txbxContent>
                         </wps:txbx>
                         <wps:bodyPr rot="0" spcFirstLastPara="0" vertOverflow="overflow" horzOverflow="overflow" vert="horz" wrap="square" lIns="91440" tIns="45720" rIns="91440" bIns="45720" numCol="1" spcCol="0" rtlCol="0" fromWordArt="0" anchor="t" anchorCtr="0" forceAA="0" compatLnSpc="1">
-                          <a:prstTxWarp prst="textNoShape">
-                            <a:avLst/>
-                          </a:prstTxWarp>
                           <a:noAutofit/>
                         </wps:bodyPr>
                       </wps:wsp>
@@ -1232,7 +1590,6 @@
                           <a:prstGeom prst="rect">
                             <a:avLst/>
                           </a:prstGeom>
-                          <a:ln/>
                         </wps:spPr>
                         <wps:style>
                           <a:lnRef idx="2">
@@ -1273,9 +1630,6 @@
                           </w:txbxContent>
                         </wps:txbx>
                         <wps:bodyPr rot="0" spcFirstLastPara="0" vertOverflow="overflow" horzOverflow="overflow" vert="horz" wrap="square" lIns="91440" tIns="45720" rIns="91440" bIns="45720" numCol="1" spcCol="0" rtlCol="0" fromWordArt="0" anchor="t" anchorCtr="0" forceAA="0" compatLnSpc="1">
-                          <a:prstTxWarp prst="textNoShape">
-                            <a:avLst/>
-                          </a:prstTxWarp>
                           <a:noAutofit/>
                         </wps:bodyPr>
                       </wps:wsp>
@@ -1287,8 +1641,13 @@
           </mc:Choice>
           <mc:Fallback>
             <w:pict>
-              <v:group w14:anchorId="0C0ADE6E" id="组合 23" o:spid="_x0000_s1041" style="position:absolute;left:0;text-align:left;margin-left:68.2pt;margin-top:113.9pt;width:292.35pt;height:103.85pt;z-index:251671552" coordsize="37130,13190" o:gfxdata="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">
-                <v:shape id="文本框 7" o:spid="_x0000_s1042" type="#_x0000_t202" style="position:absolute;width:37130;height:13190;visibility:visible;mso-wrap-style:square;v-text-anchor:top" o:gfxdata="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" fillcolor="white [3201]" strokecolor="black [3200]" strokeweight="1pt">
+              <v:group id="_x0000_s1026" o:spid="_x0000_s1026" o:spt="203" style="position:absolute;left:0pt;margin-left:68.15pt;margin-top:113.9pt;height:103.85pt;width:292.35pt;z-index:251671552;mso-width-relative:page;mso-height-relative:page;" coordsize="3713038,1319033" o:gfxdata="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">
+                <o:lock v:ext="edit" aspectratio="f"/>
+                <v:shape id="_x0000_s1026" o:spid="_x0000_s1026" o:spt="202" type="#_x0000_t202" style="position:absolute;left:0;top:0;height:1319033;width:3713038;" fillcolor="#FFFFFF [3201]" filled="t" stroked="t" coordsize="21600,21600" o:gfxdata="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">
+                  <v:fill on="t" focussize="0,0"/>
+                  <v:stroke weight="1pt" color="#000000 [3200]" miterlimit="8" joinstyle="miter"/>
+                  <v:imagedata o:title=""/>
+                  <o:lock v:ext="edit" aspectratio="f"/>
                   <v:textbox>
                     <w:txbxContent>
                       <w:p>
@@ -1302,19 +1661,17 @@
                           <w:rPr>
                             <w:rFonts w:hint="eastAsia"/>
                           </w:rPr>
-                          <w:t>响应</w:t>
-                        </w:r>
-                        <w:r>
-                          <w:rPr>
-                            <w:rFonts w:hint="eastAsia"/>
-                          </w:rPr>
-                          <w:t>层</w:t>
+                          <w:t>响应层</w:t>
                         </w:r>
                       </w:p>
                     </w:txbxContent>
                   </v:textbox>
                 </v:shape>
-                <v:shape id="文本框 8" o:spid="_x0000_s1043" type="#_x0000_t202" style="position:absolute;left:4134;top:2862;width:11919;height:3334;visibility:visible;mso-wrap-style:square;v-text-anchor:top" o:gfxdata="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" fillcolor="white [3201]" strokecolor="black [3200]" strokeweight="1pt">
+                <v:shape id="_x0000_s1026" o:spid="_x0000_s1026" o:spt="202" type="#_x0000_t202" style="position:absolute;left:413468;top:286247;height:333375;width:1191895;" fillcolor="#FFFFFF [3201]" filled="t" stroked="t" coordsize="21600,21600" o:gfxdata="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">
+                  <v:fill on="t" focussize="0,0"/>
+                  <v:stroke weight="1pt" color="#000000 [3200]" miterlimit="8" joinstyle="miter"/>
+                  <v:imagedata o:title=""/>
+                  <o:lock v:ext="edit" aspectratio="f"/>
                   <v:textbox>
                     <w:txbxContent>
                       <w:p>
@@ -1337,7 +1694,11 @@
                     </w:txbxContent>
                   </v:textbox>
                 </v:shape>
-                <v:shape id="文本框 9" o:spid="_x0000_s1044" type="#_x0000_t202" style="position:absolute;left:21468;top:2862;width:12002;height:3334;visibility:visible;mso-wrap-style:square;v-text-anchor:top" o:gfxdata="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" fillcolor="white [3201]" strokecolor="black [3200]" strokeweight="1pt">
+                <v:shape id="_x0000_s1026" o:spid="_x0000_s1026" o:spt="202" type="#_x0000_t202" style="position:absolute;left:2146852;top:286247;height:333375;width:1200150;" fillcolor="#FFFFFF [3201]" filled="t" stroked="t" coordsize="21600,21600" o:gfxdata="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">
+                  <v:fill on="t" focussize="0,0"/>
+                  <v:stroke weight="1pt" color="#000000 [3200]" miterlimit="8" joinstyle="miter"/>
+                  <v:imagedata o:title=""/>
+                  <o:lock v:ext="edit" aspectratio="f"/>
                   <v:textbox>
                     <w:txbxContent>
                       <w:p>
@@ -1360,7 +1721,11 @@
                     </w:txbxContent>
                   </v:textbox>
                 </v:shape>
-                <v:shape id="文本框 10" o:spid="_x0000_s1045" type="#_x0000_t202" style="position:absolute;left:4055;top:7553;width:12001;height:3334;visibility:visible;mso-wrap-style:square;v-text-anchor:top" o:gfxdata="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" fillcolor="white [3201]" strokecolor="black [3200]" strokeweight="1pt">
+                <v:shape id="_x0000_s1026" o:spid="_x0000_s1026" o:spt="202" type="#_x0000_t202" style="position:absolute;left:405516;top:755374;height:333375;width:1200150;" fillcolor="#FFFFFF [3201]" filled="t" stroked="t" coordsize="21600,21600" o:gfxdata="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">
+                  <v:fill on="t" focussize="0,0"/>
+                  <v:stroke weight="1pt" color="#000000 [3200]" miterlimit="8" joinstyle="miter"/>
+                  <v:imagedata o:title=""/>
+                  <o:lock v:ext="edit" aspectratio="f"/>
                   <v:textbox>
                     <w:txbxContent>
                       <w:p>
@@ -1380,7 +1745,11 @@
                     </w:txbxContent>
                   </v:textbox>
                 </v:shape>
-                <v:shape id="文本框 11" o:spid="_x0000_s1046" type="#_x0000_t202" style="position:absolute;left:21627;top:7553;width:11995;height:3334;visibility:visible;mso-wrap-style:square;v-text-anchor:top" o:gfxdata="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" fillcolor="white [3201]" strokecolor="black [3200]" strokeweight="1pt">
+                <v:shape id="_x0000_s1026" o:spid="_x0000_s1026" o:spt="202" type="#_x0000_t202" style="position:absolute;left:2162755;top:755374;height:333375;width:1199515;" fillcolor="#FFFFFF [3201]" filled="t" stroked="t" coordsize="21600,21600" o:gfxdata="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">
+                  <v:fill on="t" focussize="0,0"/>
+                  <v:stroke weight="1pt" color="#000000 [3200]" miterlimit="8" joinstyle="miter"/>
+                  <v:imagedata o:title=""/>
+                  <o:lock v:ext="edit" aspectratio="f"/>
                   <v:textbox>
                     <w:txbxContent>
                       <w:p>
@@ -1412,21 +1781,18 @@
         </mc:AlternateContent>
       </w:r>
       <w:r>
-        <w:rPr>
-          <w:noProof/>
-        </w:rPr>
         <mc:AlternateContent>
           <mc:Choice Requires="wpg">
             <w:drawing>
-              <wp:anchor distT="0" distB="0" distL="114300" distR="114300" simplePos="0" relativeHeight="251689984" behindDoc="0" locked="0" layoutInCell="1" allowOverlap="1" wp14:anchorId="543DA5C7" wp14:editId="5EA27A71">
+              <wp:anchor distT="0" distB="0" distL="114300" distR="114300" simplePos="0" relativeHeight="251675648" behindDoc="0" locked="0" layoutInCell="1" allowOverlap="1">
                 <wp:simplePos x="0" y="0"/>
                 <wp:positionH relativeFrom="column">
-                  <wp:posOffset>2706038</wp:posOffset>
+                  <wp:posOffset>2705735</wp:posOffset>
                 </wp:positionH>
                 <wp:positionV relativeFrom="paragraph">
-                  <wp:posOffset>1121134</wp:posOffset>
+                  <wp:posOffset>1120775</wp:posOffset>
                 </wp:positionV>
-                <wp:extent cx="779228" cy="326583"/>
+                <wp:extent cx="779145" cy="326390"/>
                 <wp:effectExtent l="0" t="0" r="0" b="54610"/>
                 <wp:wrapNone/>
                 <wp:docPr id="24" name="组合 24"/>
@@ -1517,16 +1883,21 @@
                                 <w:rPr>
                                   <w:rFonts w:hint="eastAsia"/>
                                   <w:sz w:val="18"/>
+                                  <w:lang w:val="en-US" w:eastAsia="zh-CN"/>
                                 </w:rPr>
-                                <w:t>相应事件</w:t>
+                                <w:t>响</w:t>
+                              </w:r>
+                              <w:r>
+                                <w:rPr>
+                                  <w:rFonts w:hint="eastAsia"/>
+                                  <w:sz w:val="18"/>
+                                </w:rPr>
+                                <w:t>应事件</w:t>
                               </w:r>
                             </w:p>
                           </w:txbxContent>
                         </wps:txbx>
                         <wps:bodyPr rot="0" spcFirstLastPara="0" vertOverflow="overflow" horzOverflow="overflow" vert="horz" wrap="square" lIns="91440" tIns="45720" rIns="91440" bIns="45720" numCol="1" spcCol="0" rtlCol="0" fromWordArt="0" anchor="t" anchorCtr="0" forceAA="0" compatLnSpc="1">
-                          <a:prstTxWarp prst="textNoShape">
-                            <a:avLst/>
-                          </a:prstTxWarp>
                           <a:noAutofit/>
                         </wps:bodyPr>
                       </wps:wsp>
@@ -1538,11 +1909,19 @@
           </mc:Choice>
           <mc:Fallback>
             <w:pict>
-              <v:group w14:anchorId="543DA5C7" id="组合 24" o:spid="_x0000_s1047" style="position:absolute;left:0;text-align:left;margin-left:213.05pt;margin-top:88.3pt;width:61.35pt;height:25.7pt;z-index:251689984" coordsize="7792,3265" o:gfxdata="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">
-                <v:shape id="直接箭头连接符 25" o:spid="_x0000_s1048" type="#_x0000_t32" style="position:absolute;left:636;width:79;height:3265;visibility:visible;mso-wrap-style:square" o:connectortype="straight" o:gfxdata="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" strokecolor="black [3200]" strokeweight=".5pt">
-                  <v:stroke endarrow="block" joinstyle="miter"/>
+              <v:group id="_x0000_s1026" o:spid="_x0000_s1026" o:spt="203" style="position:absolute;left:0pt;margin-left:213.05pt;margin-top:88.25pt;height:25.7pt;width:61.35pt;z-index:251675648;mso-width-relative:page;mso-height-relative:page;" coordsize="779228,326583" o:gfxdata="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">
+                <o:lock v:ext="edit" aspectratio="f"/>
+                <v:shape id="_x0000_s1026" o:spid="_x0000_s1026" o:spt="32" type="#_x0000_t32" style="position:absolute;left:63611;top:0;height:326583;width:7951;" filled="f" stroked="t" coordsize="21600,21600" o:gfxdata="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">
+                  <v:fill on="f" focussize="0,0"/>
+                  <v:stroke weight="0.5pt" color="#000000 [3200]" miterlimit="8" joinstyle="miter" endarrow="block"/>
+                  <v:imagedata o:title=""/>
+                  <o:lock v:ext="edit" aspectratio="f"/>
                 </v:shape>
-                <v:shape id="文本框 26" o:spid="_x0000_s1049" type="#_x0000_t202" style="position:absolute;width:7792;height:2703;visibility:visible;mso-wrap-style:square;v-text-anchor:top" o:gfxdata="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" filled="f" stroked="f">
+                <v:shape id="_x0000_s1026" o:spid="_x0000_s1026" o:spt="202" type="#_x0000_t202" style="position:absolute;left:0;top:0;height:270344;width:779228;" filled="f" stroked="f" coordsize="21600,21600" o:gfxdata="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">
+                  <v:fill on="f" focussize="0,0"/>
+                  <v:stroke on="f"/>
+                  <v:imagedata o:title=""/>
+                  <o:lock v:ext="edit" aspectratio="f"/>
                   <v:textbox>
                     <w:txbxContent>
                       <w:p>
@@ -1556,8 +1935,16 @@
                           <w:rPr>
                             <w:rFonts w:hint="eastAsia"/>
                             <w:sz w:val="18"/>
+                            <w:lang w:val="en-US" w:eastAsia="zh-CN"/>
                           </w:rPr>
-                          <w:t>相应事件</w:t>
+                          <w:t>响</w:t>
+                        </w:r>
+                        <w:r>
+                          <w:rPr>
+                            <w:rFonts w:hint="eastAsia"/>
+                            <w:sz w:val="18"/>
+                          </w:rPr>
+                          <w:t>应事件</w:t>
                         </w:r>
                       </w:p>
                     </w:txbxContent>
@@ -1569,21 +1956,18 @@
         </mc:AlternateContent>
       </w:r>
       <w:r>
-        <w:rPr>
-          <w:noProof/>
-        </w:rPr>
         <mc:AlternateContent>
           <mc:Choice Requires="wpg">
             <w:drawing>
-              <wp:anchor distT="0" distB="0" distL="114300" distR="114300" simplePos="0" relativeHeight="251660288" behindDoc="0" locked="0" layoutInCell="1" allowOverlap="1" wp14:anchorId="79E7AF96" wp14:editId="010B994D">
+              <wp:anchor distT="0" distB="0" distL="114300" distR="114300" simplePos="0" relativeHeight="251660288" behindDoc="0" locked="0" layoutInCell="1" allowOverlap="1">
                 <wp:simplePos x="0" y="0"/>
                 <wp:positionH relativeFrom="column">
-                  <wp:posOffset>2705431</wp:posOffset>
+                  <wp:posOffset>2705100</wp:posOffset>
                 </wp:positionH>
                 <wp:positionV relativeFrom="paragraph">
-                  <wp:posOffset>461176</wp:posOffset>
+                  <wp:posOffset>461010</wp:posOffset>
                 </wp:positionV>
-                <wp:extent cx="779228" cy="326583"/>
+                <wp:extent cx="779145" cy="326390"/>
                 <wp:effectExtent l="0" t="0" r="0" b="54610"/>
                 <wp:wrapNone/>
                 <wp:docPr id="6" name="组合 6"/>
@@ -1675,22 +2059,12 @@
                                   <w:rFonts w:hint="eastAsia"/>
                                   <w:sz w:val="18"/>
                                 </w:rPr>
-                                <w:t>接</w:t>
-                              </w:r>
-                              <w:r>
-                                <w:rPr>
-                                  <w:rFonts w:hint="eastAsia"/>
-                                  <w:sz w:val="18"/>
-                                </w:rPr>
-                                <w:t>收事件</w:t>
+                                <w:t>接收事件</w:t>
                               </w:r>
                             </w:p>
                           </w:txbxContent>
                         </wps:txbx>
                         <wps:bodyPr rot="0" spcFirstLastPara="0" vertOverflow="overflow" horzOverflow="overflow" vert="horz" wrap="square" lIns="91440" tIns="45720" rIns="91440" bIns="45720" numCol="1" spcCol="0" rtlCol="0" fromWordArt="0" anchor="t" anchorCtr="0" forceAA="0" compatLnSpc="1">
-                          <a:prstTxWarp prst="textNoShape">
-                            <a:avLst/>
-                          </a:prstTxWarp>
                           <a:noAutofit/>
                         </wps:bodyPr>
                       </wps:wsp>
@@ -1702,11 +2076,19 @@
           </mc:Choice>
           <mc:Fallback>
             <w:pict>
-              <v:group w14:anchorId="79E7AF96" id="组合 6" o:spid="_x0000_s1050" style="position:absolute;left:0;text-align:left;margin-left:213.05pt;margin-top:36.3pt;width:61.35pt;height:25.7pt;z-index:251660288" coordsize="7792,3265" o:gfxdata="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">
-                <v:shape id="直接箭头连接符 4" o:spid="_x0000_s1051" type="#_x0000_t32" style="position:absolute;left:636;width:79;height:3265;visibility:visible;mso-wrap-style:square" o:connectortype="straight" o:gfxdata="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" strokecolor="black [3200]" strokeweight=".5pt">
-                  <v:stroke endarrow="block" joinstyle="miter"/>
+              <v:group id="_x0000_s1026" o:spid="_x0000_s1026" o:spt="203" style="position:absolute;left:0pt;margin-left:213pt;margin-top:36.3pt;height:25.7pt;width:61.35pt;z-index:251660288;mso-width-relative:page;mso-height-relative:page;" coordsize="779228,326583" o:gfxdata="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">
+                <o:lock v:ext="edit" aspectratio="f"/>
+                <v:shape id="_x0000_s1026" o:spid="_x0000_s1026" o:spt="32" type="#_x0000_t32" style="position:absolute;left:63611;top:0;height:326583;width:7951;" filled="f" stroked="t" coordsize="21600,21600" o:gfxdata="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">
+                  <v:fill on="f" focussize="0,0"/>
+                  <v:stroke weight="0.5pt" color="#000000 [3200]" miterlimit="8" joinstyle="miter" endarrow="block"/>
+                  <v:imagedata o:title=""/>
+                  <o:lock v:ext="edit" aspectratio="f"/>
                 </v:shape>
-                <v:shape id="文本框 5" o:spid="_x0000_s1052" type="#_x0000_t202" style="position:absolute;width:7792;height:2703;visibility:visible;mso-wrap-style:square;v-text-anchor:top" o:gfxdata="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" filled="f" stroked="f">
+                <v:shape id="_x0000_s1026" o:spid="_x0000_s1026" o:spt="202" type="#_x0000_t202" style="position:absolute;left:0;top:0;height:270344;width:779228;" filled="f" stroked="f" coordsize="21600,21600" o:gfxdata="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">
+                  <v:fill on="f" focussize="0,0"/>
+                  <v:stroke on="f"/>
+                  <v:imagedata o:title=""/>
+                  <o:lock v:ext="edit" aspectratio="f"/>
                   <v:textbox>
                     <w:txbxContent>
                       <w:p>
@@ -1721,14 +2103,7 @@
                             <w:rFonts w:hint="eastAsia"/>
                             <w:sz w:val="18"/>
                           </w:rPr>
-                          <w:t>接</w:t>
-                        </w:r>
-                        <w:r>
-                          <w:rPr>
-                            <w:rFonts w:hint="eastAsia"/>
-                            <w:sz w:val="18"/>
-                          </w:rPr>
-                          <w:t>收事件</w:t>
+                          <w:t>接收事件</w:t>
                         </w:r>
                       </w:p>
                     </w:txbxContent>
@@ -1740,21 +2115,18 @@
         </mc:AlternateContent>
       </w:r>
       <w:r>
-        <w:rPr>
-          <w:noProof/>
-        </w:rPr>
         <mc:AlternateContent>
           <mc:Choice Requires="wps">
             <w:drawing>
-              <wp:anchor distT="0" distB="0" distL="114300" distR="114300" simplePos="0" relativeHeight="251657216" behindDoc="0" locked="0" layoutInCell="1" allowOverlap="1" wp14:anchorId="3B5AFE12" wp14:editId="3504DDFD">
+              <wp:anchor distT="0" distB="0" distL="114300" distR="114300" simplePos="0" relativeHeight="251657216" behindDoc="0" locked="0" layoutInCell="1" allowOverlap="1">
                 <wp:simplePos x="0" y="0"/>
                 <wp:positionH relativeFrom="column">
                   <wp:posOffset>884555</wp:posOffset>
                 </wp:positionH>
                 <wp:positionV relativeFrom="paragraph">
-                  <wp:posOffset>787704</wp:posOffset>
+                  <wp:posOffset>787400</wp:posOffset>
                 </wp:positionV>
-                <wp:extent cx="3713038" cy="333955"/>
+                <wp:extent cx="3712845" cy="334010"/>
                 <wp:effectExtent l="0" t="0" r="20955" b="28575"/>
                 <wp:wrapNone/>
                 <wp:docPr id="2" name="文本框 2"/>
@@ -1771,7 +2143,6 @@
                         <a:prstGeom prst="rect">
                           <a:avLst/>
                         </a:prstGeom>
-                        <a:ln/>
                       </wps:spPr>
                       <wps:style>
                         <a:lnRef idx="2">
@@ -1800,35 +2171,27 @@
                               <w:rPr>
                                 <w:rFonts w:hint="eastAsia"/>
                               </w:rPr>
-                              <w:t>控制</w:t>
-                            </w:r>
-                            <w:r>
-                              <w:rPr>
-                                <w:rFonts w:hint="eastAsia"/>
-                              </w:rPr>
-                              <w:t>层</w:t>
+                              <w:t>控制层</w:t>
                             </w:r>
                           </w:p>
                         </w:txbxContent>
                       </wps:txbx>
                       <wps:bodyPr rot="0" spcFirstLastPara="0" vertOverflow="overflow" horzOverflow="overflow" vert="horz" wrap="square" lIns="91440" tIns="45720" rIns="91440" bIns="45720" numCol="1" spcCol="0" rtlCol="0" fromWordArt="0" anchor="t" anchorCtr="0" forceAA="0" compatLnSpc="1">
-                        <a:prstTxWarp prst="textNoShape">
-                          <a:avLst/>
-                        </a:prstTxWarp>
                         <a:noAutofit/>
                       </wps:bodyPr>
                     </wps:wsp>
                   </a:graphicData>
                 </a:graphic>
-                <wp14:sizeRelH relativeFrom="margin">
-                  <wp14:pctWidth>0</wp14:pctWidth>
-                </wp14:sizeRelH>
               </wp:anchor>
             </w:drawing>
           </mc:Choice>
           <mc:Fallback>
             <w:pict>
-              <v:shape w14:anchorId="3B5AFE12" id="文本框 2" o:spid="_x0000_s1053" type="#_x0000_t202" style="position:absolute;left:0;text-align:left;margin-left:69.65pt;margin-top:62pt;width:292.35pt;height:26.3pt;z-index:251657216;visibility:visible;mso-wrap-style:square;mso-width-percent:0;mso-wrap-distance-left:9pt;mso-wrap-distance-top:0;mso-wrap-distance-right:9pt;mso-wrap-distance-bottom:0;mso-position-horizontal:absolute;mso-position-horizontal-relative:text;mso-position-vertical:absolute;mso-position-vertical-relative:text;mso-width-percent:0;mso-width-relative:margin;v-text-anchor:top" o:gfxdata="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" fillcolor="white [3201]" strokecolor="black [3200]" strokeweight="1pt">
+              <v:shape id="_x0000_s1026" o:spid="_x0000_s1026" o:spt="202" type="#_x0000_t202" style="position:absolute;left:0pt;margin-left:69.65pt;margin-top:62pt;height:26.3pt;width:292.35pt;z-index:251657216;mso-width-relative:page;mso-height-relative:page;" fillcolor="#FFFFFF [3201]" filled="t" stroked="t" coordsize="21600,21600" o:gfxdata="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">
+                <v:fill on="t" focussize="0,0"/>
+                <v:stroke weight="1pt" color="#000000 [3200]" miterlimit="8" joinstyle="miter"/>
+                <v:imagedata o:title=""/>
+                <o:lock v:ext="edit" aspectratio="f"/>
                 <v:textbox>
                   <w:txbxContent>
                     <w:p>
@@ -1842,13 +2205,7 @@
                         <w:rPr>
                           <w:rFonts w:hint="eastAsia"/>
                         </w:rPr>
-                        <w:t>控制</w:t>
-                      </w:r>
-                      <w:r>
-                        <w:rPr>
-                          <w:rFonts w:hint="eastAsia"/>
-                        </w:rPr>
-                        <w:t>层</w:t>
+                        <w:t>控制层</w:t>
                       </w:r>
                     </w:p>
                   </w:txbxContent>
@@ -1859,21 +2216,18 @@
         </mc:AlternateContent>
       </w:r>
       <w:r>
-        <w:rPr>
-          <w:noProof/>
-        </w:rPr>
         <mc:AlternateContent>
           <mc:Choice Requires="wps">
             <w:drawing>
-              <wp:anchor distT="0" distB="0" distL="114300" distR="114300" simplePos="0" relativeHeight="251655168" behindDoc="0" locked="0" layoutInCell="1" allowOverlap="1" wp14:anchorId="36D66D13" wp14:editId="16C50389">
+              <wp:anchor distT="0" distB="0" distL="114300" distR="114300" simplePos="0" relativeHeight="251655168" behindDoc="0" locked="0" layoutInCell="1" allowOverlap="1">
                 <wp:simplePos x="0" y="0"/>
                 <wp:positionH relativeFrom="column">
-                  <wp:posOffset>892534</wp:posOffset>
+                  <wp:posOffset>892175</wp:posOffset>
                 </wp:positionH>
                 <wp:positionV relativeFrom="paragraph">
-                  <wp:posOffset>127221</wp:posOffset>
+                  <wp:posOffset>127000</wp:posOffset>
                 </wp:positionV>
-                <wp:extent cx="3713038" cy="333955"/>
+                <wp:extent cx="3712845" cy="334010"/>
                 <wp:effectExtent l="0" t="0" r="20955" b="28575"/>
                 <wp:wrapNone/>
                 <wp:docPr id="1" name="文本框 1"/>
@@ -1890,7 +2244,6 @@
                         <a:prstGeom prst="rect">
                           <a:avLst/>
                         </a:prstGeom>
-                        <a:ln/>
                       </wps:spPr>
                       <wps:style>
                         <a:lnRef idx="2">
@@ -1925,23 +2278,21 @@
                         </w:txbxContent>
                       </wps:txbx>
                       <wps:bodyPr rot="0" spcFirstLastPara="0" vertOverflow="overflow" horzOverflow="overflow" vert="horz" wrap="square" lIns="91440" tIns="45720" rIns="91440" bIns="45720" numCol="1" spcCol="0" rtlCol="0" fromWordArt="0" anchor="t" anchorCtr="0" forceAA="0" compatLnSpc="1">
-                        <a:prstTxWarp prst="textNoShape">
-                          <a:avLst/>
-                        </a:prstTxWarp>
                         <a:noAutofit/>
                       </wps:bodyPr>
                     </wps:wsp>
                   </a:graphicData>
                 </a:graphic>
-                <wp14:sizeRelH relativeFrom="margin">
-                  <wp14:pctWidth>0</wp14:pctWidth>
-                </wp14:sizeRelH>
               </wp:anchor>
             </w:drawing>
           </mc:Choice>
           <mc:Fallback>
             <w:pict>
-              <v:shape w14:anchorId="36D66D13" id="文本框 1" o:spid="_x0000_s1054" type="#_x0000_t202" style="position:absolute;left:0;text-align:left;margin-left:70.3pt;margin-top:10pt;width:292.35pt;height:26.3pt;z-index:251655168;visibility:visible;mso-wrap-style:square;mso-width-percent:0;mso-wrap-distance-left:9pt;mso-wrap-distance-top:0;mso-wrap-distance-right:9pt;mso-wrap-distance-bottom:0;mso-position-horizontal:absolute;mso-position-horizontal-relative:text;mso-position-vertical:absolute;mso-position-vertical-relative:text;mso-width-percent:0;mso-width-relative:margin;v-text-anchor:top" o:gfxdata="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" fillcolor="white [3201]" strokecolor="black [3200]" strokeweight="1pt">
+              <v:shape id="_x0000_s1026" o:spid="_x0000_s1026" o:spt="202" type="#_x0000_t202" style="position:absolute;left:0pt;margin-left:70.25pt;margin-top:10pt;height:26.3pt;width:292.35pt;z-index:251655168;mso-width-relative:page;mso-height-relative:page;" fillcolor="#FFFFFF [3201]" filled="t" stroked="t" coordsize="21600,21600" o:gfxdata="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">
+                <v:fill on="t" focussize="0,0"/>
+                <v:stroke weight="1pt" color="#000000 [3200]" miterlimit="8" joinstyle="miter"/>
+                <v:imagedata o:title=""/>
+                <o:lock v:ext="edit" aspectratio="f"/>
                 <v:textbox>
                   <w:txbxContent>
                     <w:p>
@@ -1969,426 +2320,301 @@
     <w:sectPr>
       <w:pgSz w:w="11906" w:h="16838"/>
       <w:pgMar w:top="1440" w:right="1800" w:bottom="1440" w:left="1800" w:header="851" w:footer="992" w:gutter="0"/>
-      <w:cols w:space="425"/>
-      <w:docGrid w:type="lines" w:linePitch="312"/>
+      <w:cols w:space="425" w:num="1"/>
+      <w:docGrid w:type="lines" w:linePitch="312" w:charSpace="0"/>
     </w:sectPr>
   </w:body>
 </w:document>
 </file>
 
 <file path=word/styles.xml><?xml version="1.0" encoding="utf-8"?>
-<w:styles xmlns:mc="http://schemas.openxmlformats.org/markup-compatibility/2006" xmlns:r="http://schemas.openxmlformats.org/officeDocument/2006/relationships" xmlns:w="http://schemas.openxmlformats.org/wordprocessingml/2006/main" xmlns:w14="http://schemas.microsoft.com/office/word/2010/wordml" xmlns:w15="http://schemas.microsoft.com/office/word/2012/wordml" xmlns:w16cid="http://schemas.microsoft.com/office/word/2016/wordml/cid" xmlns:w16se="http://schemas.microsoft.com/office/word/2015/wordml/symex" mc:Ignorable="w14 w15 w16se w16cid">
+<w:styles xmlns:mc="http://schemas.openxmlformats.org/markup-compatibility/2006" xmlns:o="urn:schemas-microsoft-com:office:office" xmlns:r="http://schemas.openxmlformats.org/officeDocument/2006/relationships" xmlns:m="http://schemas.openxmlformats.org/officeDocument/2006/math" xmlns:v="urn:schemas-microsoft-com:vml" xmlns:w="http://schemas.openxmlformats.org/wordprocessingml/2006/main" xmlns:w14="http://schemas.microsoft.com/office/word/2010/wordml" xmlns:w10="urn:schemas-microsoft-com:office:word" xmlns:sl="http://schemas.openxmlformats.org/schemaLibrary/2006/main" mc:Ignorable="w14">
   <w:docDefaults>
     <w:rPrDefault>
       <w:rPr>
-        <w:rFonts w:asciiTheme="minorHAnsi" w:eastAsiaTheme="minorEastAsia" w:hAnsiTheme="minorHAnsi" w:cstheme="minorBidi"/>
-        <w:kern w:val="2"/>
-        <w:sz w:val="21"/>
-        <w:szCs w:val="22"/>
-        <w:lang w:val="en-US" w:eastAsia="zh-CN" w:bidi="ar-SA"/>
+        <w:rFonts w:asciiTheme="minorHAnsi" w:hAnsiTheme="minorHAnsi" w:eastAsiaTheme="minorEastAsia" w:cstheme="minorBidi"/>
       </w:rPr>
     </w:rPrDefault>
-    <w:pPrDefault/>
   </w:docDefaults>
-  <w:latentStyles w:defLockedState="0" w:defUIPriority="99" w:defSemiHidden="0" w:defUnhideWhenUsed="0" w:defQFormat="0" w:count="375">
-    <w:lsdException w:name="Normal" w:uiPriority="0" w:qFormat="1"/>
-    <w:lsdException w:name="heading 1" w:uiPriority="9" w:qFormat="1"/>
-    <w:lsdException w:name="heading 2" w:semiHidden="1" w:uiPriority="9" w:unhideWhenUsed="1" w:qFormat="1"/>
-    <w:lsdException w:name="heading 3" w:semiHidden="1" w:uiPriority="9" w:unhideWhenUsed="1" w:qFormat="1"/>
-    <w:lsdException w:name="heading 4" w:semiHidden="1" w:uiPriority="9" w:unhideWhenUsed="1" w:qFormat="1"/>
-    <w:lsdException w:name="heading 5" w:semiHidden="1" w:uiPriority="9" w:unhideWhenUsed="1" w:qFormat="1"/>
-    <w:lsdException w:name="heading 6" w:semiHidden="1" w:uiPriority="9" w:unhideWhenUsed="1" w:qFormat="1"/>
-    <w:lsdException w:name="heading 7" w:semiHidden="1" w:uiPriority="9" w:unhideWhenUsed="1" w:qFormat="1"/>
-    <w:lsdException w:name="heading 8" w:semiHidden="1" w:uiPriority="9" w:unhideWhenUsed="1" w:qFormat="1"/>
-    <w:lsdException w:name="heading 9" w:semiHidden="1" w:uiPriority="9" w:unhideWhenUsed="1" w:qFormat="1"/>
-    <w:lsdException w:name="index 1" w:semiHidden="1" w:unhideWhenUsed="1"/>
-    <w:lsdException w:name="index 2" w:semiHidden="1" w:unhideWhenUsed="1"/>
-    <w:lsdException w:name="index 3" w:semiHidden="1" w:unhideWhenUsed="1"/>
-    <w:lsdException w:name="index 4" w:semiHidden="1" w:unhideWhenUsed="1"/>
-    <w:lsdException w:name="index 5" w:semiHidden="1" w:unhideWhenUsed="1"/>
-    <w:lsdException w:name="index 6" w:semiHidden="1" w:unhideWhenUsed="1"/>
-    <w:lsdException w:name="index 7" w:semiHidden="1" w:unhideWhenUsed="1"/>
-    <w:lsdException w:name="index 8" w:semiHidden="1" w:unhideWhenUsed="1"/>
-    <w:lsdException w:name="index 9" w:semiHidden="1" w:unhideWhenUsed="1"/>
-    <w:lsdException w:name="toc 1" w:semiHidden="1" w:uiPriority="39" w:unhideWhenUsed="1"/>
-    <w:lsdException w:name="toc 2" w:semiHidden="1" w:uiPriority="39" w:unhideWhenUsed="1"/>
-    <w:lsdException w:name="toc 3" w:semiHidden="1" w:uiPriority="39" w:unhideWhenUsed="1"/>
-    <w:lsdException w:name="toc 4" w:semiHidden="1" w:uiPriority="39" w:unhideWhenUsed="1"/>
-    <w:lsdException w:name="toc 5" w:semiHidden="1" w:uiPriority="39" w:unhideWhenUsed="1"/>
-    <w:lsdException w:name="toc 6" w:semiHidden="1" w:uiPriority="39" w:unhideWhenUsed="1"/>
-    <w:lsdException w:name="toc 7" w:semiHidden="1" w:uiPriority="39" w:unhideWhenUsed="1"/>
-    <w:lsdException w:name="toc 8" w:semiHidden="1" w:uiPriority="39" w:unhideWhenUsed="1"/>
-    <w:lsdException w:name="toc 9" w:semiHidden="1" w:uiPriority="39" w:unhideWhenUsed="1"/>
-    <w:lsdException w:name="Normal Indent" w:semiHidden="1" w:unhideWhenUsed="1"/>
-    <w:lsdException w:name="footnote text" w:semiHidden="1" w:unhideWhenUsed="1"/>
-    <w:lsdException w:name="annotation text" w:semiHidden="1" w:unhideWhenUsed="1"/>
-    <w:lsdException w:name="header" w:semiHidden="1" w:unhideWhenUsed="1"/>
-    <w:lsdException w:name="footer" w:semiHidden="1" w:unhideWhenUsed="1"/>
-    <w:lsdException w:name="index heading" w:semiHidden="1" w:unhideWhenUsed="1"/>
-    <w:lsdException w:name="caption" w:semiHidden="1" w:uiPriority="35" w:unhideWhenUsed="1" w:qFormat="1"/>
-    <w:lsdException w:name="table of figures" w:semiHidden="1" w:unhideWhenUsed="1"/>
-    <w:lsdException w:name="envelope address" w:semiHidden="1" w:unhideWhenUsed="1"/>
-    <w:lsdException w:name="envelope return" w:semiHidden="1" w:unhideWhenUsed="1"/>
-    <w:lsdException w:name="footnote reference" w:semiHidden="1" w:unhideWhenUsed="1"/>
-    <w:lsdException w:name="annotation reference" w:semiHidden="1" w:unhideWhenUsed="1"/>
-    <w:lsdException w:name="line number" w:semiHidden="1" w:unhideWhenUsed="1"/>
-    <w:lsdException w:name="page number" w:semiHidden="1" w:unhideWhenUsed="1"/>
-    <w:lsdException w:name="endnote reference" w:semiHidden="1" w:unhideWhenUsed="1"/>
-    <w:lsdException w:name="endnote text" w:semiHidden="1" w:unhideWhenUsed="1"/>
-    <w:lsdException w:name="table of authorities" w:semiHidden="1" w:unhideWhenUsed="1"/>
-    <w:lsdException w:name="macro" w:semiHidden="1" w:unhideWhenUsed="1"/>
-    <w:lsdException w:name="toa heading" w:semiHidden="1" w:unhideWhenUsed="1"/>
-    <w:lsdException w:name="List" w:semiHidden="1" w:unhideWhenUsed="1"/>
-    <w:lsdException w:name="List Bullet" w:semiHidden="1" w:unhideWhenUsed="1"/>
-    <w:lsdException w:name="List Number" w:semiHidden="1" w:unhideWhenUsed="1"/>
-    <w:lsdException w:name="List 2" w:semiHidden="1" w:unhideWhenUsed="1"/>
-    <w:lsdException w:name="List 3" w:semiHidden="1" w:unhideWhenUsed="1"/>
-    <w:lsdException w:name="List 4" w:semiHidden="1" w:unhideWhenUsed="1"/>
-    <w:lsdException w:name="List 5" w:semiHidden="1" w:unhideWhenUsed="1"/>
-    <w:lsdException w:name="List Bullet 2" w:semiHidden="1" w:unhideWhenUsed="1"/>
-    <w:lsdException w:name="List Bullet 3" w:semiHidden="1" w:unhideWhenUsed="1"/>
-    <w:lsdException w:name="List Bullet 4" w:semiHidden="1" w:unhideWhenUsed="1"/>
-    <w:lsdException w:name="List Bullet 5" w:semiHidden="1" w:unhideWhenUsed="1"/>
-    <w:lsdException w:name="List Number 2" w:semiHidden="1" w:unhideWhenUsed="1"/>
-    <w:lsdException w:name="List Number 3" w:semiHidden="1" w:unhideWhenUsed="1"/>
-    <w:lsdException w:name="List Number 4" w:semiHidden="1" w:unhideWhenUsed="1"/>
-    <w:lsdException w:name="List Number 5" w:semiHidden="1" w:unhideWhenUsed="1"/>
-    <w:lsdException w:name="Title" w:uiPriority="10" w:qFormat="1"/>
-    <w:lsdException w:name="Closing" w:semiHidden="1" w:unhideWhenUsed="1"/>
-    <w:lsdException w:name="Signature" w:semiHidden="1" w:unhideWhenUsed="1"/>
-    <w:lsdException w:name="Default Paragraph Font" w:semiHidden="1" w:uiPriority="1" w:unhideWhenUsed="1"/>
-    <w:lsdException w:name="Body Text" w:semiHidden="1" w:unhideWhenUsed="1"/>
-    <w:lsdException w:name="Body Text Indent" w:semiHidden="1" w:unhideWhenUsed="1"/>
-    <w:lsdException w:name="List Continue" w:semiHidden="1" w:unhideWhenUsed="1"/>
-    <w:lsdException w:name="List Continue 2" w:semiHidden="1" w:unhideWhenUsed="1"/>
-    <w:lsdException w:name="List Continue 3" w:semiHidden="1" w:unhideWhenUsed="1"/>
-    <w:lsdException w:name="List Continue 4" w:semiHidden="1" w:unhideWhenUsed="1"/>
-    <w:lsdException w:name="List Continue 5" w:semiHidden="1" w:unhideWhenUsed="1"/>
-    <w:lsdException w:name="Message Header" w:semiHidden="1" w:unhideWhenUsed="1"/>
-    <w:lsdException w:name="Subtitle" w:uiPriority="11" w:qFormat="1"/>
-    <w:lsdException w:name="Salutation" w:semiHidden="1" w:unhideWhenUsed="1"/>
-    <w:lsdException w:name="Date" w:semiHidden="1" w:unhideWhenUsed="1"/>
-    <w:lsdException w:name="Body Text First Indent" w:semiHidden="1" w:unhideWhenUsed="1"/>
-    <w:lsdException w:name="Body Text First Indent 2" w:semiHidden="1" w:unhideWhenUsed="1"/>
-    <w:lsdException w:name="Note Heading" w:semiHidden="1" w:unhideWhenUsed="1"/>
-    <w:lsdException w:name="Body Text 2" w:semiHidden="1" w:unhideWhenUsed="1"/>
-    <w:lsdException w:name="Body Text 3" w:semiHidden="1" w:unhideWhenUsed="1"/>
-    <w:lsdException w:name="Body Text Indent 2" w:semiHidden="1" w:unhideWhenUsed="1"/>
-    <w:lsdException w:name="Body Text Indent 3" w:semiHidden="1" w:unhideWhenUsed="1"/>
-    <w:lsdException w:name="Block Text" w:semiHidden="1" w:unhideWhenUsed="1"/>
-    <w:lsdException w:name="Hyperlink" w:semiHidden="1" w:unhideWhenUsed="1"/>
-    <w:lsdException w:name="FollowedHyperlink" w:semiHidden="1" w:unhideWhenUsed="1"/>
-    <w:lsdException w:name="Strong" w:uiPriority="22" w:qFormat="1"/>
-    <w:lsdException w:name="Emphasis" w:uiPriority="20" w:qFormat="1"/>
-    <w:lsdException w:name="Document Map" w:semiHidden="1" w:unhideWhenUsed="1"/>
-    <w:lsdException w:name="Plain Text" w:semiHidden="1" w:unhideWhenUsed="1"/>
-    <w:lsdException w:name="E-mail Signature" w:semiHidden="1" w:unhideWhenUsed="1"/>
-    <w:lsdException w:name="HTML Top of Form" w:semiHidden="1" w:unhideWhenUsed="1"/>
-    <w:lsdException w:name="HTML Bottom of Form" w:semiHidden="1" w:unhideWhenUsed="1"/>
-    <w:lsdException w:name="Normal (Web)" w:semiHidden="1" w:unhideWhenUsed="1"/>
-    <w:lsdException w:name="HTML Acronym" w:semiHidden="1" w:unhideWhenUsed="1"/>
-    <w:lsdException w:name="HTML Address" w:semiHidden="1" w:unhideWhenUsed="1"/>
-    <w:lsdException w:name="HTML Cite" w:semiHidden="1" w:unhideWhenUsed="1"/>
-    <w:lsdException w:name="HTML Code" w:semiHidden="1" w:unhideWhenUsed="1"/>
-    <w:lsdException w:name="HTML Definition" w:semiHidden="1" w:unhideWhenUsed="1"/>
-    <w:lsdException w:name="HTML Keyboard" w:semiHidden="1" w:unhideWhenUsed="1"/>
-    <w:lsdException w:name="HTML Preformatted" w:semiHidden="1" w:unhideWhenUsed="1"/>
-    <w:lsdException w:name="HTML Sample" w:semiHidden="1" w:unhideWhenUsed="1"/>
-    <w:lsdException w:name="HTML Typewriter" w:semiHidden="1" w:unhideWhenUsed="1"/>
-    <w:lsdException w:name="HTML Variable" w:semiHidden="1" w:unhideWhenUsed="1"/>
-    <w:lsdException w:name="Normal Table" w:semiHidden="1" w:unhideWhenUsed="1"/>
-    <w:lsdException w:name="annotation subject" w:semiHidden="1" w:unhideWhenUsed="1"/>
-    <w:lsdException w:name="No List" w:semiHidden="1" w:unhideWhenUsed="1"/>
-    <w:lsdException w:name="Outline List 1" w:semiHidden="1" w:unhideWhenUsed="1"/>
-    <w:lsdException w:name="Outline List 2" w:semiHidden="1" w:unhideWhenUsed="1"/>
-    <w:lsdException w:name="Outline List 3" w:semiHidden="1" w:unhideWhenUsed="1"/>
-    <w:lsdException w:name="Table Simple 1" w:semiHidden="1" w:unhideWhenUsed="1"/>
-    <w:lsdException w:name="Table Simple 2" w:semiHidden="1" w:unhideWhenUsed="1"/>
-    <w:lsdException w:name="Table Simple 3" w:semiHidden="1" w:unhideWhenUsed="1"/>
-    <w:lsdException w:name="Table Classic 1" w:semiHidden="1" w:unhideWhenUsed="1"/>
-    <w:lsdException w:name="Table Classic 2" w:semiHidden="1" w:unhideWhenUsed="1"/>
-    <w:lsdException w:name="Table Classic 3" w:semiHidden="1" w:unhideWhenUsed="1"/>
-    <w:lsdException w:name="Table Classic 4" w:semiHidden="1" w:unhideWhenUsed="1"/>
-    <w:lsdException w:name="Table Colorful 1" w:semiHidden="1" w:unhideWhenUsed="1"/>
-    <w:lsdException w:name="Table Colorful 2" w:semiHidden="1" w:unhideWhenUsed="1"/>
-    <w:lsdException w:name="Table Colorful 3" w:semiHidden="1" w:unhideWhenUsed="1"/>
-    <w:lsdException w:name="Table Columns 1" w:semiHidden="1" w:unhideWhenUsed="1"/>
-    <w:lsdException w:name="Table Columns 2" w:semiHidden="1" w:unhideWhenUsed="1"/>
-    <w:lsdException w:name="Table Columns 3" w:semiHidden="1" w:unhideWhenUsed="1"/>
-    <w:lsdException w:name="Table Columns 4" w:semiHidden="1" w:unhideWhenUsed="1"/>
-    <w:lsdException w:name="Table Columns 5" w:semiHidden="1" w:unhideWhenUsed="1"/>
-    <w:lsdException w:name="Table Grid 1" w:semiHidden="1" w:unhideWhenUsed="1"/>
-    <w:lsdException w:name="Table Grid 2" w:semiHidden="1" w:unhideWhenUsed="1"/>
-    <w:lsdException w:name="Table Grid 3" w:semiHidden="1" w:unhideWhenUsed="1"/>
-    <w:lsdException w:name="Table Grid 4" w:semiHidden="1" w:unhideWhenUsed="1"/>
-    <w:lsdException w:name="Table Grid 5" w:semiHidden="1" w:unhideWhenUsed="1"/>
-    <w:lsdException w:name="Table Grid 6" w:semiHidden="1" w:unhideWhenUsed="1"/>
-    <w:lsdException w:name="Table Grid 7" w:semiHidden="1" w:unhideWhenUsed="1"/>
-    <w:lsdException w:name="Table Grid 8" w:semiHidden="1" w:unhideWhenUsed="1"/>
-    <w:lsdException w:name="Table List 1" w:semiHidden="1" w:unhideWhenUsed="1"/>
-    <w:lsdException w:name="Table List 2" w:semiHidden="1" w:unhideWhenUsed="1"/>
-    <w:lsdException w:name="Table List 3" w:semiHidden="1" w:unhideWhenUsed="1"/>
-    <w:lsdException w:name="Table List 4" w:semiHidden="1" w:unhideWhenUsed="1"/>
-    <w:lsdException w:name="Table List 5" w:semiHidden="1" w:unhideWhenUsed="1"/>
-    <w:lsdException w:name="Table List 6" w:semiHidden="1" w:unhideWhenUsed="1"/>
-    <w:lsdException w:name="Table List 7" w:semiHidden="1" w:unhideWhenUsed="1"/>
-    <w:lsdException w:name="Table List 8" w:semiHidden="1" w:unhideWhenUsed="1"/>
-    <w:lsdException w:name="Table 3D effects 1" w:semiHidden="1" w:unhideWhenUsed="1"/>
-    <w:lsdException w:name="Table 3D effects 2" w:semiHidden="1" w:unhideWhenUsed="1"/>
-    <w:lsdException w:name="Table 3D effects 3" w:semiHidden="1" w:unhideWhenUsed="1"/>
-    <w:lsdException w:name="Table Contemporary" w:semiHidden="1" w:unhideWhenUsed="1"/>
-    <w:lsdException w:name="Table Elegant" w:semiHidden="1" w:unhideWhenUsed="1"/>
-    <w:lsdException w:name="Table Professional" w:semiHidden="1" w:unhideWhenUsed="1"/>
-    <w:lsdException w:name="Table Subtle 1" w:semiHidden="1" w:unhideWhenUsed="1"/>
-    <w:lsdException w:name="Table Subtle 2" w:semiHidden="1" w:unhideWhenUsed="1"/>
-    <w:lsdException w:name="Table Web 1" w:semiHidden="1" w:unhideWhenUsed="1"/>
-    <w:lsdException w:name="Table Web 2" w:semiHidden="1" w:unhideWhenUsed="1"/>
-    <w:lsdException w:name="Table Web 3" w:semiHidden="1" w:unhideWhenUsed="1"/>
-    <w:lsdException w:name="Balloon Text" w:semiHidden="1" w:unhideWhenUsed="1"/>
-    <w:lsdException w:name="Table Grid" w:uiPriority="39"/>
-    <w:lsdException w:name="Table Theme" w:semiHidden="1" w:unhideWhenUsed="1"/>
-    <w:lsdException w:name="Placeholder Text" w:semiHidden="1"/>
-    <w:lsdException w:name="No Spacing" w:uiPriority="1" w:qFormat="1"/>
-    <w:lsdException w:name="Light Shading" w:uiPriority="60"/>
-    <w:lsdException w:name="Light List" w:uiPriority="61"/>
-    <w:lsdException w:name="Light Grid" w:uiPriority="62"/>
-    <w:lsdException w:name="Medium Shading 1" w:uiPriority="63"/>
-    <w:lsdException w:name="Medium Shading 2" w:uiPriority="64"/>
-    <w:lsdException w:name="Medium List 1" w:uiPriority="65"/>
-    <w:lsdException w:name="Medium List 2" w:uiPriority="66"/>
-    <w:lsdException w:name="Medium Grid 1" w:uiPriority="67"/>
-    <w:lsdException w:name="Medium Grid 2" w:uiPriority="68"/>
-    <w:lsdException w:name="Medium Grid 3" w:uiPriority="69"/>
-    <w:lsdException w:name="Dark List" w:uiPriority="70"/>
-    <w:lsdException w:name="Colorful Shading" w:uiPriority="71"/>
-    <w:lsdException w:name="Colorful List" w:uiPriority="72"/>
-    <w:lsdException w:name="Colorful Grid" w:uiPriority="73"/>
-    <w:lsdException w:name="Light Shading Accent 1" w:uiPriority="60"/>
-    <w:lsdException w:name="Light List Accent 1" w:uiPriority="61"/>
-    <w:lsdException w:name="Light Grid Accent 1" w:uiPriority="62"/>
-    <w:lsdException w:name="Medium Shading 1 Accent 1" w:uiPriority="63"/>
-    <w:lsdException w:name="Medium Shading 2 Accent 1" w:uiPriority="64"/>
-    <w:lsdException w:name="Medium List 1 Accent 1" w:uiPriority="65"/>
-    <w:lsdException w:name="Revision" w:semiHidden="1"/>
-    <w:lsdException w:name="List Paragraph" w:uiPriority="34" w:qFormat="1"/>
-    <w:lsdException w:name="Quote" w:uiPriority="29" w:qFormat="1"/>
-    <w:lsdException w:name="Intense Quote" w:uiPriority="30" w:qFormat="1"/>
-    <w:lsdException w:name="Medium List 2 Accent 1" w:uiPriority="66"/>
-    <w:lsdException w:name="Medium Grid 1 Accent 1" w:uiPriority="67"/>
-    <w:lsdException w:name="Medium Grid 2 Accent 1" w:uiPriority="68"/>
-    <w:lsdException w:name="Medium Grid 3 Accent 1" w:uiPriority="69"/>
-    <w:lsdException w:name="Dark List Accent 1" w:uiPriority="70"/>
-    <w:lsdException w:name="Colorful Shading Accent 1" w:uiPriority="71"/>
-    <w:lsdException w:name="Colorful List Accent 1" w:uiPriority="72"/>
-    <w:lsdException w:name="Colorful Grid Accent 1" w:uiPriority="73"/>
-    <w:lsdException w:name="Light Shading Accent 2" w:uiPriority="60"/>
-    <w:lsdException w:name="Light List Accent 2" w:uiPriority="61"/>
-    <w:lsdException w:name="Light Grid Accent 2" w:uiPriority="62"/>
-    <w:lsdException w:name="Medium Shading 1 Accent 2" w:uiPriority="63"/>
-    <w:lsdException w:name="Medium Shading 2 Accent 2" w:uiPriority="64"/>
-    <w:lsdException w:name="Medium List 1 Accent 2" w:uiPriority="65"/>
-    <w:lsdException w:name="Medium List 2 Accent 2" w:uiPriority="66"/>
-    <w:lsdException w:name="Medium Grid 1 Accent 2" w:uiPriority="67"/>
-    <w:lsdException w:name="Medium Grid 2 Accent 2" w:uiPriority="68"/>
-    <w:lsdException w:name="Medium Grid 3 Accent 2" w:uiPriority="69"/>
-    <w:lsdException w:name="Dark List Accent 2" w:uiPriority="70"/>
-    <w:lsdException w:name="Colorful Shading Accent 2" w:uiPriority="71"/>
-    <w:lsdException w:name="Colorful List Accent 2" w:uiPriority="72"/>
-    <w:lsdException w:name="Colorful Grid Accent 2" w:uiPriority="73"/>
-    <w:lsdException w:name="Light Shading Accent 3" w:uiPriority="60"/>
-    <w:lsdException w:name="Light List Accent 3" w:uiPriority="61"/>
-    <w:lsdException w:name="Light Grid Accent 3" w:uiPriority="62"/>
-    <w:lsdException w:name="Medium Shading 1 Accent 3" w:uiPriority="63"/>
-    <w:lsdException w:name="Medium Shading 2 Accent 3" w:uiPriority="64"/>
-    <w:lsdException w:name="Medium List 1 Accent 3" w:uiPriority="65"/>
-    <w:lsdException w:name="Medium List 2 Accent 3" w:uiPriority="66"/>
-    <w:lsdException w:name="Medium Grid 1 Accent 3" w:uiPriority="67"/>
-    <w:lsdException w:name="Medium Grid 2 Accent 3" w:uiPriority="68"/>
-    <w:lsdException w:name="Medium Grid 3 Accent 3" w:uiPriority="69"/>
-    <w:lsdException w:name="Dark List Accent 3" w:uiPriority="70"/>
-    <w:lsdException w:name="Colorful Shading Accent 3" w:uiPriority="71"/>
-    <w:lsdException w:name="Colorful List Accent 3" w:uiPriority="72"/>
-    <w:lsdException w:name="Colorful Grid Accent 3" w:uiPriority="73"/>
-    <w:lsdException w:name="Light Shading Accent 4" w:uiPriority="60"/>
-    <w:lsdException w:name="Light List Accent 4" w:uiPriority="61"/>
-    <w:lsdException w:name="Light Grid Accent 4" w:uiPriority="62"/>
-    <w:lsdException w:name="Medium Shading 1 Accent 4" w:uiPriority="63"/>
-    <w:lsdException w:name="Medium Shading 2 Accent 4" w:uiPriority="64"/>
-    <w:lsdException w:name="Medium List 1 Accent 4" w:uiPriority="65"/>
-    <w:lsdException w:name="Medium List 2 Accent 4" w:uiPriority="66"/>
-    <w:lsdException w:name="Medium Grid 1 Accent 4" w:uiPriority="67"/>
-    <w:lsdException w:name="Medium Grid 2 Accent 4" w:uiPriority="68"/>
-    <w:lsdException w:name="Medium Grid 3 Accent 4" w:uiPriority="69"/>
-    <w:lsdException w:name="Dark List Accent 4" w:uiPriority="70"/>
-    <w:lsdException w:name="Colorful Shading Accent 4" w:uiPriority="71"/>
-    <w:lsdException w:name="Colorful List Accent 4" w:uiPriority="72"/>
-    <w:lsdException w:name="Colorful Grid Accent 4" w:uiPriority="73"/>
-    <w:lsdException w:name="Light Shading Accent 5" w:uiPriority="60"/>
-    <w:lsdException w:name="Light List Accent 5" w:uiPriority="61"/>
-    <w:lsdException w:name="Light Grid Accent 5" w:uiPriority="62"/>
-    <w:lsdException w:name="Medium Shading 1 Accent 5" w:uiPriority="63"/>
-    <w:lsdException w:name="Medium Shading 2 Accent 5" w:uiPriority="64"/>
-    <w:lsdException w:name="Medium List 1 Accent 5" w:uiPriority="65"/>
-    <w:lsdException w:name="Medium List 2 Accent 5" w:uiPriority="66"/>
-    <w:lsdException w:name="Medium Grid 1 Accent 5" w:uiPriority="67"/>
-    <w:lsdException w:name="Medium Grid 2 Accent 5" w:uiPriority="68"/>
-    <w:lsdException w:name="Medium Grid 3 Accent 5" w:uiPriority="69"/>
-    <w:lsdException w:name="Dark List Accent 5" w:uiPriority="70"/>
-    <w:lsdException w:name="Colorful Shading Accent 5" w:uiPriority="71"/>
-    <w:lsdException w:name="Colorful List Accent 5" w:uiPriority="72"/>
-    <w:lsdException w:name="Colorful Grid Accent 5" w:uiPriority="73"/>
-    <w:lsdException w:name="Light Shading Accent 6" w:uiPriority="60"/>
-    <w:lsdException w:name="Light List Accent 6" w:uiPriority="61"/>
-    <w:lsdException w:name="Light Grid Accent 6" w:uiPriority="62"/>
-    <w:lsdException w:name="Medium Shading 1 Accent 6" w:uiPriority="63"/>
-    <w:lsdException w:name="Medium Shading 2 Accent 6" w:uiPriority="64"/>
-    <w:lsdException w:name="Medium List 1 Accent 6" w:uiPriority="65"/>
-    <w:lsdException w:name="Medium List 2 Accent 6" w:uiPriority="66"/>
-    <w:lsdException w:name="Medium Grid 1 Accent 6" w:uiPriority="67"/>
-    <w:lsdException w:name="Medium Grid 2 Accent 6" w:uiPriority="68"/>
-    <w:lsdException w:name="Medium Grid 3 Accent 6" w:uiPriority="69"/>
-    <w:lsdException w:name="Dark List Accent 6" w:uiPriority="70"/>
-    <w:lsdException w:name="Colorful Shading Accent 6" w:uiPriority="71"/>
-    <w:lsdException w:name="Colorful List Accent 6" w:uiPriority="72"/>
-    <w:lsdException w:name="Colorful Grid Accent 6" w:uiPriority="73"/>
-    <w:lsdException w:name="Subtle Emphasis" w:uiPriority="19" w:qFormat="1"/>
-    <w:lsdException w:name="Intense Emphasis" w:uiPriority="21" w:qFormat="1"/>
-    <w:lsdException w:name="Subtle Reference" w:uiPriority="31" w:qFormat="1"/>
-    <w:lsdException w:name="Intense Reference" w:uiPriority="32" w:qFormat="1"/>
-    <w:lsdException w:name="Book Title" w:uiPriority="33" w:qFormat="1"/>
-    <w:lsdException w:name="Bibliography" w:semiHidden="1" w:uiPriority="37" w:unhideWhenUsed="1"/>
-    <w:lsdException w:name="TOC Heading" w:semiHidden="1" w:uiPriority="39" w:unhideWhenUsed="1" w:qFormat="1"/>
-    <w:lsdException w:name="Plain Table 1" w:uiPriority="41"/>
-    <w:lsdException w:name="Plain Table 2" w:uiPriority="42"/>
-    <w:lsdException w:name="Plain Table 3" w:uiPriority="43"/>
-    <w:lsdException w:name="Plain Table 4" w:uiPriority="44"/>
-    <w:lsdException w:name="Plain Table 5" w:uiPriority="45"/>
-    <w:lsdException w:name="Grid Table Light" w:uiPriority="40"/>
-    <w:lsdException w:name="Grid Table 1 Light" w:uiPriority="46"/>
-    <w:lsdException w:name="Grid Table 2" w:uiPriority="47"/>
-    <w:lsdException w:name="Grid Table 3" w:uiPriority="48"/>
-    <w:lsdException w:name="Grid Table 4" w:uiPriority="49"/>
-    <w:lsdException w:name="Grid Table 5 Dark" w:uiPriority="50"/>
-    <w:lsdException w:name="Grid Table 6 Colorful" w:uiPriority="51"/>
-    <w:lsdException w:name="Grid Table 7 Colorful" w:uiPriority="52"/>
-    <w:lsdException w:name="Grid Table 1 Light Accent 1" w:uiPriority="46"/>
-    <w:lsdException w:name="Grid Table 2 Accent 1" w:uiPriority="47"/>
-    <w:lsdException w:name="Grid Table 3 Accent 1" w:uiPriority="48"/>
-    <w:lsdException w:name="Grid Table 4 Accent 1" w:uiPriority="49"/>
-    <w:lsdException w:name="Grid Table 5 Dark Accent 1" w:uiPriority="50"/>
-    <w:lsdException w:name="Grid Table 6 Colorful Accent 1" w:uiPriority="51"/>
-    <w:lsdException w:name="Grid Table 7 Colorful Accent 1" w:uiPriority="52"/>
-    <w:lsdException w:name="Grid Table 1 Light Accent 2" w:uiPriority="46"/>
-    <w:lsdException w:name="Grid Table 2 Accent 2" w:uiPriority="47"/>
-    <w:lsdException w:name="Grid Table 3 Accent 2" w:uiPriority="48"/>
-    <w:lsdException w:name="Grid Table 4 Accent 2" w:uiPriority="49"/>
-    <w:lsdException w:name="Grid Table 5 Dark Accent 2" w:uiPriority="50"/>
-    <w:lsdException w:name="Grid Table 6 Colorful Accent 2" w:uiPriority="51"/>
-    <w:lsdException w:name="Grid Table 7 Colorful Accent 2" w:uiPriority="52"/>
-    <w:lsdException w:name="Grid Table 1 Light Accent 3" w:uiPriority="46"/>
-    <w:lsdException w:name="Grid Table 2 Accent 3" w:uiPriority="47"/>
-    <w:lsdException w:name="Grid Table 3 Accent 3" w:uiPriority="48"/>
-    <w:lsdException w:name="Grid Table 4 Accent 3" w:uiPriority="49"/>
-    <w:lsdException w:name="Grid Table 5 Dark Accent 3" w:uiPriority="50"/>
-    <w:lsdException w:name="Grid Table 6 Colorful Accent 3" w:uiPriority="51"/>
-    <w:lsdException w:name="Grid Table 7 Colorful Accent 3" w:uiPriority="52"/>
-    <w:lsdException w:name="Grid Table 1 Light Accent 4" w:uiPriority="46"/>
-    <w:lsdException w:name="Grid Table 2 Accent 4" w:uiPriority="47"/>
-    <w:lsdException w:name="Grid Table 3 Accent 4" w:uiPriority="48"/>
-    <w:lsdException w:name="Grid Table 4 Accent 4" w:uiPriority="49"/>
-    <w:lsdException w:name="Grid Table 5 Dark Accent 4" w:uiPriority="50"/>
-    <w:lsdException w:name="Grid Table 6 Colorful Accent 4" w:uiPriority="51"/>
-    <w:lsdException w:name="Grid Table 7 Colorful Accent 4" w:uiPriority="52"/>
-    <w:lsdException w:name="Grid Table 1 Light Accent 5" w:uiPriority="46"/>
-    <w:lsdException w:name="Grid Table 2 Accent 5" w:uiPriority="47"/>
-    <w:lsdException w:name="Grid Table 3 Accent 5" w:uiPriority="48"/>
-    <w:lsdException w:name="Grid Table 4 Accent 5" w:uiPriority="49"/>
-    <w:lsdException w:name="Grid Table 5 Dark Accent 5" w:uiPriority="50"/>
-    <w:lsdException w:name="Grid Table 6 Colorful Accent 5" w:uiPriority="51"/>
-    <w:lsdException w:name="Grid Table 7 Colorful Accent 5" w:uiPriority="52"/>
-    <w:lsdException w:name="Grid Table 1 Light Accent 6" w:uiPriority="46"/>
-    <w:lsdException w:name="Grid Table 2 Accent 6" w:uiPriority="47"/>
-    <w:lsdException w:name="Grid Table 3 Accent 6" w:uiPriority="48"/>
-    <w:lsdException w:name="Grid Table 4 Accent 6" w:uiPriority="49"/>
-    <w:lsdException w:name="Grid Table 5 Dark Accent 6" w:uiPriority="50"/>
-    <w:lsdException w:name="Grid Table 6 Colorful Accent 6" w:uiPriority="51"/>
-    <w:lsdException w:name="Grid Table 7 Colorful Accent 6" w:uiPriority="52"/>
-    <w:lsdException w:name="List Table 1 Light" w:uiPriority="46"/>
-    <w:lsdException w:name="List Table 2" w:uiPriority="47"/>
-    <w:lsdException w:name="List Table 3" w:uiPriority="48"/>
-    <w:lsdException w:name="List Table 4" w:uiPriority="49"/>
-    <w:lsdException w:name="List Table 5 Dark" w:uiPriority="50"/>
-    <w:lsdException w:name="List Table 6 Colorful" w:uiPriority="51"/>
-    <w:lsdException w:name="List Table 7 Colorful" w:uiPriority="52"/>
-    <w:lsdException w:name="List Table 1 Light Accent 1" w:uiPriority="46"/>
-    <w:lsdException w:name="List Table 2 Accent 1" w:uiPriority="47"/>
-    <w:lsdException w:name="List Table 3 Accent 1" w:uiPriority="48"/>
-    <w:lsdException w:name="List Table 4 Accent 1" w:uiPriority="49"/>
-    <w:lsdException w:name="List Table 5 Dark Accent 1" w:uiPriority="50"/>
-    <w:lsdException w:name="List Table 6 Colorful Accent 1" w:uiPriority="51"/>
-    <w:lsdException w:name="List Table 7 Colorful Accent 1" w:uiPriority="52"/>
-    <w:lsdException w:name="List Table 1 Light Accent 2" w:uiPriority="46"/>
-    <w:lsdException w:name="List Table 2 Accent 2" w:uiPriority="47"/>
-    <w:lsdException w:name="List Table 3 Accent 2" w:uiPriority="48"/>
-    <w:lsdException w:name="List Table 4 Accent 2" w:uiPriority="49"/>
-    <w:lsdException w:name="List Table 5 Dark Accent 2" w:uiPriority="50"/>
-    <w:lsdException w:name="List Table 6 Colorful Accent 2" w:uiPriority="51"/>
-    <w:lsdException w:name="List Table 7 Colorful Accent 2" w:uiPriority="52"/>
-    <w:lsdException w:name="List Table 1 Light Accent 3" w:uiPriority="46"/>
-    <w:lsdException w:name="List Table 2 Accent 3" w:uiPriority="47"/>
-    <w:lsdException w:name="List Table 3 Accent 3" w:uiPriority="48"/>
-    <w:lsdException w:name="List Table 4 Accent 3" w:uiPriority="49"/>
-    <w:lsdException w:name="List Table 5 Dark Accent 3" w:uiPriority="50"/>
-    <w:lsdException w:name="List Table 6 Colorful Accent 3" w:uiPriority="51"/>
-    <w:lsdException w:name="List Table 7 Colorful Accent 3" w:uiPriority="52"/>
-    <w:lsdException w:name="List Table 1 Light Accent 4" w:uiPriority="46"/>
-    <w:lsdException w:name="List Table 2 Accent 4" w:uiPriority="47"/>
-    <w:lsdException w:name="List Table 3 Accent 4" w:uiPriority="48"/>
-    <w:lsdException w:name="List Table 4 Accent 4" w:uiPriority="49"/>
-    <w:lsdException w:name="List Table 5 Dark Accent 4" w:uiPriority="50"/>
-    <w:lsdException w:name="List Table 6 Colorful Accent 4" w:uiPriority="51"/>
-    <w:lsdException w:name="List Table 7 Colorful Accent 4" w:uiPriority="52"/>
-    <w:lsdException w:name="List Table 1 Light Accent 5" w:uiPriority="46"/>
-    <w:lsdException w:name="List Table 2 Accent 5" w:uiPriority="47"/>
-    <w:lsdException w:name="List Table 3 Accent 5" w:uiPriority="48"/>
-    <w:lsdException w:name="List Table 4 Accent 5" w:uiPriority="49"/>
-    <w:lsdException w:name="List Table 5 Dark Accent 5" w:uiPriority="50"/>
-    <w:lsdException w:name="List Table 6 Colorful Accent 5" w:uiPriority="51"/>
-    <w:lsdException w:name="List Table 7 Colorful Accent 5" w:uiPriority="52"/>
-    <w:lsdException w:name="List Table 1 Light Accent 6" w:uiPriority="46"/>
-    <w:lsdException w:name="List Table 2 Accent 6" w:uiPriority="47"/>
-    <w:lsdException w:name="List Table 3 Accent 6" w:uiPriority="48"/>
-    <w:lsdException w:name="List Table 4 Accent 6" w:uiPriority="49"/>
-    <w:lsdException w:name="List Table 5 Dark Accent 6" w:uiPriority="50"/>
-    <w:lsdException w:name="List Table 6 Colorful Accent 6" w:uiPriority="51"/>
-    <w:lsdException w:name="List Table 7 Colorful Accent 6" w:uiPriority="52"/>
-    <w:lsdException w:name="Mention" w:semiHidden="1" w:unhideWhenUsed="1"/>
-    <w:lsdException w:name="Smart Hyperlink" w:semiHidden="1" w:unhideWhenUsed="1"/>
-    <w:lsdException w:name="Hashtag" w:semiHidden="1" w:unhideWhenUsed="1"/>
-    <w:lsdException w:name="Unresolved Mention" w:semiHidden="1" w:unhideWhenUsed="1"/>
+  <w:latentStyles w:count="260" w:defQFormat="0" w:defUnhideWhenUsed="1" w:defSemiHidden="1" w:defUIPriority="99" w:defLockedState="0">
+    <w:lsdException w:qFormat="1" w:unhideWhenUsed="0" w:uiPriority="0" w:semiHidden="0" w:name="Normal"/>
+    <w:lsdException w:qFormat="1" w:unhideWhenUsed="0" w:uiPriority="9" w:semiHidden="0" w:name="heading 1"/>
+    <w:lsdException w:qFormat="1" w:uiPriority="9" w:name="heading 2"/>
+    <w:lsdException w:qFormat="1" w:uiPriority="9" w:name="heading 3"/>
+    <w:lsdException w:qFormat="1" w:uiPriority="9" w:name="heading 4"/>
+    <w:lsdException w:qFormat="1" w:uiPriority="9" w:name="heading 5"/>
+    <w:lsdException w:qFormat="1" w:uiPriority="9" w:name="heading 6"/>
+    <w:lsdException w:qFormat="1" w:uiPriority="9" w:name="heading 7"/>
+    <w:lsdException w:qFormat="1" w:uiPriority="9" w:name="heading 8"/>
+    <w:lsdException w:qFormat="1" w:uiPriority="9" w:name="heading 9"/>
+    <w:lsdException w:uiPriority="99" w:name="index 1"/>
+    <w:lsdException w:uiPriority="99" w:name="index 2"/>
+    <w:lsdException w:uiPriority="99" w:name="index 3"/>
+    <w:lsdException w:uiPriority="99" w:name="index 4"/>
+    <w:lsdException w:uiPriority="99" w:name="index 5"/>
+    <w:lsdException w:uiPriority="99" w:name="index 6"/>
+    <w:lsdException w:uiPriority="99" w:name="index 7"/>
+    <w:lsdException w:uiPriority="99" w:name="index 8"/>
+    <w:lsdException w:uiPriority="99" w:name="index 9"/>
+    <w:lsdException w:uiPriority="39" w:name="toc 1"/>
+    <w:lsdException w:uiPriority="39" w:name="toc 2"/>
+    <w:lsdException w:uiPriority="39" w:name="toc 3"/>
+    <w:lsdException w:uiPriority="39" w:name="toc 4"/>
+    <w:lsdException w:uiPriority="39" w:name="toc 5"/>
+    <w:lsdException w:uiPriority="39" w:name="toc 6"/>
+    <w:lsdException w:uiPriority="39" w:name="toc 7"/>
+    <w:lsdException w:uiPriority="39" w:name="toc 8"/>
+    <w:lsdException w:uiPriority="39" w:name="toc 9"/>
+    <w:lsdException w:uiPriority="99" w:name="Normal Indent"/>
+    <w:lsdException w:uiPriority="99" w:name="footnote text"/>
+    <w:lsdException w:uiPriority="99" w:name="annotation text"/>
+    <w:lsdException w:uiPriority="99" w:name="header"/>
+    <w:lsdException w:uiPriority="99" w:name="footer"/>
+    <w:lsdException w:uiPriority="99" w:name="index heading"/>
+    <w:lsdException w:qFormat="1" w:uiPriority="35" w:name="caption"/>
+    <w:lsdException w:uiPriority="99" w:name="table of figures"/>
+    <w:lsdException w:uiPriority="99" w:name="envelope address"/>
+    <w:lsdException w:uiPriority="99" w:name="envelope return"/>
+    <w:lsdException w:uiPriority="99" w:name="footnote reference"/>
+    <w:lsdException w:uiPriority="99" w:name="annotation reference"/>
+    <w:lsdException w:uiPriority="99" w:name="line number"/>
+    <w:lsdException w:uiPriority="99" w:name="page number"/>
+    <w:lsdException w:uiPriority="99" w:name="endnote reference"/>
+    <w:lsdException w:uiPriority="99" w:name="endnote text"/>
+    <w:lsdException w:uiPriority="99" w:name="table of authorities"/>
+    <w:lsdException w:uiPriority="99" w:name="macro"/>
+    <w:lsdException w:uiPriority="99" w:name="toa heading"/>
+    <w:lsdException w:uiPriority="99" w:name="List"/>
+    <w:lsdException w:uiPriority="99" w:name="List Bullet"/>
+    <w:lsdException w:uiPriority="99" w:name="List Number"/>
+    <w:lsdException w:uiPriority="99" w:name="List 2"/>
+    <w:lsdException w:uiPriority="99" w:name="List 3"/>
+    <w:lsdException w:uiPriority="99" w:name="List 4"/>
+    <w:lsdException w:uiPriority="99" w:name="List 5"/>
+    <w:lsdException w:uiPriority="99" w:name="List Bullet 2"/>
+    <w:lsdException w:uiPriority="99" w:name="List Bullet 3"/>
+    <w:lsdException w:uiPriority="99" w:name="List Bullet 4"/>
+    <w:lsdException w:uiPriority="99" w:name="List Bullet 5"/>
+    <w:lsdException w:uiPriority="99" w:name="List Number 2"/>
+    <w:lsdException w:uiPriority="99" w:name="List Number 3"/>
+    <w:lsdException w:uiPriority="99" w:name="List Number 4"/>
+    <w:lsdException w:uiPriority="99" w:name="List Number 5"/>
+    <w:lsdException w:qFormat="1" w:unhideWhenUsed="0" w:uiPriority="10" w:semiHidden="0" w:name="Title"/>
+    <w:lsdException w:uiPriority="99" w:name="Closing"/>
+    <w:lsdException w:uiPriority="99" w:name="Signature"/>
+    <w:lsdException w:uiPriority="1" w:name="Default Paragraph Font"/>
+    <w:lsdException w:uiPriority="99" w:name="Body Text"/>
+    <w:lsdException w:uiPriority="99" w:name="Body Text Indent"/>
+    <w:lsdException w:uiPriority="99" w:name="List Continue"/>
+    <w:lsdException w:uiPriority="99" w:name="List Continue 2"/>
+    <w:lsdException w:uiPriority="99" w:name="List Continue 3"/>
+    <w:lsdException w:uiPriority="99" w:name="List Continue 4"/>
+    <w:lsdException w:uiPriority="99" w:name="List Continue 5"/>
+    <w:lsdException w:uiPriority="99" w:name="Message Header"/>
+    <w:lsdException w:qFormat="1" w:unhideWhenUsed="0" w:uiPriority="11" w:semiHidden="0" w:name="Subtitle"/>
+    <w:lsdException w:uiPriority="99" w:name="Salutation"/>
+    <w:lsdException w:uiPriority="99" w:name="Date"/>
+    <w:lsdException w:uiPriority="99" w:name="Body Text First Indent"/>
+    <w:lsdException w:uiPriority="99" w:name="Body Text First Indent 2"/>
+    <w:lsdException w:uiPriority="99" w:name="Note Heading"/>
+    <w:lsdException w:uiPriority="99" w:name="Body Text 2"/>
+    <w:lsdException w:uiPriority="99" w:name="Body Text 3"/>
+    <w:lsdException w:uiPriority="99" w:name="Body Text Indent 2"/>
+    <w:lsdException w:uiPriority="99" w:name="Body Text Indent 3"/>
+    <w:lsdException w:uiPriority="99" w:name="Block Text"/>
+    <w:lsdException w:uiPriority="99" w:name="Hyperlink"/>
+    <w:lsdException w:uiPriority="99" w:name="FollowedHyperlink"/>
+    <w:lsdException w:qFormat="1" w:unhideWhenUsed="0" w:uiPriority="22" w:semiHidden="0" w:name="Strong"/>
+    <w:lsdException w:qFormat="1" w:unhideWhenUsed="0" w:uiPriority="20" w:semiHidden="0" w:name="Emphasis"/>
+    <w:lsdException w:uiPriority="99" w:name="Document Map"/>
+    <w:lsdException w:uiPriority="99" w:name="Plain Text"/>
+    <w:lsdException w:uiPriority="99" w:name="E-mail Signature"/>
+    <w:lsdException w:uiPriority="99" w:name="Normal (Web)"/>
+    <w:lsdException w:uiPriority="99" w:name="HTML Acronym"/>
+    <w:lsdException w:uiPriority="99" w:name="HTML Address"/>
+    <w:lsdException w:uiPriority="99" w:name="HTML Cite"/>
+    <w:lsdException w:uiPriority="99" w:name="HTML Code"/>
+    <w:lsdException w:uiPriority="99" w:name="HTML Definition"/>
+    <w:lsdException w:uiPriority="99" w:name="HTML Keyboard"/>
+    <w:lsdException w:uiPriority="99" w:name="HTML Preformatted"/>
+    <w:lsdException w:uiPriority="99" w:name="HTML Sample"/>
+    <w:lsdException w:uiPriority="99" w:name="HTML Typewriter"/>
+    <w:lsdException w:uiPriority="99" w:name="HTML Variable"/>
+    <w:lsdException w:uiPriority="99" w:name="Normal Table"/>
+    <w:lsdException w:uiPriority="99" w:name="annotation subject"/>
+    <w:lsdException w:uiPriority="99" w:name="Table Simple 1"/>
+    <w:lsdException w:uiPriority="99" w:name="Table Simple 2"/>
+    <w:lsdException w:uiPriority="99" w:name="Table Simple 3"/>
+    <w:lsdException w:uiPriority="99" w:name="Table Classic 1"/>
+    <w:lsdException w:uiPriority="99" w:name="Table Classic 2"/>
+    <w:lsdException w:uiPriority="99" w:name="Table Classic 3"/>
+    <w:lsdException w:uiPriority="99" w:name="Table Classic 4"/>
+    <w:lsdException w:uiPriority="99" w:name="Table Colorful 1"/>
+    <w:lsdException w:uiPriority="99" w:name="Table Colorful 2"/>
+    <w:lsdException w:uiPriority="99" w:name="Table Colorful 3"/>
+    <w:lsdException w:uiPriority="99" w:name="Table Columns 1"/>
+    <w:lsdException w:uiPriority="99" w:name="Table Columns 2"/>
+    <w:lsdException w:uiPriority="99" w:name="Table Columns 3"/>
+    <w:lsdException w:uiPriority="99" w:name="Table Columns 4"/>
+    <w:lsdException w:uiPriority="99" w:name="Table Columns 5"/>
+    <w:lsdException w:uiPriority="99" w:name="Table Grid 1"/>
+    <w:lsdException w:uiPriority="99" w:name="Table Grid 2"/>
+    <w:lsdException w:uiPriority="99" w:name="Table Grid 3"/>
+    <w:lsdException w:uiPriority="99" w:name="Table Grid 4"/>
+    <w:lsdException w:uiPriority="99" w:name="Table Grid 5"/>
+    <w:lsdException w:uiPriority="99" w:name="Table Grid 6"/>
+    <w:lsdException w:uiPriority="99" w:name="Table Grid 7"/>
+    <w:lsdException w:uiPriority="99" w:name="Table Grid 8"/>
+    <w:lsdException w:uiPriority="99" w:name="Table List 1"/>
+    <w:lsdException w:uiPriority="99" w:name="Table List 2"/>
+    <w:lsdException w:uiPriority="99" w:name="Table List 3"/>
+    <w:lsdException w:uiPriority="99" w:name="Table List 4"/>
+    <w:lsdException w:uiPriority="99" w:name="Table List 5"/>
+    <w:lsdException w:uiPriority="99" w:name="Table List 6"/>
+    <w:lsdException w:uiPriority="99" w:name="Table List 7"/>
+    <w:lsdException w:uiPriority="99" w:name="Table List 8"/>
+    <w:lsdException w:uiPriority="99" w:name="Table 3D effects 1"/>
+    <w:lsdException w:uiPriority="99" w:name="Table 3D effects 2"/>
+    <w:lsdException w:uiPriority="99" w:name="Table 3D effects 3"/>
+    <w:lsdException w:uiPriority="99" w:name="Table Contemporary"/>
+    <w:lsdException w:uiPriority="99" w:name="Table Elegant"/>
+    <w:lsdException w:uiPriority="99" w:name="Table Professional"/>
+    <w:lsdException w:uiPriority="99" w:name="Table Subtle 1"/>
+    <w:lsdException w:uiPriority="99" w:name="Table Subtle 2"/>
+    <w:lsdException w:uiPriority="99" w:name="Table Web 1"/>
+    <w:lsdException w:uiPriority="99" w:name="Table Web 2"/>
+    <w:lsdException w:uiPriority="99" w:name="Table Web 3"/>
+    <w:lsdException w:uiPriority="99" w:name="Balloon Text"/>
+    <w:lsdException w:unhideWhenUsed="0" w:uiPriority="39" w:semiHidden="0" w:name="Table Grid"/>
+    <w:lsdException w:uiPriority="99" w:name="Table Theme"/>
+    <w:lsdException w:unhideWhenUsed="0" w:uiPriority="60" w:semiHidden="0" w:name="Light Shading"/>
+    <w:lsdException w:unhideWhenUsed="0" w:uiPriority="61" w:semiHidden="0" w:name="Light List"/>
+    <w:lsdException w:unhideWhenUsed="0" w:uiPriority="62" w:semiHidden="0" w:name="Light Grid"/>
+    <w:lsdException w:unhideWhenUsed="0" w:uiPriority="63" w:semiHidden="0" w:name="Medium Shading 1"/>
+    <w:lsdException w:unhideWhenUsed="0" w:uiPriority="64" w:semiHidden="0" w:name="Medium Shading 2"/>
+    <w:lsdException w:unhideWhenUsed="0" w:uiPriority="65" w:semiHidden="0" w:name="Medium List 1"/>
+    <w:lsdException w:unhideWhenUsed="0" w:uiPriority="66" w:semiHidden="0" w:name="Medium List 2"/>
+    <w:lsdException w:unhideWhenUsed="0" w:uiPriority="67" w:semiHidden="0" w:name="Medium Grid 1"/>
+    <w:lsdException w:unhideWhenUsed="0" w:uiPriority="68" w:semiHidden="0" w:name="Medium Grid 2"/>
+    <w:lsdException w:unhideWhenUsed="0" w:uiPriority="69" w:semiHidden="0" w:name="Medium Grid 3"/>
+    <w:lsdException w:unhideWhenUsed="0" w:uiPriority="70" w:semiHidden="0" w:name="Dark List"/>
+    <w:lsdException w:unhideWhenUsed="0" w:uiPriority="71" w:semiHidden="0" w:name="Colorful Shading"/>
+    <w:lsdException w:unhideWhenUsed="0" w:uiPriority="72" w:semiHidden="0" w:name="Colorful List"/>
+    <w:lsdException w:unhideWhenUsed="0" w:uiPriority="73" w:semiHidden="0" w:name="Colorful Grid"/>
+    <w:lsdException w:unhideWhenUsed="0" w:uiPriority="60" w:semiHidden="0" w:name="Light Shading Accent 1"/>
+    <w:lsdException w:unhideWhenUsed="0" w:uiPriority="61" w:semiHidden="0" w:name="Light List Accent 1"/>
+    <w:lsdException w:unhideWhenUsed="0" w:uiPriority="62" w:semiHidden="0" w:name="Light Grid Accent 1"/>
+    <w:lsdException w:unhideWhenUsed="0" w:uiPriority="63" w:semiHidden="0" w:name="Medium Shading 1 Accent 1"/>
+    <w:lsdException w:unhideWhenUsed="0" w:uiPriority="64" w:semiHidden="0" w:name="Medium Shading 2 Accent 1"/>
+    <w:lsdException w:unhideWhenUsed="0" w:uiPriority="65" w:semiHidden="0" w:name="Medium List 1 Accent 1"/>
+    <w:lsdException w:unhideWhenUsed="0" w:uiPriority="66" w:semiHidden="0" w:name="Medium List 2 Accent 1"/>
+    <w:lsdException w:unhideWhenUsed="0" w:uiPriority="67" w:semiHidden="0" w:name="Medium Grid 1 Accent 1"/>
+    <w:lsdException w:unhideWhenUsed="0" w:uiPriority="68" w:semiHidden="0" w:name="Medium Grid 2 Accent 1"/>
+    <w:lsdException w:unhideWhenUsed="0" w:uiPriority="69" w:semiHidden="0" w:name="Medium Grid 3 Accent 1"/>
+    <w:lsdException w:unhideWhenUsed="0" w:uiPriority="70" w:semiHidden="0" w:name="Dark List Accent 1"/>
+    <w:lsdException w:unhideWhenUsed="0" w:uiPriority="71" w:semiHidden="0" w:name="Colorful Shading Accent 1"/>
+    <w:lsdException w:unhideWhenUsed="0" w:uiPriority="72" w:semiHidden="0" w:name="Colorful List Accent 1"/>
+    <w:lsdException w:unhideWhenUsed="0" w:uiPriority="73" w:semiHidden="0" w:name="Colorful Grid Accent 1"/>
+    <w:lsdException w:unhideWhenUsed="0" w:uiPriority="60" w:semiHidden="0" w:name="Light Shading Accent 2"/>
+    <w:lsdException w:unhideWhenUsed="0" w:uiPriority="61" w:semiHidden="0" w:name="Light List Accent 2"/>
+    <w:lsdException w:unhideWhenUsed="0" w:uiPriority="62" w:semiHidden="0" w:name="Light Grid Accent 2"/>
+    <w:lsdException w:unhideWhenUsed="0" w:uiPriority="63" w:semiHidden="0" w:name="Medium Shading 1 Accent 2"/>
+    <w:lsdException w:unhideWhenUsed="0" w:uiPriority="64" w:semiHidden="0" w:name="Medium Shading 2 Accent 2"/>
+    <w:lsdException w:unhideWhenUsed="0" w:uiPriority="65" w:semiHidden="0" w:name="Medium List 1 Accent 2"/>
+    <w:lsdException w:unhideWhenUsed="0" w:uiPriority="66" w:semiHidden="0" w:name="Medium List 2 Accent 2"/>
+    <w:lsdException w:unhideWhenUsed="0" w:uiPriority="67" w:semiHidden="0" w:name="Medium Grid 1 Accent 2"/>
+    <w:lsdException w:unhideWhenUsed="0" w:uiPriority="68" w:semiHidden="0" w:name="Medium Grid 2 Accent 2"/>
+    <w:lsdException w:unhideWhenUsed="0" w:uiPriority="69" w:semiHidden="0" w:name="Medium Grid 3 Accent 2"/>
+    <w:lsdException w:unhideWhenUsed="0" w:uiPriority="70" w:semiHidden="0" w:name="Dark List Accent 2"/>
+    <w:lsdException w:unhideWhenUsed="0" w:uiPriority="71" w:semiHidden="0" w:name="Colorful Shading Accent 2"/>
+    <w:lsdException w:unhideWhenUsed="0" w:uiPriority="72" w:semiHidden="0" w:name="Colorful List Accent 2"/>
+    <w:lsdException w:unhideWhenUsed="0" w:uiPriority="73" w:semiHidden="0" w:name="Colorful Grid Accent 2"/>
+    <w:lsdException w:unhideWhenUsed="0" w:uiPriority="60" w:semiHidden="0" w:name="Light Shading Accent 3"/>
+    <w:lsdException w:unhideWhenUsed="0" w:uiPriority="61" w:semiHidden="0" w:name="Light List Accent 3"/>
+    <w:lsdException w:unhideWhenUsed="0" w:uiPriority="62" w:semiHidden="0" w:name="Light Grid Accent 3"/>
+    <w:lsdException w:unhideWhenUsed="0" w:uiPriority="63" w:semiHidden="0" w:name="Medium Shading 1 Accent 3"/>
+    <w:lsdException w:unhideWhenUsed="0" w:uiPriority="64" w:semiHidden="0" w:name="Medium Shading 2 Accent 3"/>
+    <w:lsdException w:unhideWhenUsed="0" w:uiPriority="65" w:semiHidden="0" w:name="Medium List 1 Accent 3"/>
+    <w:lsdException w:unhideWhenUsed="0" w:uiPriority="66" w:semiHidden="0" w:name="Medium List 2 Accent 3"/>
+    <w:lsdException w:unhideWhenUsed="0" w:uiPriority="67" w:semiHidden="0" w:name="Medium Grid 1 Accent 3"/>
+    <w:lsdException w:unhideWhenUsed="0" w:uiPriority="68" w:semiHidden="0" w:name="Medium Grid 2 Accent 3"/>
+    <w:lsdException w:unhideWhenUsed="0" w:uiPriority="69" w:semiHidden="0" w:name="Medium Grid 3 Accent 3"/>
+    <w:lsdException w:unhideWhenUsed="0" w:uiPriority="70" w:semiHidden="0" w:name="Dark List Accent 3"/>
+    <w:lsdException w:unhideWhenUsed="0" w:uiPriority="71" w:semiHidden="0" w:name="Colorful Shading Accent 3"/>
+    <w:lsdException w:unhideWhenUsed="0" w:uiPriority="72" w:semiHidden="0" w:name="Colorful List Accent 3"/>
+    <w:lsdException w:unhideWhenUsed="0" w:uiPriority="73" w:semiHidden="0" w:name="Colorful Grid Accent 3"/>
+    <w:lsdException w:unhideWhenUsed="0" w:uiPriority="60" w:semiHidden="0" w:name="Light Shading Accent 4"/>
+    <w:lsdException w:unhideWhenUsed="0" w:uiPriority="61" w:semiHidden="0" w:name="Light List Accent 4"/>
+    <w:lsdException w:unhideWhenUsed="0" w:uiPriority="62" w:semiHidden="0" w:name="Light Grid Accent 4"/>
+    <w:lsdException w:unhideWhenUsed="0" w:uiPriority="63" w:semiHidden="0" w:name="Medium Shading 1 Accent 4"/>
+    <w:lsdException w:unhideWhenUsed="0" w:uiPriority="64" w:semiHidden="0" w:name="Medium Shading 2 Accent 4"/>
+    <w:lsdException w:unhideWhenUsed="0" w:uiPriority="65" w:semiHidden="0" w:name="Medium List 1 Accent 4"/>
+    <w:lsdException w:unhideWhenUsed="0" w:uiPriority="66" w:semiHidden="0" w:name="Medium List 2 Accent 4"/>
+    <w:lsdException w:unhideWhenUsed="0" w:uiPriority="67" w:semiHidden="0" w:name="Medium Grid 1 Accent 4"/>
+    <w:lsdException w:unhideWhenUsed="0" w:uiPriority="68" w:semiHidden="0" w:name="Medium Grid 2 Accent 4"/>
+    <w:lsdException w:unhideWhenUsed="0" w:uiPriority="69" w:semiHidden="0" w:name="Medium Grid 3 Accent 4"/>
+    <w:lsdException w:unhideWhenUsed="0" w:uiPriority="70" w:semiHidden="0" w:name="Dark List Accent 4"/>
+    <w:lsdException w:unhideWhenUsed="0" w:uiPriority="71" w:semiHidden="0" w:name="Colorful Shading Accent 4"/>
+    <w:lsdException w:unhideWhenUsed="0" w:uiPriority="72" w:semiHidden="0" w:name="Colorful List Accent 4"/>
+    <w:lsdException w:unhideWhenUsed="0" w:uiPriority="73" w:semiHidden="0" w:name="Colorful Grid Accent 4"/>
+    <w:lsdException w:unhideWhenUsed="0" w:uiPriority="60" w:semiHidden="0" w:name="Light Shading Accent 5"/>
+    <w:lsdException w:unhideWhenUsed="0" w:uiPriority="61" w:semiHidden="0" w:name="Light List Accent 5"/>
+    <w:lsdException w:unhideWhenUsed="0" w:uiPriority="62" w:semiHidden="0" w:name="Light Grid Accent 5"/>
+    <w:lsdException w:unhideWhenUsed="0" w:uiPriority="63" w:semiHidden="0" w:name="Medium Shading 1 Accent 5"/>
+    <w:lsdException w:unhideWhenUsed="0" w:uiPriority="64" w:semiHidden="0" w:name="Medium Shading 2 Accent 5"/>
+    <w:lsdException w:unhideWhenUsed="0" w:uiPriority="65" w:semiHidden="0" w:name="Medium List 1 Accent 5"/>
+    <w:lsdException w:unhideWhenUsed="0" w:uiPriority="66" w:semiHidden="0" w:name="Medium List 2 Accent 5"/>
+    <w:lsdException w:unhideWhenUsed="0" w:uiPriority="67" w:semiHidden="0" w:name="Medium Grid 1 Accent 5"/>
+    <w:lsdException w:unhideWhenUsed="0" w:uiPriority="68" w:semiHidden="0" w:name="Medium Grid 2 Accent 5"/>
+    <w:lsdException w:unhideWhenUsed="0" w:uiPriority="69" w:semiHidden="0" w:name="Medium Grid 3 Accent 5"/>
+    <w:lsdException w:unhideWhenUsed="0" w:uiPriority="70" w:semiHidden="0" w:name="Dark List Accent 5"/>
+    <w:lsdException w:unhideWhenUsed="0" w:uiPriority="71" w:semiHidden="0" w:name="Colorful Shading Accent 5"/>
+    <w:lsdException w:unhideWhenUsed="0" w:uiPriority="72" w:semiHidden="0" w:name="Colorful List Accent 5"/>
+    <w:lsdException w:unhideWhenUsed="0" w:uiPriority="73" w:semiHidden="0" w:name="Colorful Grid Accent 5"/>
+    <w:lsdException w:unhideWhenUsed="0" w:uiPriority="60" w:semiHidden="0" w:name="Light Shading Accent 6"/>
+    <w:lsdException w:unhideWhenUsed="0" w:uiPriority="61" w:semiHidden="0" w:name="Light List Accent 6"/>
+    <w:lsdException w:unhideWhenUsed="0" w:uiPriority="62" w:semiHidden="0" w:name="Light Grid Accent 6"/>
+    <w:lsdException w:unhideWhenUsed="0" w:uiPriority="63" w:semiHidden="0" w:name="Medium Shading 1 Accent 6"/>
+    <w:lsdException w:unhideWhenUsed="0" w:uiPriority="64" w:semiHidden="0" w:name="Medium Shading 2 Accent 6"/>
+    <w:lsdException w:unhideWhenUsed="0" w:uiPriority="65" w:semiHidden="0" w:name="Medium List 1 Accent 6"/>
+    <w:lsdException w:unhideWhenUsed="0" w:uiPriority="66" w:semiHidden="0" w:name="Medium List 2 Accent 6"/>
+    <w:lsdException w:unhideWhenUsed="0" w:uiPriority="67" w:semiHidden="0" w:name="Medium Grid 1 Accent 6"/>
+    <w:lsdException w:unhideWhenUsed="0" w:uiPriority="68" w:semiHidden="0" w:name="Medium Grid 2 Accent 6"/>
+    <w:lsdException w:unhideWhenUsed="0" w:uiPriority="69" w:semiHidden="0" w:name="Medium Grid 3 Accent 6"/>
+    <w:lsdException w:unhideWhenUsed="0" w:uiPriority="70" w:semiHidden="0" w:name="Dark List Accent 6"/>
+    <w:lsdException w:unhideWhenUsed="0" w:uiPriority="71" w:semiHidden="0" w:name="Colorful Shading Accent 6"/>
+    <w:lsdException w:unhideWhenUsed="0" w:uiPriority="72" w:semiHidden="0" w:name="Colorful List Accent 6"/>
+    <w:lsdException w:unhideWhenUsed="0" w:uiPriority="73" w:semiHidden="0" w:name="Colorful Grid Accent 6"/>
   </w:latentStyles>
-  <w:style w:type="paragraph" w:default="1" w:styleId="a">
+  <w:style w:type="paragraph" w:default="1" w:styleId="1">
     <w:name w:val="Normal"/>
     <w:qFormat/>
-    <w:rsid w:val="00CE47DB"/>
+    <w:uiPriority w:val="0"/>
     <w:pPr>
       <w:widowControl w:val="0"/>
       <w:jc w:val="both"/>
     </w:pPr>
+    <w:rPr>
+      <w:rFonts w:asciiTheme="minorHAnsi" w:hAnsiTheme="minorHAnsi" w:eastAsiaTheme="minorEastAsia" w:cstheme="minorBidi"/>
+      <w:kern w:val="2"/>
+      <w:sz w:val="21"/>
+      <w:szCs w:val="22"/>
+      <w:lang w:val="en-US" w:eastAsia="zh-CN" w:bidi="ar-SA"/>
+    </w:rPr>
   </w:style>
-  <w:style w:type="character" w:default="1" w:styleId="a0">
+  <w:style w:type="character" w:default="1" w:styleId="2">
     <w:name w:val="Default Paragraph Font"/>
-    <w:uiPriority w:val="1"/>
     <w:semiHidden/>
     <w:unhideWhenUsed/>
+    <w:uiPriority w:val="1"/>
   </w:style>
-  <w:style w:type="table" w:default="1" w:styleId="a1">
+  <w:style w:type="table" w:default="1" w:styleId="3">
     <w:name w:val="Normal Table"/>
-    <w:uiPriority w:val="99"/>
     <w:semiHidden/>
     <w:unhideWhenUsed/>
+    <w:uiPriority w:val="99"/>
     <w:tblPr>
-      <w:tblInd w:w="0" w:type="dxa"/>
+      <w:tblLayout w:type="fixed"/>
       <w:tblCellMar>
         <w:top w:w="0" w:type="dxa"/>
         <w:left w:w="108" w:type="dxa"/>
@@ -2396,12 +2622,6 @@
         <w:right w:w="108" w:type="dxa"/>
       </w:tblCellMar>
     </w:tblPr>
-  </w:style>
-  <w:style w:type="numbering" w:default="1" w:styleId="a2">
-    <w:name w:val="No List"/>
-    <w:uiPriority w:val="99"/>
-    <w:semiHidden/>
-    <w:unhideWhenUsed/>
   </w:style>
 </w:styles>
 </file>
@@ -2449,7 +2669,7 @@
     </a:clrScheme>
     <a:fontScheme name="Office">
       <a:majorFont>
-        <a:latin typeface="等线 Light" panose="020F0302020204030204"/>
+        <a:latin typeface="等线 Light"/>
         <a:ea typeface=""/>
         <a:cs typeface=""/>
         <a:font script="Jpan" typeface="游ゴシック Light"/>
@@ -2482,26 +2702,9 @@
         <a:font script="Viet" typeface="Times New Roman"/>
         <a:font script="Uigh" typeface="Microsoft Uighur"/>
         <a:font script="Geor" typeface="Sylfaen"/>
-        <a:font script="Armn" typeface="Arial"/>
-        <a:font script="Bugi" typeface="Leelawadee UI"/>
-        <a:font script="Bopo" typeface="Microsoft JhengHei"/>
-        <a:font script="Java" typeface="Javanese Text"/>
-        <a:font script="Lisu" typeface="Segoe UI"/>
-        <a:font script="Mymr" typeface="Myanmar Text"/>
-        <a:font script="Nkoo" typeface="Ebrima"/>
-        <a:font script="Olck" typeface="Nirmala UI"/>
-        <a:font script="Osma" typeface="Ebrima"/>
-        <a:font script="Phag" typeface="Phagspa"/>
-        <a:font script="Syrn" typeface="Estrangelo Edessa"/>
-        <a:font script="Syrj" typeface="Estrangelo Edessa"/>
-        <a:font script="Syre" typeface="Estrangelo Edessa"/>
-        <a:font script="Sora" typeface="Nirmala UI"/>
-        <a:font script="Tale" typeface="Microsoft Tai Le"/>
-        <a:font script="Talu" typeface="Microsoft New Tai Lue"/>
-        <a:font script="Tfng" typeface="Ebrima"/>
       </a:majorFont>
       <a:minorFont>
-        <a:latin typeface="等线" panose="020F0502020204030204"/>
+        <a:latin typeface="等线"/>
         <a:ea typeface=""/>
         <a:cs typeface=""/>
         <a:font script="Jpan" typeface="游明朝"/>
@@ -2534,23 +2737,6 @@
         <a:font script="Viet" typeface="Arial"/>
         <a:font script="Uigh" typeface="Microsoft Uighur"/>
         <a:font script="Geor" typeface="Sylfaen"/>
-        <a:font script="Armn" typeface="Arial"/>
-        <a:font script="Bugi" typeface="Leelawadee UI"/>
-        <a:font script="Bopo" typeface="Microsoft JhengHei"/>
-        <a:font script="Java" typeface="Javanese Text"/>
-        <a:font script="Lisu" typeface="Segoe UI"/>
-        <a:font script="Mymr" typeface="Myanmar Text"/>
-        <a:font script="Nkoo" typeface="Ebrima"/>
-        <a:font script="Olck" typeface="Nirmala UI"/>
-        <a:font script="Osma" typeface="Ebrima"/>
-        <a:font script="Phag" typeface="Phagspa"/>
-        <a:font script="Syrn" typeface="Estrangelo Edessa"/>
-        <a:font script="Syrj" typeface="Estrangelo Edessa"/>
-        <a:font script="Syre" typeface="Estrangelo Edessa"/>
-        <a:font script="Sora" typeface="Nirmala UI"/>
-        <a:font script="Tale" typeface="Microsoft Tai Le"/>
-        <a:font script="Talu" typeface="Microsoft New Tai Lue"/>
-        <a:font script="Tfng" typeface="Ebrima"/>
       </a:minorFont>
     </a:fontScheme>
     <a:fmtScheme name="Office">
@@ -2692,11 +2878,24 @@
     </a:fmtScheme>
   </a:themeElements>
   <a:objectDefaults/>
-  <a:extraClrSchemeLst/>
-  <a:extLst>
-    <a:ext uri="{05A4C25C-085E-4340-85A3-A5531E510DB2}">
-      <thm15:themeFamily xmlns:thm15="http://schemas.microsoft.com/office/thememl/2012/main" name="Office Theme" id="{62F939B6-93AF-4DB8-9C6B-D6C7DFDC589F}" vid="{4A3C46E8-61CC-4603-A589-7422A47A8E4A}"/>
-    </a:ext>
-  </a:extLst>
 </a:theme>
+</file>
+
+<file path=customXml/item1.xml><?xml version="1.0" encoding="utf-8"?>
+<s:customData xmlns="http://www.wps.cn/officeDocument/2013/wpsCustomData" xmlns:s="http://www.wps.cn/officeDocument/2013/wpsCustomData">
+  <customSectProps>
+    <customSectPr/>
+  </customSectProps>
+  <customShpExts>
+    <customShpInfo spid="_x0000_s1026" textRotate="1"/>
+  </customShpExts>
+</s:customData>
+</file>
+
+<file path=customXml/itemProps1.xml><?xml version="1.0" encoding="utf-8"?>
+<ds:datastoreItem xmlns:ds="http://schemas.openxmlformats.org/officeDocument/2006/customXml" ds:itemID="{B1977F7D-205B-4081-913C-38D41E755F92}">
+  <ds:schemaRefs>
+    <ds:schemaRef ds:uri="http://www.wps.cn/officeDocument/2013/wpsCustomData"/>
+  </ds:schemaRefs>
+</ds:datastoreItem>
 </file>
--- a/系统架构图.docx
+++ b/系统架构图.docx
@@ -1,29 +1,29 @@
 
 <file path=word/document.xml><?xml version="1.0" encoding="utf-8"?>
-<w:document xmlns:wpc="http://schemas.microsoft.com/office/word/2010/wordprocessingCanvas" xmlns:mc="http://schemas.openxmlformats.org/markup-compatibility/2006" xmlns:o="urn:schemas-microsoft-com:office:office" xmlns:r="http://schemas.openxmlformats.org/officeDocument/2006/relationships" xmlns:m="http://schemas.openxmlformats.org/officeDocument/2006/math" xmlns:v="urn:schemas-microsoft-com:vml" xmlns:wp14="http://schemas.microsoft.com/office/word/2010/wordprocessingDrawing" xmlns:wp="http://schemas.openxmlformats.org/drawingml/2006/wordprocessingDrawing" xmlns:w="http://schemas.openxmlformats.org/wordprocessingml/2006/main" xmlns:w14="http://schemas.microsoft.com/office/word/2010/wordml" xmlns:w10="urn:schemas-microsoft-com:office:word" xmlns:w15="http://schemas.microsoft.com/office/word/2012/wordml" xmlns:wpg="http://schemas.microsoft.com/office/word/2010/wordprocessingGroup" xmlns:wpi="http://schemas.microsoft.com/office/word/2010/wordprocessingInk" xmlns:wne="http://schemas.microsoft.com/office/word/2006/wordml" xmlns:wps="http://schemas.microsoft.com/office/word/2010/wordprocessingShape" xmlns:wpsCustomData="http://www.wps.cn/officeDocument/2013/wpsCustomData" mc:Ignorable="w14 w15 wp14">
+<w:document xmlns:wpc="http://schemas.microsoft.com/office/word/2010/wordprocessingCanvas" xmlns:cx="http://schemas.microsoft.com/office/drawing/2014/chartex" xmlns:cx1="http://schemas.microsoft.com/office/drawing/2015/9/8/chartex" xmlns:cx2="http://schemas.microsoft.com/office/drawing/2015/10/21/chartex" xmlns:cx3="http://schemas.microsoft.com/office/drawing/2016/5/9/chartex" xmlns:cx4="http://schemas.microsoft.com/office/drawing/2016/5/10/chartex" xmlns:cx5="http://schemas.microsoft.com/office/drawing/2016/5/11/chartex" xmlns:cx6="http://schemas.microsoft.com/office/drawing/2016/5/12/chartex" xmlns:cx7="http://schemas.microsoft.com/office/drawing/2016/5/13/chartex" xmlns:cx8="http://schemas.microsoft.com/office/drawing/2016/5/14/chartex" xmlns:mc="http://schemas.openxmlformats.org/markup-compatibility/2006" xmlns:aink="http://schemas.microsoft.com/office/drawing/2016/ink" xmlns:am3d="http://schemas.microsoft.com/office/drawing/2017/model3d" xmlns:o="urn:schemas-microsoft-com:office:office" xmlns:r="http://schemas.openxmlformats.org/officeDocument/2006/relationships" xmlns:m="http://schemas.openxmlformats.org/officeDocument/2006/math" xmlns:v="urn:schemas-microsoft-com:vml" xmlns:wp14="http://schemas.microsoft.com/office/word/2010/wordprocessingDrawing" xmlns:wp="http://schemas.openxmlformats.org/drawingml/2006/wordprocessingDrawing" xmlns:w10="urn:schemas-microsoft-com:office:word" xmlns:w="http://schemas.openxmlformats.org/wordprocessingml/2006/main" xmlns:w14="http://schemas.microsoft.com/office/word/2010/wordml" xmlns:w15="http://schemas.microsoft.com/office/word/2012/wordml" xmlns:w16cid="http://schemas.microsoft.com/office/word/2016/wordml/cid" xmlns:w16se="http://schemas.microsoft.com/office/word/2015/wordml/symex" xmlns:wpg="http://schemas.microsoft.com/office/word/2010/wordprocessingGroup" xmlns:wpi="http://schemas.microsoft.com/office/word/2010/wordprocessingInk" xmlns:wne="http://schemas.microsoft.com/office/word/2006/wordml" xmlns:wps="http://schemas.microsoft.com/office/word/2010/wordprocessingShape" mc:Ignorable="w14 w15 w16se w16cid wp14">
   <w:body>
     <w:p>
       <w:bookmarkStart w:id="0" w:name="_GoBack"/>
       <w:bookmarkEnd w:id="0"/>
       <w:r>
         <w:rPr>
-          <w:sz w:val="21"/>
+          <w:noProof/>
         </w:rPr>
         <mc:AlternateContent>
           <mc:Choice Requires="wps">
             <w:drawing>
-              <wp:anchor distT="0" distB="0" distL="114300" distR="114300" simplePos="0" relativeHeight="251703296" behindDoc="0" locked="0" layoutInCell="1" allowOverlap="1">
+              <wp:anchor distT="0" distB="0" distL="114300" distR="114300" simplePos="0" relativeHeight="251653120" behindDoc="0" locked="0" layoutInCell="1" allowOverlap="1">
                 <wp:simplePos x="0" y="0"/>
                 <wp:positionH relativeFrom="column">
-                  <wp:posOffset>1150620</wp:posOffset>
+                  <wp:posOffset>2161540</wp:posOffset>
                 </wp:positionH>
                 <wp:positionV relativeFrom="paragraph">
-                  <wp:posOffset>3282315</wp:posOffset>
+                  <wp:posOffset>2266950</wp:posOffset>
                 </wp:positionV>
-                <wp:extent cx="779145" cy="269875"/>
-                <wp:effectExtent l="0" t="0" r="0" b="0"/>
+                <wp:extent cx="1199515" cy="333375"/>
+                <wp:effectExtent l="0" t="0" r="19685" b="28575"/>
                 <wp:wrapNone/>
-                <wp:docPr id="18" name="文本框 32"/>
+                <wp:docPr id="11" name="文本框 11"/>
                 <wp:cNvGraphicFramePr/>
                 <a:graphic xmlns:a="http://schemas.openxmlformats.org/drawingml/2006/main">
                   <a:graphicData uri="http://schemas.microsoft.com/office/word/2010/wordprocessingShape">
@@ -31,26 +31,22 @@
                       <wps:cNvSpPr txBox="1"/>
                       <wps:spPr>
                         <a:xfrm>
-                          <a:off x="2379345" y="4196715"/>
-                          <a:ext cx="779145" cy="269875"/>
+                          <a:off x="0" y="0"/>
+                          <a:ext cx="1199515" cy="333375"/>
                         </a:xfrm>
                         <a:prstGeom prst="rect">
                           <a:avLst/>
                         </a:prstGeom>
-                        <a:noFill/>
-                        <a:ln>
-                          <a:noFill/>
-                        </a:ln>
                       </wps:spPr>
                       <wps:style>
-                        <a:lnRef idx="0">
-                          <a:scrgbClr r="0" g="0" b="0"/>
+                        <a:lnRef idx="2">
+                          <a:schemeClr val="dk1"/>
                         </a:lnRef>
-                        <a:fillRef idx="0">
-                          <a:scrgbClr r="0" g="0" b="0"/>
+                        <a:fillRef idx="1">
+                          <a:schemeClr val="lt1"/>
                         </a:fillRef>
                         <a:effectRef idx="0">
-                          <a:scrgbClr r="0" g="0" b="0"/>
+                          <a:schemeClr val="dk1"/>
                         </a:effectRef>
                         <a:fontRef idx="minor">
                           <a:schemeClr val="dk1"/>
@@ -60,33 +56,20 @@
                         <w:txbxContent>
                           <w:p>
                             <w:pPr>
-                              <w:rPr>
-                                <w:rFonts w:hint="eastAsia"/>
-                                <w:sz w:val="18"/>
-                              </w:rPr>
+                              <w:jc w:val="center"/>
                             </w:pPr>
                             <w:r>
-                              <w:rPr>
-                                <w:rFonts w:hint="eastAsia"/>
-                                <w:sz w:val="18"/>
-                                <w:lang w:val="en-US" w:eastAsia="zh-CN"/>
-                              </w:rPr>
-                              <w:t>调用</w:t>
+                              <w:t xml:space="preserve">RUCM </w:t>
                             </w:r>
                             <w:r>
                               <w:rPr>
                                 <w:rFonts w:hint="eastAsia"/>
-                                <w:sz w:val="18"/>
                               </w:rPr>
-                              <w:t>数据</w:t>
+                              <w:t>G</w:t>
                             </w:r>
-                          </w:p>
-                          <w:p>
-                            <w:pPr>
-                              <w:rPr>
-                                <w:rFonts w:hint="eastAsia"/>
-                              </w:rPr>
-                            </w:pPr>
+                            <w:r>
+                              <w:t>enerator</w:t>
+                            </w:r>
                           </w:p>
                         </w:txbxContent>
                       </wps:txbx>
@@ -101,42 +84,29 @@
           </mc:Choice>
           <mc:Fallback>
             <w:pict>
-              <v:shape id="文本框 32" o:spid="_x0000_s1026" o:spt="202" type="#_x0000_t202" style="position:absolute;left:0pt;margin-left:90.6pt;margin-top:258.45pt;height:21.25pt;width:61.35pt;z-index:251703296;mso-width-relative:page;mso-height-relative:page;" filled="f" stroked="f" coordsize="21600,21600" o:gfxdata="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">
-                <v:fill on="f" focussize="0,0"/>
-                <v:stroke on="f"/>
-                <v:imagedata o:title=""/>
-                <o:lock v:ext="edit" aspectratio="f"/>
+              <v:shapetype id="_x0000_t202" coordsize="21600,21600" o:spt="202" path="m,l,21600r21600,l21600,xe">
+                <v:stroke joinstyle="miter"/>
+                <v:path gradientshapeok="t" o:connecttype="rect"/>
+              </v:shapetype>
+              <v:shape id="文本框 11" o:spid="_x0000_s1026" type="#_x0000_t202" style="position:absolute;left:0;text-align:left;margin-left:170.2pt;margin-top:178.5pt;width:94.45pt;height:26.25pt;z-index:251653120;visibility:visible;mso-wrap-style:square;mso-wrap-distance-left:9pt;mso-wrap-distance-top:0;mso-wrap-distance-right:9pt;mso-wrap-distance-bottom:0;mso-position-horizontal:absolute;mso-position-horizontal-relative:text;mso-position-vertical:absolute;mso-position-vertical-relative:text;v-text-anchor:top" o:gfxdata="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" fillcolor="white [3201]" strokecolor="black [3200]" strokeweight="1pt">
                 <v:textbox>
                   <w:txbxContent>
                     <w:p>
                       <w:pPr>
-                        <w:rPr>
-                          <w:rFonts w:hint="eastAsia"/>
-                          <w:sz w:val="18"/>
-                        </w:rPr>
+                        <w:jc w:val="center"/>
                       </w:pPr>
                       <w:r>
-                        <w:rPr>
-                          <w:rFonts w:hint="eastAsia"/>
-                          <w:sz w:val="18"/>
-                          <w:lang w:val="en-US" w:eastAsia="zh-CN"/>
-                        </w:rPr>
-                        <w:t>调用</w:t>
+                        <w:t xml:space="preserve">RUCM </w:t>
                       </w:r>
                       <w:r>
                         <w:rPr>
                           <w:rFonts w:hint="eastAsia"/>
-                          <w:sz w:val="18"/>
                         </w:rPr>
-                        <w:t>数据</w:t>
+                        <w:t>G</w:t>
                       </w:r>
-                    </w:p>
-                    <w:p>
-                      <w:pPr>
-                        <w:rPr>
-                          <w:rFonts w:hint="eastAsia"/>
-                        </w:rPr>
-                      </w:pPr>
+                      <w:r>
+                        <w:t>enerator</w:t>
+                      </w:r>
                     </w:p>
                   </w:txbxContent>
                 </v:textbox>
@@ -147,55 +117,69 @@
       </w:r>
       <w:r>
         <w:rPr>
-          <w:sz w:val="21"/>
+          <w:noProof/>
         </w:rPr>
         <mc:AlternateContent>
           <mc:Choice Requires="wps">
             <w:drawing>
-              <wp:anchor distT="0" distB="0" distL="114300" distR="114300" simplePos="0" relativeHeight="251702272" behindDoc="0" locked="0" layoutInCell="1" allowOverlap="1">
+              <wp:anchor distT="0" distB="0" distL="114300" distR="114300" simplePos="0" relativeHeight="251652096" behindDoc="0" locked="0" layoutInCell="1" allowOverlap="1">
                 <wp:simplePos x="0" y="0"/>
                 <wp:positionH relativeFrom="column">
-                  <wp:posOffset>1774825</wp:posOffset>
+                  <wp:posOffset>3037044</wp:posOffset>
                 </wp:positionH>
                 <wp:positionV relativeFrom="paragraph">
-                  <wp:posOffset>2780030</wp:posOffset>
+                  <wp:posOffset>1731010</wp:posOffset>
                 </wp:positionV>
-                <wp:extent cx="0" cy="1443355"/>
-                <wp:effectExtent l="38100" t="0" r="38100" b="4445"/>
+                <wp:extent cx="1200150" cy="333375"/>
+                <wp:effectExtent l="0" t="0" r="19050" b="28575"/>
                 <wp:wrapNone/>
-                <wp:docPr id="12" name="直接箭头连接符 31"/>
+                <wp:docPr id="10" name="文本框 10"/>
                 <wp:cNvGraphicFramePr/>
                 <a:graphic xmlns:a="http://schemas.openxmlformats.org/drawingml/2006/main">
                   <a:graphicData uri="http://schemas.microsoft.com/office/word/2010/wordprocessingShape">
                     <wps:wsp>
-                      <wps:cNvCnPr/>
+                      <wps:cNvSpPr txBox="1"/>
                       <wps:spPr>
                         <a:xfrm>
-                          <a:off x="2379345" y="4191000"/>
-                          <a:ext cx="0" cy="1443355"/>
+                          <a:off x="0" y="0"/>
+                          <a:ext cx="1200150" cy="333375"/>
                         </a:xfrm>
-                        <a:prstGeom prst="straightConnector1">
+                        <a:prstGeom prst="rect">
                           <a:avLst/>
                         </a:prstGeom>
-                        <a:ln>
-                          <a:tailEnd type="triangle"/>
-                        </a:ln>
                       </wps:spPr>
                       <wps:style>
-                        <a:lnRef idx="1">
+                        <a:lnRef idx="2">
                           <a:schemeClr val="dk1"/>
                         </a:lnRef>
-                        <a:fillRef idx="0">
-                          <a:schemeClr val="dk1"/>
+                        <a:fillRef idx="1">
+                          <a:schemeClr val="lt1"/>
                         </a:fillRef>
                         <a:effectRef idx="0">
                           <a:schemeClr val="dk1"/>
                         </a:effectRef>
                         <a:fontRef idx="minor">
-                          <a:schemeClr val="tx1"/>
+                          <a:schemeClr val="dk1"/>
                         </a:fontRef>
                       </wps:style>
-                      <wps:bodyPr/>
+                      <wps:txbx>
+                        <w:txbxContent>
+                          <w:p>
+                            <w:pPr>
+                              <w:jc w:val="center"/>
+                            </w:pPr>
+                            <w:r>
+                              <w:rPr>
+                                <w:rFonts w:hint="eastAsia"/>
+                              </w:rPr>
+                              <w:t>领域背景导入器</w:t>
+                            </w:r>
+                          </w:p>
+                        </w:txbxContent>
+                      </wps:txbx>
+                      <wps:bodyPr rot="0" spcFirstLastPara="0" vertOverflow="overflow" horzOverflow="overflow" vert="horz" wrap="square" lIns="91440" tIns="45720" rIns="91440" bIns="45720" numCol="1" spcCol="0" rtlCol="0" fromWordArt="0" anchor="t" anchorCtr="0" forceAA="0" compatLnSpc="1">
+                        <a:noAutofit/>
+                      </wps:bodyPr>
                     </wps:wsp>
                   </a:graphicData>
                 </a:graphic>
@@ -204,27 +188,238 @@
           </mc:Choice>
           <mc:Fallback>
             <w:pict>
-              <v:shape id="直接箭头连接符 31" o:spid="_x0000_s1026" o:spt="32" type="#_x0000_t32" style="position:absolute;left:0pt;margin-left:139.75pt;margin-top:218.9pt;height:113.65pt;width:0pt;z-index:251702272;mso-width-relative:page;mso-height-relative:page;" filled="f" stroked="t" coordsize="21600,21600" o:gfxdata="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">
-                <v:fill on="f" focussize="0,0"/>
-                <v:stroke weight="0.5pt" color="#000000 [3200]" miterlimit="8" joinstyle="miter" endarrow="block"/>
-                <v:imagedata o:title=""/>
-                <o:lock v:ext="edit" aspectratio="f"/>
+              <v:shape id="文本框 10" o:spid="_x0000_s1027" type="#_x0000_t202" style="position:absolute;left:0;text-align:left;margin-left:239.15pt;margin-top:136.3pt;width:94.5pt;height:26.25pt;z-index:251652096;visibility:visible;mso-wrap-style:square;mso-wrap-distance-left:9pt;mso-wrap-distance-top:0;mso-wrap-distance-right:9pt;mso-wrap-distance-bottom:0;mso-position-horizontal:absolute;mso-position-horizontal-relative:text;mso-position-vertical:absolute;mso-position-vertical-relative:text;v-text-anchor:top" o:gfxdata="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" fillcolor="white [3201]" strokecolor="black [3200]" strokeweight="1pt">
+                <v:textbox>
+                  <w:txbxContent>
+                    <w:p>
+                      <w:pPr>
+                        <w:jc w:val="center"/>
+                      </w:pPr>
+                      <w:r>
+                        <w:rPr>
+                          <w:rFonts w:hint="eastAsia"/>
+                        </w:rPr>
+                        <w:t>领域背景导入器</w:t>
+                      </w:r>
+                    </w:p>
+                  </w:txbxContent>
+                </v:textbox>
               </v:shape>
             </w:pict>
           </mc:Fallback>
         </mc:AlternateContent>
       </w:r>
       <w:r>
+        <w:rPr>
+          <w:noProof/>
+        </w:rPr>
+        <mc:AlternateContent>
+          <mc:Choice Requires="wps">
+            <w:drawing>
+              <wp:anchor distT="0" distB="0" distL="114300" distR="114300" simplePos="0" relativeHeight="251650048" behindDoc="0" locked="0" layoutInCell="1" allowOverlap="1">
+                <wp:simplePos x="0" y="0"/>
+                <wp:positionH relativeFrom="column">
+                  <wp:posOffset>1213646</wp:posOffset>
+                </wp:positionH>
+                <wp:positionV relativeFrom="paragraph">
+                  <wp:posOffset>1732280</wp:posOffset>
+                </wp:positionV>
+                <wp:extent cx="1191895" cy="333375"/>
+                <wp:effectExtent l="0" t="0" r="27305" b="28575"/>
+                <wp:wrapNone/>
+                <wp:docPr id="8" name="文本框 8"/>
+                <wp:cNvGraphicFramePr/>
+                <a:graphic xmlns:a="http://schemas.openxmlformats.org/drawingml/2006/main">
+                  <a:graphicData uri="http://schemas.microsoft.com/office/word/2010/wordprocessingShape">
+                    <wps:wsp>
+                      <wps:cNvSpPr txBox="1"/>
+                      <wps:spPr>
+                        <a:xfrm>
+                          <a:off x="0" y="0"/>
+                          <a:ext cx="1191895" cy="333375"/>
+                        </a:xfrm>
+                        <a:prstGeom prst="rect">
+                          <a:avLst/>
+                        </a:prstGeom>
+                      </wps:spPr>
+                      <wps:style>
+                        <a:lnRef idx="2">
+                          <a:schemeClr val="dk1"/>
+                        </a:lnRef>
+                        <a:fillRef idx="1">
+                          <a:schemeClr val="lt1"/>
+                        </a:fillRef>
+                        <a:effectRef idx="0">
+                          <a:schemeClr val="dk1"/>
+                        </a:effectRef>
+                        <a:fontRef idx="minor">
+                          <a:schemeClr val="dk1"/>
+                        </a:fontRef>
+                      </wps:style>
+                      <wps:txbx>
+                        <w:txbxContent>
+                          <w:p>
+                            <w:pPr>
+                              <w:jc w:val="center"/>
+                            </w:pPr>
+                            <w:r>
+                              <w:rPr>
+                                <w:rFonts w:hint="eastAsia"/>
+                              </w:rPr>
+                              <w:t>GWT</w:t>
+                            </w:r>
+                            <w:r>
+                              <w:t>导入器</w:t>
+                            </w:r>
+                          </w:p>
+                        </w:txbxContent>
+                      </wps:txbx>
+                      <wps:bodyPr rot="0" spcFirstLastPara="0" vertOverflow="overflow" horzOverflow="overflow" vert="horz" wrap="square" lIns="91440" tIns="45720" rIns="91440" bIns="45720" numCol="1" spcCol="0" rtlCol="0" fromWordArt="0" anchor="t" anchorCtr="0" forceAA="0" compatLnSpc="1">
+                        <a:noAutofit/>
+                      </wps:bodyPr>
+                    </wps:wsp>
+                  </a:graphicData>
+                </a:graphic>
+              </wp:anchor>
+            </w:drawing>
+          </mc:Choice>
+          <mc:Fallback>
+            <w:pict>
+              <v:shape id="文本框 8" o:spid="_x0000_s1028" type="#_x0000_t202" style="position:absolute;left:0;text-align:left;margin-left:95.55pt;margin-top:136.4pt;width:93.85pt;height:26.25pt;z-index:251650048;visibility:visible;mso-wrap-style:square;mso-wrap-distance-left:9pt;mso-wrap-distance-top:0;mso-wrap-distance-right:9pt;mso-wrap-distance-bottom:0;mso-position-horizontal:absolute;mso-position-horizontal-relative:text;mso-position-vertical:absolute;mso-position-vertical-relative:text;v-text-anchor:top" o:gfxdata="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" fillcolor="white [3201]" strokecolor="black [3200]" strokeweight="1pt">
+                <v:textbox>
+                  <w:txbxContent>
+                    <w:p>
+                      <w:pPr>
+                        <w:jc w:val="center"/>
+                      </w:pPr>
+                      <w:r>
+                        <w:rPr>
+                          <w:rFonts w:hint="eastAsia"/>
+                        </w:rPr>
+                        <w:t>GWT</w:t>
+                      </w:r>
+                      <w:r>
+                        <w:t>导入器</w:t>
+                      </w:r>
+                    </w:p>
+                  </w:txbxContent>
+                </v:textbox>
+              </v:shape>
+            </w:pict>
+          </mc:Fallback>
+        </mc:AlternateContent>
+      </w:r>
+      <w:r>
+        <w:rPr>
+          <w:noProof/>
+        </w:rPr>
+        <mc:AlternateContent>
+          <mc:Choice Requires="wps">
+            <w:drawing>
+              <wp:anchor distT="0" distB="0" distL="114300" distR="114300" simplePos="0" relativeHeight="251649024" behindDoc="0" locked="0" layoutInCell="1" allowOverlap="1">
+                <wp:simplePos x="0" y="0"/>
+                <wp:positionH relativeFrom="column">
+                  <wp:posOffset>863221</wp:posOffset>
+                </wp:positionH>
+                <wp:positionV relativeFrom="paragraph">
+                  <wp:posOffset>1446662</wp:posOffset>
+                </wp:positionV>
+                <wp:extent cx="3712845" cy="1310185"/>
+                <wp:effectExtent l="0" t="0" r="20955" b="23495"/>
+                <wp:wrapNone/>
+                <wp:docPr id="7" name="文本框 7"/>
+                <wp:cNvGraphicFramePr/>
+                <a:graphic xmlns:a="http://schemas.openxmlformats.org/drawingml/2006/main">
+                  <a:graphicData uri="http://schemas.microsoft.com/office/word/2010/wordprocessingShape">
+                    <wps:wsp>
+                      <wps:cNvSpPr txBox="1"/>
+                      <wps:spPr>
+                        <a:xfrm>
+                          <a:off x="0" y="0"/>
+                          <a:ext cx="3712845" cy="1310185"/>
+                        </a:xfrm>
+                        <a:prstGeom prst="rect">
+                          <a:avLst/>
+                        </a:prstGeom>
+                      </wps:spPr>
+                      <wps:style>
+                        <a:lnRef idx="2">
+                          <a:schemeClr val="dk1"/>
+                        </a:lnRef>
+                        <a:fillRef idx="1">
+                          <a:schemeClr val="lt1"/>
+                        </a:fillRef>
+                        <a:effectRef idx="0">
+                          <a:schemeClr val="dk1"/>
+                        </a:effectRef>
+                        <a:fontRef idx="minor">
+                          <a:schemeClr val="dk1"/>
+                        </a:fontRef>
+                      </wps:style>
+                      <wps:txbx>
+                        <w:txbxContent>
+                          <w:p>
+                            <w:pPr>
+                              <w:jc w:val="center"/>
+                            </w:pPr>
+                            <w:r>
+                              <w:rPr>
+                                <w:rFonts w:hint="eastAsia"/>
+                              </w:rPr>
+                              <w:t>响应层</w:t>
+                            </w:r>
+                          </w:p>
+                        </w:txbxContent>
+                      </wps:txbx>
+                      <wps:bodyPr rot="0" spcFirstLastPara="0" vertOverflow="overflow" horzOverflow="overflow" vert="horz" wrap="square" lIns="91440" tIns="45720" rIns="91440" bIns="45720" numCol="1" spcCol="0" rtlCol="0" fromWordArt="0" anchor="t" anchorCtr="0" forceAA="0" compatLnSpc="1">
+                        <a:noAutofit/>
+                      </wps:bodyPr>
+                    </wps:wsp>
+                  </a:graphicData>
+                </a:graphic>
+                <wp14:sizeRelV relativeFrom="margin">
+                  <wp14:pctHeight>0</wp14:pctHeight>
+                </wp14:sizeRelV>
+              </wp:anchor>
+            </w:drawing>
+          </mc:Choice>
+          <mc:Fallback>
+            <w:pict>
+              <v:shape id="文本框 7" o:spid="_x0000_s1029" type="#_x0000_t202" style="position:absolute;left:0;text-align:left;margin-left:67.95pt;margin-top:113.9pt;width:292.35pt;height:103.15pt;z-index:251649024;visibility:visible;mso-wrap-style:square;mso-height-percent:0;mso-wrap-distance-left:9pt;mso-wrap-distance-top:0;mso-wrap-distance-right:9pt;mso-wrap-distance-bottom:0;mso-position-horizontal:absolute;mso-position-horizontal-relative:text;mso-position-vertical:absolute;mso-position-vertical-relative:text;mso-height-percent:0;mso-height-relative:margin;v-text-anchor:top" o:gfxdata="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" fillcolor="white [3201]" strokecolor="black [3200]" strokeweight="1pt">
+                <v:textbox>
+                  <w:txbxContent>
+                    <w:p>
+                      <w:pPr>
+                        <w:jc w:val="center"/>
+                      </w:pPr>
+                      <w:r>
+                        <w:rPr>
+                          <w:rFonts w:hint="eastAsia"/>
+                        </w:rPr>
+                        <w:t>响应层</w:t>
+                      </w:r>
+                    </w:p>
+                  </w:txbxContent>
+                </v:textbox>
+              </v:shape>
+            </w:pict>
+          </mc:Fallback>
+        </mc:AlternateContent>
+      </w:r>
+      <w:r>
+        <w:rPr>
+          <w:noProof/>
+        </w:rPr>
         <mc:AlternateContent>
           <mc:Choice Requires="wpg">
             <w:drawing>
-              <wp:anchor distT="0" distB="0" distL="114300" distR="114300" simplePos="0" relativeHeight="251677696" behindDoc="0" locked="0" layoutInCell="1" allowOverlap="1">
+              <wp:anchor distT="0" distB="0" distL="114300" distR="114300" simplePos="0" relativeHeight="251656192" behindDoc="0" locked="0" layoutInCell="1" allowOverlap="1">
                 <wp:simplePos x="0" y="0"/>
                 <wp:positionH relativeFrom="column">
-                  <wp:posOffset>3620770</wp:posOffset>
+                  <wp:posOffset>3067050</wp:posOffset>
                 </wp:positionH>
                 <wp:positionV relativeFrom="paragraph">
-                  <wp:posOffset>3880485</wp:posOffset>
+                  <wp:posOffset>3874296</wp:posOffset>
                 </wp:positionV>
                 <wp:extent cx="779145" cy="326390"/>
                 <wp:effectExtent l="0" t="0" r="0" b="54610"/>
@@ -238,7 +433,7 @@
                       <wpg:grpSpPr>
                         <a:xfrm>
                           <a:off x="0" y="0"/>
-                          <a:ext cx="779228" cy="326583"/>
+                          <a:ext cx="779145" cy="326390"/>
                           <a:chOff x="0" y="0"/>
                           <a:chExt cx="779228" cy="326583"/>
                         </a:xfrm>
@@ -309,7 +504,6 @@
                             <w:p>
                               <w:pPr>
                                 <w:rPr>
-                                  <w:rFonts w:hint="eastAsia"/>
                                   <w:sz w:val="18"/>
                                 </w:rPr>
                               </w:pPr>
@@ -317,7 +511,6 @@
                                 <w:rPr>
                                   <w:rFonts w:hint="eastAsia"/>
                                   <w:sz w:val="18"/>
-                                  <w:lang w:val="en-US" w:eastAsia="zh-CN"/>
                                 </w:rPr>
                                 <w:t>调用</w:t>
                               </w:r>
@@ -329,13 +522,7 @@
                                 <w:t>数据</w:t>
                               </w:r>
                             </w:p>
-                            <w:p>
-                              <w:pPr>
-                                <w:rPr>
-                                  <w:rFonts w:hint="eastAsia"/>
-                                </w:rPr>
-                              </w:pPr>
-                            </w:p>
+                            <w:p/>
                           </w:txbxContent>
                         </wps:txbx>
                         <wps:bodyPr rot="0" spcFirstLastPara="0" vertOverflow="overflow" horzOverflow="overflow" vert="horz" wrap="square" lIns="91440" tIns="45720" rIns="91440" bIns="45720" numCol="1" spcCol="0" rtlCol="0" fromWordArt="0" anchor="t" anchorCtr="0" forceAA="0" compatLnSpc="1">
@@ -350,25 +537,20 @@
           </mc:Choice>
           <mc:Fallback>
             <w:pict>
-              <v:group id="_x0000_s1026" o:spid="_x0000_s1026" o:spt="203" style="position:absolute;left:0pt;margin-left:285.1pt;margin-top:305.55pt;height:25.7pt;width:61.35pt;z-index:251677696;mso-width-relative:page;mso-height-relative:page;" coordsize="779228,326583" o:gfxdata="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">
-                <o:lock v:ext="edit" aspectratio="f"/>
-                <v:shape id="_x0000_s1026" o:spid="_x0000_s1026" o:spt="32" type="#_x0000_t32" style="position:absolute;left:63611;top:0;height:326583;width:7951;" filled="f" stroked="t" coordsize="21600,21600" o:gfxdata="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">
-                  <v:fill on="f" focussize="0,0"/>
-                  <v:stroke weight="0.5pt" color="#000000 [3200]" miterlimit="8" joinstyle="miter" endarrow="block"/>
-                  <v:imagedata o:title=""/>
-                  <o:lock v:ext="edit" aspectratio="f"/>
+              <v:group id="组合 30" o:spid="_x0000_s1030" style="position:absolute;left:0;text-align:left;margin-left:241.5pt;margin-top:305.05pt;width:61.35pt;height:25.7pt;z-index:251656192" coordsize="7792,3265" o:gfxdata="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">
+                <v:shapetype id="_x0000_t32" coordsize="21600,21600" o:spt="32" o:oned="t" path="m,l21600,21600e" filled="f">
+                  <v:path arrowok="t" fillok="f" o:connecttype="none"/>
+                  <o:lock v:ext="edit" shapetype="t"/>
+                </v:shapetype>
+                <v:shape id="直接箭头连接符 31" o:spid="_x0000_s1031" type="#_x0000_t32" style="position:absolute;left:636;width:79;height:3265;visibility:visible;mso-wrap-style:square" o:connectortype="straight" o:gfxdata="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" strokecolor="black [3200]" strokeweight=".5pt">
+                  <v:stroke endarrow="block" joinstyle="miter"/>
                 </v:shape>
-                <v:shape id="_x0000_s1026" o:spid="_x0000_s1026" o:spt="202" type="#_x0000_t202" style="position:absolute;left:0;top:0;height:270344;width:779228;" filled="f" stroked="f" coordsize="21600,21600" o:gfxdata="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">
-                  <v:fill on="f" focussize="0,0"/>
-                  <v:stroke on="f"/>
-                  <v:imagedata o:title=""/>
-                  <o:lock v:ext="edit" aspectratio="f"/>
+                <v:shape id="_x0000_s1032" type="#_x0000_t202" style="position:absolute;width:7792;height:2703;visibility:visible;mso-wrap-style:square;v-text-anchor:top" o:gfxdata="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" filled="f" stroked="f">
                   <v:textbox>
                     <w:txbxContent>
                       <w:p>
                         <w:pPr>
                           <w:rPr>
-                            <w:rFonts w:hint="eastAsia"/>
                             <w:sz w:val="18"/>
                           </w:rPr>
                         </w:pPr>
@@ -376,7 +558,6 @@
                           <w:rPr>
                             <w:rFonts w:hint="eastAsia"/>
                             <w:sz w:val="18"/>
-                            <w:lang w:val="en-US" w:eastAsia="zh-CN"/>
                           </w:rPr>
                           <w:t>调用</w:t>
                         </w:r>
@@ -388,13 +569,7 @@
                           <w:t>数据</w:t>
                         </w:r>
                       </w:p>
-                      <w:p>
-                        <w:pPr>
-                          <w:rPr>
-                            <w:rFonts w:hint="eastAsia"/>
-                          </w:rPr>
-                        </w:pPr>
-                      </w:p>
+                      <w:p/>
                     </w:txbxContent>
                   </v:textbox>
                 </v:shape>
@@ -404,13 +579,16 @@
         </mc:AlternateContent>
       </w:r>
       <w:r>
+        <w:rPr>
+          <w:noProof/>
+        </w:rPr>
         <mc:AlternateContent>
           <mc:Choice Requires="wpg">
             <w:drawing>
-              <wp:anchor distT="0" distB="0" distL="114300" distR="114300" simplePos="0" relativeHeight="251676672" behindDoc="0" locked="0" layoutInCell="1" allowOverlap="1">
+              <wp:anchor distT="0" distB="0" distL="114300" distR="114300" simplePos="0" relativeHeight="251655168" behindDoc="0" locked="0" layoutInCell="1" allowOverlap="1">
                 <wp:simplePos x="0" y="0"/>
                 <wp:positionH relativeFrom="column">
-                  <wp:posOffset>3603625</wp:posOffset>
+                  <wp:posOffset>3069429</wp:posOffset>
                 </wp:positionH>
                 <wp:positionV relativeFrom="paragraph">
                   <wp:posOffset>2768600</wp:posOffset>
@@ -427,7 +605,7 @@
                       <wpg:grpSpPr>
                         <a:xfrm>
                           <a:off x="0" y="0"/>
-                          <a:ext cx="779228" cy="326583"/>
+                          <a:ext cx="779145" cy="326390"/>
                           <a:chOff x="0" y="0"/>
                           <a:chExt cx="779228" cy="326583"/>
                         </a:xfrm>
@@ -498,7 +676,6 @@
                             <w:p>
                               <w:pPr>
                                 <w:rPr>
-                                  <w:rFonts w:hint="eastAsia"/>
                                   <w:sz w:val="18"/>
                                 </w:rPr>
                               </w:pPr>
@@ -506,7 +683,6 @@
                                 <w:rPr>
                                   <w:rFonts w:hint="eastAsia"/>
                                   <w:sz w:val="18"/>
-                                  <w:lang w:val="en-US" w:eastAsia="zh-CN"/>
                                 </w:rPr>
                                 <w:t>获取</w:t>
                               </w:r>
@@ -532,25 +708,16 @@
           </mc:Choice>
           <mc:Fallback>
             <w:pict>
-              <v:group id="_x0000_s1026" o:spid="_x0000_s1026" o:spt="203" style="position:absolute;left:0pt;margin-left:283.75pt;margin-top:218pt;height:25.7pt;width:61.35pt;z-index:251676672;mso-width-relative:page;mso-height-relative:page;" coordsize="779228,326583" o:gfxdata="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">
-                <o:lock v:ext="edit" aspectratio="f"/>
-                <v:shape id="_x0000_s1026" o:spid="_x0000_s1026" o:spt="32" type="#_x0000_t32" style="position:absolute;left:63611;top:0;height:326583;width:7951;" filled="f" stroked="t" coordsize="21600,21600" o:gfxdata="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">
-                  <v:fill on="f" focussize="0,0"/>
-                  <v:stroke weight="0.5pt" color="#000000 [3200]" miterlimit="8" joinstyle="miter" endarrow="block"/>
-                  <v:imagedata o:title=""/>
-                  <o:lock v:ext="edit" aspectratio="f"/>
+              <v:group id="组合 27" o:spid="_x0000_s1033" style="position:absolute;left:0;text-align:left;margin-left:241.7pt;margin-top:218pt;width:61.35pt;height:25.7pt;z-index:251655168" coordsize="7792,3265" o:gfxdata="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">
+                <v:shape id="直接箭头连接符 28" o:spid="_x0000_s1034" type="#_x0000_t32" style="position:absolute;left:636;width:79;height:3265;visibility:visible;mso-wrap-style:square" o:connectortype="straight" o:gfxdata="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" strokecolor="black [3200]" strokeweight=".5pt">
+                  <v:stroke endarrow="block" joinstyle="miter"/>
                 </v:shape>
-                <v:shape id="_x0000_s1026" o:spid="_x0000_s1026" o:spt="202" type="#_x0000_t202" style="position:absolute;left:0;top:0;height:270344;width:779228;" filled="f" stroked="f" coordsize="21600,21600" o:gfxdata="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">
-                  <v:fill on="f" focussize="0,0"/>
-                  <v:stroke on="f"/>
-                  <v:imagedata o:title=""/>
-                  <o:lock v:ext="edit" aspectratio="f"/>
+                <v:shape id="文本框 29" o:spid="_x0000_s1035" type="#_x0000_t202" style="position:absolute;width:7792;height:2703;visibility:visible;mso-wrap-style:square;v-text-anchor:top" o:gfxdata="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" filled="f" stroked="f">
                   <v:textbox>
                     <w:txbxContent>
                       <w:p>
                         <w:pPr>
                           <w:rPr>
-                            <w:rFonts w:hint="eastAsia"/>
                             <w:sz w:val="18"/>
                           </w:rPr>
                         </w:pPr>
@@ -558,7 +725,6 @@
                           <w:rPr>
                             <w:rFonts w:hint="eastAsia"/>
                             <w:sz w:val="18"/>
-                            <w:lang w:val="en-US" w:eastAsia="zh-CN"/>
                           </w:rPr>
                           <w:t>获取</w:t>
                         </w:r>
@@ -580,21 +746,21 @@
       </w:r>
       <w:r>
         <w:rPr>
-          <w:sz w:val="21"/>
+          <w:noProof/>
         </w:rPr>
         <mc:AlternateContent>
           <mc:Choice Requires="wps">
             <w:drawing>
-              <wp:anchor distT="0" distB="0" distL="114300" distR="114300" simplePos="0" relativeHeight="251679744" behindDoc="0" locked="0" layoutInCell="1" allowOverlap="1">
+              <wp:anchor distT="0" distB="0" distL="114300" distR="114300" simplePos="0" relativeHeight="251659264" behindDoc="0" locked="0" layoutInCell="1" allowOverlap="1">
                 <wp:simplePos x="0" y="0"/>
                 <wp:positionH relativeFrom="column">
-                  <wp:posOffset>3054985</wp:posOffset>
+                  <wp:posOffset>3221990</wp:posOffset>
                 </wp:positionH>
                 <wp:positionV relativeFrom="paragraph">
-                  <wp:posOffset>3386455</wp:posOffset>
+                  <wp:posOffset>3392805</wp:posOffset>
                 </wp:positionV>
                 <wp:extent cx="1200785" cy="334010"/>
-                <wp:effectExtent l="6350" t="6350" r="12065" b="15240"/>
+                <wp:effectExtent l="0" t="0" r="18415" b="27940"/>
                 <wp:wrapNone/>
                 <wp:docPr id="14" name="文本框 14"/>
                 <wp:cNvGraphicFramePr/>
@@ -604,7 +770,7 @@
                       <wps:cNvSpPr txBox="1"/>
                       <wps:spPr>
                         <a:xfrm>
-                          <a:off x="2027555" y="4335780"/>
+                          <a:off x="0" y="0"/>
                           <a:ext cx="1200785" cy="334010"/>
                         </a:xfrm>
                         <a:prstGeom prst="rect">
@@ -630,9 +796,6 @@
                           <w:p>
                             <w:pPr>
                               <w:jc w:val="center"/>
-                              <w:rPr>
-                                <w:rFonts w:hint="eastAsia"/>
-                              </w:rPr>
                             </w:pPr>
                             <w:r>
                               <w:rPr>
@@ -654,19 +817,12 @@
           </mc:Choice>
           <mc:Fallback>
             <w:pict>
-              <v:shape id="_x0000_s1026" o:spid="_x0000_s1026" o:spt="202" type="#_x0000_t202" style="position:absolute;left:0pt;margin-left:240.55pt;margin-top:266.65pt;height:26.3pt;width:94.55pt;z-index:251679744;mso-width-relative:page;mso-height-relative:page;" fillcolor="#FFFFFF [3201]" filled="t" stroked="t" coordsize="21600,21600" o:gfxdata="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">
-                <v:fill on="t" focussize="0,0"/>
-                <v:stroke weight="1pt" color="#000000 [3200]" miterlimit="8" joinstyle="miter"/>
-                <v:imagedata o:title=""/>
-                <o:lock v:ext="edit" aspectratio="f"/>
+              <v:shape id="文本框 14" o:spid="_x0000_s1036" type="#_x0000_t202" style="position:absolute;left:0;text-align:left;margin-left:253.7pt;margin-top:267.15pt;width:94.55pt;height:26.3pt;z-index:251659264;visibility:visible;mso-wrap-style:square;mso-wrap-distance-left:9pt;mso-wrap-distance-top:0;mso-wrap-distance-right:9pt;mso-wrap-distance-bottom:0;mso-position-horizontal:absolute;mso-position-horizontal-relative:text;mso-position-vertical:absolute;mso-position-vertical-relative:text;v-text-anchor:top" o:gfxdata="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" fillcolor="white [3201]" strokecolor="black [3200]" strokeweight="1pt">
                 <v:textbox>
                   <w:txbxContent>
                     <w:p>
                       <w:pPr>
                         <w:jc w:val="center"/>
-                        <w:rPr>
-                          <w:rFonts w:hint="eastAsia"/>
-                        </w:rPr>
                       </w:pPr>
                       <w:r>
                         <w:rPr>
@@ -684,21 +840,121 @@
       </w:r>
       <w:r>
         <w:rPr>
-          <w:sz w:val="21"/>
+          <w:noProof/>
         </w:rPr>
         <mc:AlternateContent>
           <mc:Choice Requires="wps">
             <w:drawing>
-              <wp:anchor distT="0" distB="0" distL="114300" distR="114300" simplePos="0" relativeHeight="251678720" behindDoc="0" locked="0" layoutInCell="1" allowOverlap="1">
+              <wp:anchor distT="0" distB="0" distL="114300" distR="114300" simplePos="0" relativeHeight="251666432" behindDoc="0" locked="0" layoutInCell="1" allowOverlap="1">
                 <wp:simplePos x="0" y="0"/>
                 <wp:positionH relativeFrom="column">
-                  <wp:posOffset>2713355</wp:posOffset>
+                  <wp:posOffset>1806575</wp:posOffset>
                 </wp:positionH>
                 <wp:positionV relativeFrom="paragraph">
-                  <wp:posOffset>3087370</wp:posOffset>
+                  <wp:posOffset>3389469</wp:posOffset>
                 </wp:positionV>
-                <wp:extent cx="1883410" cy="802640"/>
-                <wp:effectExtent l="6350" t="6350" r="15240" b="16510"/>
+                <wp:extent cx="1200150" cy="333375"/>
+                <wp:effectExtent l="0" t="0" r="19050" b="28575"/>
+                <wp:wrapNone/>
+                <wp:docPr id="9" name="文本框 9"/>
+                <wp:cNvGraphicFramePr/>
+                <a:graphic xmlns:a="http://schemas.openxmlformats.org/drawingml/2006/main">
+                  <a:graphicData uri="http://schemas.microsoft.com/office/word/2010/wordprocessingShape">
+                    <wps:wsp>
+                      <wps:cNvSpPr txBox="1"/>
+                      <wps:spPr>
+                        <a:xfrm>
+                          <a:off x="0" y="0"/>
+                          <a:ext cx="1200150" cy="333375"/>
+                        </a:xfrm>
+                        <a:prstGeom prst="rect">
+                          <a:avLst/>
+                        </a:prstGeom>
+                      </wps:spPr>
+                      <wps:style>
+                        <a:lnRef idx="2">
+                          <a:schemeClr val="dk1"/>
+                        </a:lnRef>
+                        <a:fillRef idx="1">
+                          <a:schemeClr val="lt1"/>
+                        </a:fillRef>
+                        <a:effectRef idx="0">
+                          <a:schemeClr val="dk1"/>
+                        </a:effectRef>
+                        <a:fontRef idx="minor">
+                          <a:schemeClr val="dk1"/>
+                        </a:fontRef>
+                      </wps:style>
+                      <wps:txbx>
+                        <w:txbxContent>
+                          <w:p>
+                            <w:pPr>
+                              <w:jc w:val="center"/>
+                            </w:pPr>
+                            <w:r>
+                              <w:t>中间</w:t>
+                            </w:r>
+                            <w:r>
+                              <w:rPr>
+                                <w:rFonts w:hint="eastAsia"/>
+                              </w:rPr>
+                              <w:t>标签生成器</w:t>
+                            </w:r>
+                          </w:p>
+                        </w:txbxContent>
+                      </wps:txbx>
+                      <wps:bodyPr rot="0" spcFirstLastPara="0" vertOverflow="overflow" horzOverflow="overflow" vert="horz" wrap="square" lIns="91440" tIns="45720" rIns="91440" bIns="45720" numCol="1" spcCol="0" rtlCol="0" fromWordArt="0" anchor="t" anchorCtr="0" forceAA="0" compatLnSpc="1">
+                        <a:noAutofit/>
+                      </wps:bodyPr>
+                    </wps:wsp>
+                  </a:graphicData>
+                </a:graphic>
+              </wp:anchor>
+            </w:drawing>
+          </mc:Choice>
+          <mc:Fallback>
+            <w:pict>
+              <v:shape id="文本框 9" o:spid="_x0000_s1037" type="#_x0000_t202" style="position:absolute;left:0;text-align:left;margin-left:142.25pt;margin-top:266.9pt;width:94.5pt;height:26.25pt;z-index:251666432;visibility:visible;mso-wrap-style:square;mso-wrap-distance-left:9pt;mso-wrap-distance-top:0;mso-wrap-distance-right:9pt;mso-wrap-distance-bottom:0;mso-position-horizontal:absolute;mso-position-horizontal-relative:text;mso-position-vertical:absolute;mso-position-vertical-relative:text;v-text-anchor:top" o:gfxdata="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" fillcolor="white [3201]" strokecolor="black [3200]" strokeweight="1pt">
+                <v:textbox>
+                  <w:txbxContent>
+                    <w:p>
+                      <w:pPr>
+                        <w:jc w:val="center"/>
+                      </w:pPr>
+                      <w:r>
+                        <w:t>中间</w:t>
+                      </w:r>
+                      <w:r>
+                        <w:rPr>
+                          <w:rFonts w:hint="eastAsia"/>
+                        </w:rPr>
+                        <w:t>标签生成器</w:t>
+                      </w:r>
+                    </w:p>
+                  </w:txbxContent>
+                </v:textbox>
+              </v:shape>
+            </w:pict>
+          </mc:Fallback>
+        </mc:AlternateContent>
+      </w:r>
+      <w:r>
+        <w:rPr>
+          <w:noProof/>
+        </w:rPr>
+        <mc:AlternateContent>
+          <mc:Choice Requires="wps">
+            <w:drawing>
+              <wp:anchor distT="0" distB="0" distL="114300" distR="114300" simplePos="0" relativeHeight="251657216" behindDoc="0" locked="0" layoutInCell="1" allowOverlap="1">
+                <wp:simplePos x="0" y="0"/>
+                <wp:positionH relativeFrom="column">
+                  <wp:posOffset>1641143</wp:posOffset>
+                </wp:positionH>
+                <wp:positionV relativeFrom="paragraph">
+                  <wp:posOffset>3091218</wp:posOffset>
+                </wp:positionV>
+                <wp:extent cx="2954760" cy="802640"/>
+                <wp:effectExtent l="0" t="0" r="17145" b="16510"/>
                 <wp:wrapNone/>
                 <wp:docPr id="13" name="文本框 13"/>
                 <wp:cNvGraphicFramePr/>
@@ -708,8 +964,8 @@
                       <wps:cNvSpPr txBox="1"/>
                       <wps:spPr>
                         <a:xfrm>
-                          <a:off x="2027555" y="4001770"/>
-                          <a:ext cx="1883410" cy="802640"/>
+                          <a:off x="0" y="0"/>
+                          <a:ext cx="2954760" cy="802640"/>
                         </a:xfrm>
                         <a:prstGeom prst="rect">
                           <a:avLst/>
@@ -734,14 +990,10 @@
                           <w:p>
                             <w:pPr>
                               <w:jc w:val="center"/>
-                              <w:rPr>
-                                <w:rFonts w:hint="eastAsia"/>
-                              </w:rPr>
                             </w:pPr>
                             <w:r>
                               <w:rPr>
                                 <w:rFonts w:hint="eastAsia"/>
-                                <w:lang w:val="en-US" w:eastAsia="zh-CN"/>
                               </w:rPr>
                               <w:t>功能</w:t>
                             </w:r>
@@ -760,29 +1012,24 @@
                     </wps:wsp>
                   </a:graphicData>
                 </a:graphic>
+                <wp14:sizeRelH relativeFrom="margin">
+                  <wp14:pctWidth>0</wp14:pctWidth>
+                </wp14:sizeRelH>
               </wp:anchor>
             </w:drawing>
           </mc:Choice>
           <mc:Fallback>
             <w:pict>
-              <v:shape id="_x0000_s1026" o:spid="_x0000_s1026" o:spt="202" type="#_x0000_t202" style="position:absolute;left:0pt;margin-left:213.65pt;margin-top:243.1pt;height:63.2pt;width:148.3pt;z-index:251678720;mso-width-relative:page;mso-height-relative:page;" fillcolor="#FFFFFF [3201]" filled="t" stroked="t" coordsize="21600,21600" o:gfxdata="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">
-                <v:fill on="t" focussize="0,0"/>
-                <v:stroke weight="1pt" color="#000000 [3200]" miterlimit="8" joinstyle="miter"/>
-                <v:imagedata o:title=""/>
-                <o:lock v:ext="edit" aspectratio="f"/>
+              <v:shape id="文本框 13" o:spid="_x0000_s1038" type="#_x0000_t202" style="position:absolute;left:0;text-align:left;margin-left:129.2pt;margin-top:243.4pt;width:232.65pt;height:63.2pt;z-index:251657216;visibility:visible;mso-wrap-style:square;mso-width-percent:0;mso-wrap-distance-left:9pt;mso-wrap-distance-top:0;mso-wrap-distance-right:9pt;mso-wrap-distance-bottom:0;mso-position-horizontal:absolute;mso-position-horizontal-relative:text;mso-position-vertical:absolute;mso-position-vertical-relative:text;mso-width-percent:0;mso-width-relative:margin;v-text-anchor:top" o:gfxdata="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" fillcolor="white [3201]" strokecolor="black [3200]" strokeweight="1pt">
                 <v:textbox>
                   <w:txbxContent>
                     <w:p>
                       <w:pPr>
                         <w:jc w:val="center"/>
-                        <w:rPr>
-                          <w:rFonts w:hint="eastAsia"/>
-                        </w:rPr>
                       </w:pPr>
                       <w:r>
                         <w:rPr>
                           <w:rFonts w:hint="eastAsia"/>
-                          <w:lang w:val="en-US" w:eastAsia="zh-CN"/>
                         </w:rPr>
                         <w:t>功能</w:t>
                       </w:r>
@@ -802,12 +1049,204 @@
       </w:r>
       <w:r>
         <w:rPr>
-          <w:sz w:val="21"/>
+          <w:noProof/>
         </w:rPr>
         <mc:AlternateContent>
           <mc:Choice Requires="wps">
             <w:drawing>
-              <wp:anchor distT="0" distB="0" distL="114300" distR="114300" simplePos="0" relativeHeight="251680768" behindDoc="0" locked="0" layoutInCell="1" allowOverlap="1">
+              <wp:anchor distT="0" distB="0" distL="114300" distR="114300" simplePos="0" relativeHeight="251665408" behindDoc="0" locked="0" layoutInCell="1" allowOverlap="1">
+                <wp:simplePos x="0" y="0"/>
+                <wp:positionH relativeFrom="column">
+                  <wp:posOffset>655955</wp:posOffset>
+                </wp:positionH>
+                <wp:positionV relativeFrom="paragraph">
+                  <wp:posOffset>3253105</wp:posOffset>
+                </wp:positionV>
+                <wp:extent cx="779145" cy="269875"/>
+                <wp:effectExtent l="0" t="0" r="0" b="0"/>
+                <wp:wrapNone/>
+                <wp:docPr id="18" name="文本框 32"/>
+                <wp:cNvGraphicFramePr/>
+                <a:graphic xmlns:a="http://schemas.openxmlformats.org/drawingml/2006/main">
+                  <a:graphicData uri="http://schemas.microsoft.com/office/word/2010/wordprocessingShape">
+                    <wps:wsp>
+                      <wps:cNvSpPr txBox="1"/>
+                      <wps:spPr>
+                        <a:xfrm>
+                          <a:off x="0" y="0"/>
+                          <a:ext cx="779145" cy="269875"/>
+                        </a:xfrm>
+                        <a:prstGeom prst="rect">
+                          <a:avLst/>
+                        </a:prstGeom>
+                        <a:noFill/>
+                        <a:ln>
+                          <a:noFill/>
+                        </a:ln>
+                      </wps:spPr>
+                      <wps:style>
+                        <a:lnRef idx="0">
+                          <a:scrgbClr r="0" g="0" b="0"/>
+                        </a:lnRef>
+                        <a:fillRef idx="0">
+                          <a:scrgbClr r="0" g="0" b="0"/>
+                        </a:fillRef>
+                        <a:effectRef idx="0">
+                          <a:scrgbClr r="0" g="0" b="0"/>
+                        </a:effectRef>
+                        <a:fontRef idx="minor">
+                          <a:schemeClr val="dk1"/>
+                        </a:fontRef>
+                      </wps:style>
+                      <wps:txbx>
+                        <w:txbxContent>
+                          <w:p>
+                            <w:pPr>
+                              <w:rPr>
+                                <w:sz w:val="18"/>
+                              </w:rPr>
+                            </w:pPr>
+                            <w:r>
+                              <w:rPr>
+                                <w:rFonts w:hint="eastAsia"/>
+                                <w:sz w:val="18"/>
+                              </w:rPr>
+                              <w:t>调用</w:t>
+                            </w:r>
+                            <w:r>
+                              <w:rPr>
+                                <w:rFonts w:hint="eastAsia"/>
+                                <w:sz w:val="18"/>
+                              </w:rPr>
+                              <w:t>数据</w:t>
+                            </w:r>
+                          </w:p>
+                          <w:p/>
+                        </w:txbxContent>
+                      </wps:txbx>
+                      <wps:bodyPr rot="0" spcFirstLastPara="0" vertOverflow="overflow" horzOverflow="overflow" vert="horz" wrap="square" lIns="91440" tIns="45720" rIns="91440" bIns="45720" numCol="1" spcCol="0" rtlCol="0" fromWordArt="0" anchor="t" anchorCtr="0" forceAA="0" compatLnSpc="1">
+                        <a:noAutofit/>
+                      </wps:bodyPr>
+                    </wps:wsp>
+                  </a:graphicData>
+                </a:graphic>
+              </wp:anchor>
+            </w:drawing>
+          </mc:Choice>
+          <mc:Fallback>
+            <w:pict>
+              <v:shape id="文本框 32" o:spid="_x0000_s1039" type="#_x0000_t202" style="position:absolute;left:0;text-align:left;margin-left:51.65pt;margin-top:256.15pt;width:61.35pt;height:21.25pt;z-index:251665408;visibility:visible;mso-wrap-style:square;mso-wrap-distance-left:9pt;mso-wrap-distance-top:0;mso-wrap-distance-right:9pt;mso-wrap-distance-bottom:0;mso-position-horizontal:absolute;mso-position-horizontal-relative:text;mso-position-vertical:absolute;mso-position-vertical-relative:text;v-text-anchor:top" o:gfxdata="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" filled="f" stroked="f">
+                <v:textbox>
+                  <w:txbxContent>
+                    <w:p>
+                      <w:pPr>
+                        <w:rPr>
+                          <w:sz w:val="18"/>
+                        </w:rPr>
+                      </w:pPr>
+                      <w:r>
+                        <w:rPr>
+                          <w:rFonts w:hint="eastAsia"/>
+                          <w:sz w:val="18"/>
+                        </w:rPr>
+                        <w:t>调用</w:t>
+                      </w:r>
+                      <w:r>
+                        <w:rPr>
+                          <w:rFonts w:hint="eastAsia"/>
+                          <w:sz w:val="18"/>
+                        </w:rPr>
+                        <w:t>数据</w:t>
+                      </w:r>
+                    </w:p>
+                    <w:p/>
+                  </w:txbxContent>
+                </v:textbox>
+              </v:shape>
+            </w:pict>
+          </mc:Fallback>
+        </mc:AlternateContent>
+      </w:r>
+      <w:r>
+        <w:rPr>
+          <w:noProof/>
+        </w:rPr>
+        <mc:AlternateContent>
+          <mc:Choice Requires="wps">
+            <w:drawing>
+              <wp:anchor distT="0" distB="0" distL="114300" distR="114300" simplePos="0" relativeHeight="251664384" behindDoc="0" locked="0" layoutInCell="1" allowOverlap="1">
+                <wp:simplePos x="0" y="0"/>
+                <wp:positionH relativeFrom="column">
+                  <wp:posOffset>1239046</wp:posOffset>
+                </wp:positionH>
+                <wp:positionV relativeFrom="paragraph">
+                  <wp:posOffset>2764155</wp:posOffset>
+                </wp:positionV>
+                <wp:extent cx="0" cy="1443355"/>
+                <wp:effectExtent l="76200" t="0" r="57150" b="61595"/>
+                <wp:wrapNone/>
+                <wp:docPr id="12" name="直接箭头连接符 31"/>
+                <wp:cNvGraphicFramePr/>
+                <a:graphic xmlns:a="http://schemas.openxmlformats.org/drawingml/2006/main">
+                  <a:graphicData uri="http://schemas.microsoft.com/office/word/2010/wordprocessingShape">
+                    <wps:wsp>
+                      <wps:cNvCnPr/>
+                      <wps:spPr>
+                        <a:xfrm>
+                          <a:off x="0" y="0"/>
+                          <a:ext cx="0" cy="1443355"/>
+                        </a:xfrm>
+                        <a:prstGeom prst="straightConnector1">
+                          <a:avLst/>
+                        </a:prstGeom>
+                        <a:ln>
+                          <a:tailEnd type="triangle"/>
+                        </a:ln>
+                      </wps:spPr>
+                      <wps:style>
+                        <a:lnRef idx="1">
+                          <a:schemeClr val="dk1"/>
+                        </a:lnRef>
+                        <a:fillRef idx="0">
+                          <a:schemeClr val="dk1"/>
+                        </a:fillRef>
+                        <a:effectRef idx="0">
+                          <a:schemeClr val="dk1"/>
+                        </a:effectRef>
+                        <a:fontRef idx="minor">
+                          <a:schemeClr val="tx1"/>
+                        </a:fontRef>
+                      </wps:style>
+                      <wps:bodyPr/>
+                    </wps:wsp>
+                  </a:graphicData>
+                </a:graphic>
+                <wp14:sizeRelH relativeFrom="margin">
+                  <wp14:pctWidth>0</wp14:pctWidth>
+                </wp14:sizeRelH>
+                <wp14:sizeRelV relativeFrom="margin">
+                  <wp14:pctHeight>0</wp14:pctHeight>
+                </wp14:sizeRelV>
+              </wp:anchor>
+            </w:drawing>
+          </mc:Choice>
+          <mc:Fallback>
+            <w:pict>
+              <v:shape w14:anchorId="374E3F95" id="直接箭头连接符 31" o:spid="_x0000_s1026" type="#_x0000_t32" style="position:absolute;left:0;text-align:left;margin-left:97.55pt;margin-top:217.65pt;width:0;height:113.65pt;z-index:251664384;visibility:visible;mso-wrap-style:square;mso-width-percent:0;mso-height-percent:0;mso-wrap-distance-left:9pt;mso-wrap-distance-top:0;mso-wrap-distance-right:9pt;mso-wrap-distance-bottom:0;mso-position-horizontal:absolute;mso-position-horizontal-relative:text;mso-position-vertical:absolute;mso-position-vertical-relative:text;mso-width-percent:0;mso-height-percent:0;mso-width-relative:margin;mso-height-relative:margin" o:gfxdata="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" strokecolor="black [3200]" strokeweight=".5pt">
+                <v:stroke endarrow="block" joinstyle="miter"/>
+              </v:shape>
+            </w:pict>
+          </mc:Fallback>
+        </mc:AlternateContent>
+      </w:r>
+      <w:r>
+        <w:rPr>
+          <w:noProof/>
+        </w:rPr>
+        <mc:AlternateContent>
+          <mc:Choice Requires="wps">
+            <w:drawing>
+              <wp:anchor distT="0" distB="0" distL="114300" distR="114300" simplePos="0" relativeHeight="251661312" behindDoc="0" locked="0" layoutInCell="1" allowOverlap="1">
                 <wp:simplePos x="0" y="0"/>
                 <wp:positionH relativeFrom="column">
                   <wp:posOffset>2166620</wp:posOffset>
@@ -852,9 +1291,6 @@
                           <w:p>
                             <w:pPr>
                               <w:jc w:val="center"/>
-                              <w:rPr>
-                                <w:rFonts w:hint="eastAsia"/>
-                              </w:rPr>
                             </w:pPr>
                             <w:r>
                               <w:rPr>
@@ -876,19 +1312,12 @@
           </mc:Choice>
           <mc:Fallback>
             <w:pict>
-              <v:shape id="_x0000_s1026" o:spid="_x0000_s1026" o:spt="202" type="#_x0000_t202" style="position:absolute;left:0pt;margin-left:170.6pt;margin-top:356.65pt;height:26.3pt;width:94.55pt;z-index:251680768;mso-width-relative:page;mso-height-relative:page;" fillcolor="#FFFFFF [3201]" filled="t" stroked="t" coordsize="21600,21600" o:gfxdata="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">
-                <v:fill on="t" focussize="0,0"/>
-                <v:stroke weight="1pt" color="#000000 [3200]" miterlimit="8" joinstyle="miter"/>
-                <v:imagedata o:title=""/>
-                <o:lock v:ext="edit" aspectratio="f"/>
+              <v:shape id="文本框 15" o:spid="_x0000_s1040" type="#_x0000_t202" style="position:absolute;left:0;text-align:left;margin-left:170.6pt;margin-top:356.65pt;width:94.55pt;height:26.3pt;z-index:251661312;visibility:visible;mso-wrap-style:square;mso-wrap-distance-left:9pt;mso-wrap-distance-top:0;mso-wrap-distance-right:9pt;mso-wrap-distance-bottom:0;mso-position-horizontal:absolute;mso-position-horizontal-relative:text;mso-position-vertical:absolute;mso-position-vertical-relative:text;v-text-anchor:top" o:gfxdata="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" fillcolor="white [3201]" strokecolor="black [3200]" strokeweight="1pt">
                 <v:textbox>
                   <w:txbxContent>
                     <w:p>
                       <w:pPr>
                         <w:jc w:val="center"/>
-                        <w:rPr>
-                          <w:rFonts w:hint="eastAsia"/>
-                        </w:rPr>
                       </w:pPr>
                       <w:r>
                         <w:rPr>
@@ -906,12 +1335,12 @@
       </w:r>
       <w:r>
         <w:rPr>
-          <w:sz w:val="21"/>
+          <w:noProof/>
         </w:rPr>
         <mc:AlternateContent>
           <mc:Choice Requires="wps">
             <w:drawing>
-              <wp:anchor distT="0" distB="0" distL="114300" distR="114300" simplePos="0" relativeHeight="251678720" behindDoc="0" locked="0" layoutInCell="1" allowOverlap="1">
+              <wp:anchor distT="0" distB="0" distL="114300" distR="114300" simplePos="0" relativeHeight="251658240" behindDoc="0" locked="0" layoutInCell="1" allowOverlap="1">
                 <wp:simplePos x="0" y="0"/>
                 <wp:positionH relativeFrom="column">
                   <wp:posOffset>900430</wp:posOffset>
@@ -956,9 +1385,6 @@
                           <w:p>
                             <w:pPr>
                               <w:jc w:val="center"/>
-                              <w:rPr>
-                                <w:rFonts w:hint="eastAsia"/>
-                              </w:rPr>
                             </w:pPr>
                             <w:r>
                               <w:rPr>
@@ -969,7 +1395,6 @@
                             <w:r>
                               <w:rPr>
                                 <w:rFonts w:hint="eastAsia"/>
-                                <w:lang w:val="en-US" w:eastAsia="zh-CN"/>
                               </w:rPr>
                               <w:t>支持</w:t>
                             </w:r>
@@ -993,19 +1418,12 @@
           </mc:Choice>
           <mc:Fallback>
             <w:pict>
-              <v:shape id="_x0000_s1026" o:spid="_x0000_s1026" o:spt="202" type="#_x0000_t202" style="position:absolute;left:0pt;margin-left:70.9pt;margin-top:331.75pt;height:98.85pt;width:292.35pt;z-index:251678720;mso-width-relative:page;mso-height-relative:page;" fillcolor="#FFFFFF [3201]" filled="t" stroked="t" coordsize="21600,21600" o:gfxdata="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">
-                <v:fill on="t" focussize="0,0"/>
-                <v:stroke weight="1pt" color="#000000 [3200]" miterlimit="8" joinstyle="miter"/>
-                <v:imagedata o:title=""/>
-                <o:lock v:ext="edit" aspectratio="f"/>
+              <v:shape id="文本框 16" o:spid="_x0000_s1041" type="#_x0000_t202" style="position:absolute;left:0;text-align:left;margin-left:70.9pt;margin-top:331.75pt;width:292.35pt;height:98.85pt;z-index:251658240;visibility:visible;mso-wrap-style:square;mso-wrap-distance-left:9pt;mso-wrap-distance-top:0;mso-wrap-distance-right:9pt;mso-wrap-distance-bottom:0;mso-position-horizontal:absolute;mso-position-horizontal-relative:text;mso-position-vertical:absolute;mso-position-vertical-relative:text;v-text-anchor:top" o:gfxdata="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" fillcolor="white [3201]" strokecolor="black [3200]" strokeweight="1pt">
                 <v:textbox>
                   <w:txbxContent>
                     <w:p>
                       <w:pPr>
                         <w:jc w:val="center"/>
-                        <w:rPr>
-                          <w:rFonts w:hint="eastAsia"/>
-                        </w:rPr>
                       </w:pPr>
                       <w:r>
                         <w:rPr>
@@ -1016,7 +1434,6 @@
                       <w:r>
                         <w:rPr>
                           <w:rFonts w:hint="eastAsia"/>
-                          <w:lang w:val="en-US" w:eastAsia="zh-CN"/>
                         </w:rPr>
                         <w:t>支持</w:t>
                       </w:r>
@@ -1036,12 +1453,12 @@
       </w:r>
       <w:r>
         <w:rPr>
-          <w:sz w:val="21"/>
+          <w:noProof/>
         </w:rPr>
         <mc:AlternateContent>
           <mc:Choice Requires="wps">
             <w:drawing>
-              <wp:anchor distT="0" distB="0" distL="114300" distR="114300" simplePos="0" relativeHeight="251681792" behindDoc="0" locked="0" layoutInCell="1" allowOverlap="1">
+              <wp:anchor distT="0" distB="0" distL="114300" distR="114300" simplePos="0" relativeHeight="251663360" behindDoc="0" locked="0" layoutInCell="1" allowOverlap="1">
                 <wp:simplePos x="0" y="0"/>
                 <wp:positionH relativeFrom="column">
                   <wp:posOffset>3413125</wp:posOffset>
@@ -1086,9 +1503,6 @@
                           <w:p>
                             <w:pPr>
                               <w:jc w:val="center"/>
-                              <w:rPr>
-                                <w:rFonts w:hint="eastAsia"/>
-                              </w:rPr>
                             </w:pPr>
                             <w:r>
                               <w:rPr>
@@ -1110,19 +1524,12 @@
           </mc:Choice>
           <mc:Fallback>
             <w:pict>
-              <v:shape id="_x0000_s1026" o:spid="_x0000_s1026" o:spt="202" type="#_x0000_t202" style="position:absolute;left:0pt;margin-left:268.75pt;margin-top:391.05pt;height:26.25pt;width:94.5pt;z-index:251681792;mso-width-relative:page;mso-height-relative:page;" fillcolor="#FFFFFF [3201]" filled="t" stroked="t" coordsize="21600,21600" o:gfxdata="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">
-                <v:fill on="t" focussize="0,0"/>
-                <v:stroke weight="1pt" color="#000000 [3200]" miterlimit="8" joinstyle="miter"/>
-                <v:imagedata o:title=""/>
-                <o:lock v:ext="edit" aspectratio="f"/>
+              <v:shape id="文本框 20" o:spid="_x0000_s1042" type="#_x0000_t202" style="position:absolute;left:0;text-align:left;margin-left:268.75pt;margin-top:391.05pt;width:94.5pt;height:26.25pt;z-index:251663360;visibility:visible;mso-wrap-style:square;mso-wrap-distance-left:9pt;mso-wrap-distance-top:0;mso-wrap-distance-right:9pt;mso-wrap-distance-bottom:0;mso-position-horizontal:absolute;mso-position-horizontal-relative:text;mso-position-vertical:absolute;mso-position-vertical-relative:text;v-text-anchor:top" o:gfxdata="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" fillcolor="white [3201]" strokecolor="black [3200]" strokeweight="1pt">
                 <v:textbox>
                   <w:txbxContent>
                     <w:p>
                       <w:pPr>
                         <w:jc w:val="center"/>
-                        <w:rPr>
-                          <w:rFonts w:hint="eastAsia"/>
-                        </w:rPr>
                       </w:pPr>
                       <w:r>
                         <w:rPr>
@@ -1140,12 +1547,12 @@
       </w:r>
       <w:r>
         <w:rPr>
-          <w:sz w:val="21"/>
+          <w:noProof/>
         </w:rPr>
         <mc:AlternateContent>
           <mc:Choice Requires="wps">
             <w:drawing>
-              <wp:anchor distT="0" distB="0" distL="114300" distR="114300" simplePos="0" relativeHeight="251680768" behindDoc="0" locked="0" layoutInCell="1" allowOverlap="1">
+              <wp:anchor distT="0" distB="0" distL="114300" distR="114300" simplePos="0" relativeHeight="251662336" behindDoc="0" locked="0" layoutInCell="1" allowOverlap="1">
                 <wp:simplePos x="0" y="0"/>
                 <wp:positionH relativeFrom="column">
                   <wp:posOffset>2156460</wp:posOffset>
@@ -1190,10 +1597,8 @@
                           <w:p>
                             <w:pPr>
                               <w:jc w:val="center"/>
-                              <w:rPr>
-                                <w:rFonts w:hint="eastAsia"/>
-                              </w:rPr>
                             </w:pPr>
+                            <w:proofErr w:type="spellStart"/>
                             <w:r>
                               <w:rPr>
                                 <w:rFonts w:hint="eastAsia"/>
@@ -1203,6 +1608,7 @@
                             <w:r>
                               <w:t>GWT</w:t>
                             </w:r>
+                            <w:proofErr w:type="spellEnd"/>
                           </w:p>
                         </w:txbxContent>
                       </wps:txbx>
@@ -1217,20 +1623,14 @@
           </mc:Choice>
           <mc:Fallback>
             <w:pict>
-              <v:shape id="_x0000_s1026" o:spid="_x0000_s1026" o:spt="202" type="#_x0000_t202" style="position:absolute;left:0pt;margin-left:169.8pt;margin-top:391.65pt;height:26.25pt;width:94.5pt;z-index:251680768;mso-width-relative:page;mso-height-relative:page;" fillcolor="#FFFFFF [3201]" filled="t" stroked="t" coordsize="21600,21600" o:gfxdata="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">
-                <v:fill on="t" focussize="0,0"/>
-                <v:stroke weight="1pt" color="#000000 [3200]" miterlimit="8" joinstyle="miter"/>
-                <v:imagedata o:title=""/>
-                <o:lock v:ext="edit" aspectratio="f"/>
+              <v:shape id="文本框 19" o:spid="_x0000_s1043" type="#_x0000_t202" style="position:absolute;left:0;text-align:left;margin-left:169.8pt;margin-top:391.65pt;width:94.5pt;height:26.25pt;z-index:251662336;visibility:visible;mso-wrap-style:square;mso-wrap-distance-left:9pt;mso-wrap-distance-top:0;mso-wrap-distance-right:9pt;mso-wrap-distance-bottom:0;mso-position-horizontal:absolute;mso-position-horizontal-relative:text;mso-position-vertical:absolute;mso-position-vertical-relative:text;v-text-anchor:top" o:gfxdata="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" fillcolor="white [3201]" strokecolor="black [3200]" strokeweight="1pt">
                 <v:textbox>
                   <w:txbxContent>
                     <w:p>
                       <w:pPr>
                         <w:jc w:val="center"/>
-                        <w:rPr>
-                          <w:rFonts w:hint="eastAsia"/>
-                        </w:rPr>
                       </w:pPr>
+                      <w:proofErr w:type="spellStart"/>
                       <w:r>
                         <w:rPr>
                           <w:rFonts w:hint="eastAsia"/>
@@ -1240,6 +1640,7 @@
                       <w:r>
                         <w:t>GWT</w:t>
                       </w:r>
+                      <w:proofErr w:type="spellEnd"/>
                     </w:p>
                   </w:txbxContent>
                 </v:textbox>
@@ -1250,12 +1651,12 @@
       </w:r>
       <w:r>
         <w:rPr>
-          <w:sz w:val="21"/>
+          <w:noProof/>
         </w:rPr>
         <mc:AlternateContent>
           <mc:Choice Requires="wps">
             <w:drawing>
-              <wp:anchor distT="0" distB="0" distL="114300" distR="114300" simplePos="0" relativeHeight="251679744" behindDoc="0" locked="0" layoutInCell="1" allowOverlap="1">
+              <wp:anchor distT="0" distB="0" distL="114300" distR="114300" simplePos="0" relativeHeight="251660288" behindDoc="0" locked="0" layoutInCell="1" allowOverlap="1">
                 <wp:simplePos x="0" y="0"/>
                 <wp:positionH relativeFrom="column">
                   <wp:posOffset>900430</wp:posOffset>
@@ -1300,9 +1701,6 @@
                           <w:p>
                             <w:pPr>
                               <w:jc w:val="center"/>
-                              <w:rPr>
-                                <w:rFonts w:hint="eastAsia"/>
-                              </w:rPr>
                             </w:pPr>
                             <w:r>
                               <w:rPr>
@@ -1324,19 +1722,12 @@
           </mc:Choice>
           <mc:Fallback>
             <w:pict>
-              <v:shape id="_x0000_s1026" o:spid="_x0000_s1026" o:spt="202" type="#_x0000_t202" style="position:absolute;left:0pt;margin-left:70.9pt;margin-top:391.65pt;height:26.25pt;width:94.5pt;z-index:251679744;mso-width-relative:page;mso-height-relative:page;" fillcolor="#FFFFFF [3201]" filled="t" stroked="t" coordsize="21600,21600" o:gfxdata="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">
-                <v:fill on="t" focussize="0,0"/>
-                <v:stroke weight="1pt" color="#000000 [3200]" miterlimit="8" joinstyle="miter"/>
-                <v:imagedata o:title=""/>
-                <o:lock v:ext="edit" aspectratio="f"/>
+              <v:shape id="文本框 17" o:spid="_x0000_s1044" type="#_x0000_t202" style="position:absolute;left:0;text-align:left;margin-left:70.9pt;margin-top:391.65pt;width:94.5pt;height:26.25pt;z-index:251660288;visibility:visible;mso-wrap-style:square;mso-wrap-distance-left:9pt;mso-wrap-distance-top:0;mso-wrap-distance-right:9pt;mso-wrap-distance-bottom:0;mso-position-horizontal:absolute;mso-position-horizontal-relative:text;mso-position-vertical:absolute;mso-position-vertical-relative:text;v-text-anchor:top" o:gfxdata="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" fillcolor="white [3201]" strokecolor="black [3200]" strokeweight="1pt">
                 <v:textbox>
                   <w:txbxContent>
                     <w:p>
                       <w:pPr>
                         <w:jc w:val="center"/>
-                        <w:rPr>
-                          <w:rFonts w:hint="eastAsia"/>
-                        </w:rPr>
                       </w:pPr>
                       <w:r>
                         <w:rPr>
@@ -1353,438 +1744,13 @@
         </mc:AlternateContent>
       </w:r>
       <w:r>
+        <w:rPr>
+          <w:noProof/>
+        </w:rPr>
         <mc:AlternateContent>
           <mc:Choice Requires="wpg">
             <w:drawing>
-              <wp:anchor distT="0" distB="0" distL="114300" distR="114300" simplePos="0" relativeHeight="251671552" behindDoc="0" locked="0" layoutInCell="1" allowOverlap="1">
-                <wp:simplePos x="0" y="0"/>
-                <wp:positionH relativeFrom="column">
-                  <wp:posOffset>865505</wp:posOffset>
-                </wp:positionH>
-                <wp:positionV relativeFrom="paragraph">
-                  <wp:posOffset>1446530</wp:posOffset>
-                </wp:positionV>
-                <wp:extent cx="3712845" cy="1318895"/>
-                <wp:effectExtent l="0" t="0" r="20955" b="14605"/>
-                <wp:wrapNone/>
-                <wp:docPr id="23" name="组合 23"/>
-                <wp:cNvGraphicFramePr/>
-                <a:graphic xmlns:a="http://schemas.openxmlformats.org/drawingml/2006/main">
-                  <a:graphicData uri="http://schemas.microsoft.com/office/word/2010/wordprocessingGroup">
-                    <wpg:wgp>
-                      <wpg:cNvGrpSpPr/>
-                      <wpg:grpSpPr>
-                        <a:xfrm>
-                          <a:off x="0" y="0"/>
-                          <a:ext cx="3713038" cy="1319033"/>
-                          <a:chOff x="0" y="0"/>
-                          <a:chExt cx="3713038" cy="1319033"/>
-                        </a:xfrm>
-                      </wpg:grpSpPr>
-                      <wps:wsp>
-                        <wps:cNvPr id="7" name="文本框 7"/>
-                        <wps:cNvSpPr txBox="1"/>
-                        <wps:spPr>
-                          <a:xfrm>
-                            <a:off x="0" y="0"/>
-                            <a:ext cx="3713038" cy="1319033"/>
-                          </a:xfrm>
-                          <a:prstGeom prst="rect">
-                            <a:avLst/>
-                          </a:prstGeom>
-                        </wps:spPr>
-                        <wps:style>
-                          <a:lnRef idx="2">
-                            <a:schemeClr val="dk1"/>
-                          </a:lnRef>
-                          <a:fillRef idx="1">
-                            <a:schemeClr val="lt1"/>
-                          </a:fillRef>
-                          <a:effectRef idx="0">
-                            <a:schemeClr val="dk1"/>
-                          </a:effectRef>
-                          <a:fontRef idx="minor">
-                            <a:schemeClr val="dk1"/>
-                          </a:fontRef>
-                        </wps:style>
-                        <wps:txbx>
-                          <w:txbxContent>
-                            <w:p>
-                              <w:pPr>
-                                <w:jc w:val="center"/>
-                                <w:rPr>
-                                  <w:rFonts w:hint="eastAsia"/>
-                                </w:rPr>
-                              </w:pPr>
-                              <w:r>
-                                <w:rPr>
-                                  <w:rFonts w:hint="eastAsia"/>
-                                </w:rPr>
-                                <w:t>响应层</w:t>
-                              </w:r>
-                            </w:p>
-                          </w:txbxContent>
-                        </wps:txbx>
-                        <wps:bodyPr rot="0" spcFirstLastPara="0" vertOverflow="overflow" horzOverflow="overflow" vert="horz" wrap="square" lIns="91440" tIns="45720" rIns="91440" bIns="45720" numCol="1" spcCol="0" rtlCol="0" fromWordArt="0" anchor="t" anchorCtr="0" forceAA="0" compatLnSpc="1">
-                          <a:noAutofit/>
-                        </wps:bodyPr>
-                      </wps:wsp>
-                      <wps:wsp>
-                        <wps:cNvPr id="8" name="文本框 8"/>
-                        <wps:cNvSpPr txBox="1"/>
-                        <wps:spPr>
-                          <a:xfrm>
-                            <a:off x="413468" y="286247"/>
-                            <a:ext cx="1191895" cy="333375"/>
-                          </a:xfrm>
-                          <a:prstGeom prst="rect">
-                            <a:avLst/>
-                          </a:prstGeom>
-                        </wps:spPr>
-                        <wps:style>
-                          <a:lnRef idx="2">
-                            <a:schemeClr val="dk1"/>
-                          </a:lnRef>
-                          <a:fillRef idx="1">
-                            <a:schemeClr val="lt1"/>
-                          </a:fillRef>
-                          <a:effectRef idx="0">
-                            <a:schemeClr val="dk1"/>
-                          </a:effectRef>
-                          <a:fontRef idx="minor">
-                            <a:schemeClr val="dk1"/>
-                          </a:fontRef>
-                        </wps:style>
-                        <wps:txbx>
-                          <w:txbxContent>
-                            <w:p>
-                              <w:pPr>
-                                <w:jc w:val="center"/>
-                                <w:rPr>
-                                  <w:rFonts w:hint="eastAsia"/>
-                                </w:rPr>
-                              </w:pPr>
-                              <w:r>
-                                <w:rPr>
-                                  <w:rFonts w:hint="eastAsia"/>
-                                </w:rPr>
-                                <w:t>GWT</w:t>
-                              </w:r>
-                              <w:r>
-                                <w:t>导入器</w:t>
-                              </w:r>
-                            </w:p>
-                          </w:txbxContent>
-                        </wps:txbx>
-                        <wps:bodyPr rot="0" spcFirstLastPara="0" vertOverflow="overflow" horzOverflow="overflow" vert="horz" wrap="square" lIns="91440" tIns="45720" rIns="91440" bIns="45720" numCol="1" spcCol="0" rtlCol="0" fromWordArt="0" anchor="t" anchorCtr="0" forceAA="0" compatLnSpc="1">
-                          <a:noAutofit/>
-                        </wps:bodyPr>
-                      </wps:wsp>
-                      <wps:wsp>
-                        <wps:cNvPr id="9" name="文本框 9"/>
-                        <wps:cNvSpPr txBox="1"/>
-                        <wps:spPr>
-                          <a:xfrm>
-                            <a:off x="2146852" y="286247"/>
-                            <a:ext cx="1200150" cy="333375"/>
-                          </a:xfrm>
-                          <a:prstGeom prst="rect">
-                            <a:avLst/>
-                          </a:prstGeom>
-                        </wps:spPr>
-                        <wps:style>
-                          <a:lnRef idx="2">
-                            <a:schemeClr val="dk1"/>
-                          </a:lnRef>
-                          <a:fillRef idx="1">
-                            <a:schemeClr val="lt1"/>
-                          </a:fillRef>
-                          <a:effectRef idx="0">
-                            <a:schemeClr val="dk1"/>
-                          </a:effectRef>
-                          <a:fontRef idx="minor">
-                            <a:schemeClr val="dk1"/>
-                          </a:fontRef>
-                        </wps:style>
-                        <wps:txbx>
-                          <w:txbxContent>
-                            <w:p>
-                              <w:pPr>
-                                <w:jc w:val="center"/>
-                                <w:rPr>
-                                  <w:rFonts w:hint="eastAsia"/>
-                                </w:rPr>
-                              </w:pPr>
-                              <w:r>
-                                <w:t>中间</w:t>
-                              </w:r>
-                              <w:r>
-                                <w:rPr>
-                                  <w:rFonts w:hint="eastAsia"/>
-                                </w:rPr>
-                                <w:t>标签生成器</w:t>
-                              </w:r>
-                            </w:p>
-                          </w:txbxContent>
-                        </wps:txbx>
-                        <wps:bodyPr rot="0" spcFirstLastPara="0" vertOverflow="overflow" horzOverflow="overflow" vert="horz" wrap="square" lIns="91440" tIns="45720" rIns="91440" bIns="45720" numCol="1" spcCol="0" rtlCol="0" fromWordArt="0" anchor="t" anchorCtr="0" forceAA="0" compatLnSpc="1">
-                          <a:noAutofit/>
-                        </wps:bodyPr>
-                      </wps:wsp>
-                      <wps:wsp>
-                        <wps:cNvPr id="10" name="文本框 10"/>
-                        <wps:cNvSpPr txBox="1"/>
-                        <wps:spPr>
-                          <a:xfrm>
-                            <a:off x="405516" y="755374"/>
-                            <a:ext cx="1200150" cy="333375"/>
-                          </a:xfrm>
-                          <a:prstGeom prst="rect">
-                            <a:avLst/>
-                          </a:prstGeom>
-                        </wps:spPr>
-                        <wps:style>
-                          <a:lnRef idx="2">
-                            <a:schemeClr val="dk1"/>
-                          </a:lnRef>
-                          <a:fillRef idx="1">
-                            <a:schemeClr val="lt1"/>
-                          </a:fillRef>
-                          <a:effectRef idx="0">
-                            <a:schemeClr val="dk1"/>
-                          </a:effectRef>
-                          <a:fontRef idx="minor">
-                            <a:schemeClr val="dk1"/>
-                          </a:fontRef>
-                        </wps:style>
-                        <wps:txbx>
-                          <w:txbxContent>
-                            <w:p>
-                              <w:pPr>
-                                <w:jc w:val="center"/>
-                                <w:rPr>
-                                  <w:rFonts w:hint="eastAsia"/>
-                                </w:rPr>
-                              </w:pPr>
-                              <w:r>
-                                <w:rPr>
-                                  <w:rFonts w:hint="eastAsia"/>
-                                </w:rPr>
-                                <w:t>领域背景导入器</w:t>
-                              </w:r>
-                            </w:p>
-                          </w:txbxContent>
-                        </wps:txbx>
-                        <wps:bodyPr rot="0" spcFirstLastPara="0" vertOverflow="overflow" horzOverflow="overflow" vert="horz" wrap="square" lIns="91440" tIns="45720" rIns="91440" bIns="45720" numCol="1" spcCol="0" rtlCol="0" fromWordArt="0" anchor="t" anchorCtr="0" forceAA="0" compatLnSpc="1">
-                          <a:noAutofit/>
-                        </wps:bodyPr>
-                      </wps:wsp>
-                      <wps:wsp>
-                        <wps:cNvPr id="11" name="文本框 11"/>
-                        <wps:cNvSpPr txBox="1"/>
-                        <wps:spPr>
-                          <a:xfrm>
-                            <a:off x="2162755" y="755374"/>
-                            <a:ext cx="1199515" cy="333375"/>
-                          </a:xfrm>
-                          <a:prstGeom prst="rect">
-                            <a:avLst/>
-                          </a:prstGeom>
-                        </wps:spPr>
-                        <wps:style>
-                          <a:lnRef idx="2">
-                            <a:schemeClr val="dk1"/>
-                          </a:lnRef>
-                          <a:fillRef idx="1">
-                            <a:schemeClr val="lt1"/>
-                          </a:fillRef>
-                          <a:effectRef idx="0">
-                            <a:schemeClr val="dk1"/>
-                          </a:effectRef>
-                          <a:fontRef idx="minor">
-                            <a:schemeClr val="dk1"/>
-                          </a:fontRef>
-                        </wps:style>
-                        <wps:txbx>
-                          <w:txbxContent>
-                            <w:p>
-                              <w:pPr>
-                                <w:jc w:val="center"/>
-                                <w:rPr>
-                                  <w:rFonts w:hint="eastAsia"/>
-                                </w:rPr>
-                              </w:pPr>
-                              <w:r>
-                                <w:t xml:space="preserve">RUCM </w:t>
-                              </w:r>
-                              <w:r>
-                                <w:rPr>
-                                  <w:rFonts w:hint="eastAsia"/>
-                                </w:rPr>
-                                <w:t>G</w:t>
-                              </w:r>
-                              <w:r>
-                                <w:t>enerator</w:t>
-                              </w:r>
-                            </w:p>
-                          </w:txbxContent>
-                        </wps:txbx>
-                        <wps:bodyPr rot="0" spcFirstLastPara="0" vertOverflow="overflow" horzOverflow="overflow" vert="horz" wrap="square" lIns="91440" tIns="45720" rIns="91440" bIns="45720" numCol="1" spcCol="0" rtlCol="0" fromWordArt="0" anchor="t" anchorCtr="0" forceAA="0" compatLnSpc="1">
-                          <a:noAutofit/>
-                        </wps:bodyPr>
-                      </wps:wsp>
-                    </wpg:wgp>
-                  </a:graphicData>
-                </a:graphic>
-              </wp:anchor>
-            </w:drawing>
-          </mc:Choice>
-          <mc:Fallback>
-            <w:pict>
-              <v:group id="_x0000_s1026" o:spid="_x0000_s1026" o:spt="203" style="position:absolute;left:0pt;margin-left:68.15pt;margin-top:113.9pt;height:103.85pt;width:292.35pt;z-index:251671552;mso-width-relative:page;mso-height-relative:page;" coordsize="3713038,1319033" o:gfxdata="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">
-                <o:lock v:ext="edit" aspectratio="f"/>
-                <v:shape id="_x0000_s1026" o:spid="_x0000_s1026" o:spt="202" type="#_x0000_t202" style="position:absolute;left:0;top:0;height:1319033;width:3713038;" fillcolor="#FFFFFF [3201]" filled="t" stroked="t" coordsize="21600,21600" o:gfxdata="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">
-                  <v:fill on="t" focussize="0,0"/>
-                  <v:stroke weight="1pt" color="#000000 [3200]" miterlimit="8" joinstyle="miter"/>
-                  <v:imagedata o:title=""/>
-                  <o:lock v:ext="edit" aspectratio="f"/>
-                  <v:textbox>
-                    <w:txbxContent>
-                      <w:p>
-                        <w:pPr>
-                          <w:jc w:val="center"/>
-                          <w:rPr>
-                            <w:rFonts w:hint="eastAsia"/>
-                          </w:rPr>
-                        </w:pPr>
-                        <w:r>
-                          <w:rPr>
-                            <w:rFonts w:hint="eastAsia"/>
-                          </w:rPr>
-                          <w:t>响应层</w:t>
-                        </w:r>
-                      </w:p>
-                    </w:txbxContent>
-                  </v:textbox>
-                </v:shape>
-                <v:shape id="_x0000_s1026" o:spid="_x0000_s1026" o:spt="202" type="#_x0000_t202" style="position:absolute;left:413468;top:286247;height:333375;width:1191895;" fillcolor="#FFFFFF [3201]" filled="t" stroked="t" coordsize="21600,21600" o:gfxdata="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">
-                  <v:fill on="t" focussize="0,0"/>
-                  <v:stroke weight="1pt" color="#000000 [3200]" miterlimit="8" joinstyle="miter"/>
-                  <v:imagedata o:title=""/>
-                  <o:lock v:ext="edit" aspectratio="f"/>
-                  <v:textbox>
-                    <w:txbxContent>
-                      <w:p>
-                        <w:pPr>
-                          <w:jc w:val="center"/>
-                          <w:rPr>
-                            <w:rFonts w:hint="eastAsia"/>
-                          </w:rPr>
-                        </w:pPr>
-                        <w:r>
-                          <w:rPr>
-                            <w:rFonts w:hint="eastAsia"/>
-                          </w:rPr>
-                          <w:t>GWT</w:t>
-                        </w:r>
-                        <w:r>
-                          <w:t>导入器</w:t>
-                        </w:r>
-                      </w:p>
-                    </w:txbxContent>
-                  </v:textbox>
-                </v:shape>
-                <v:shape id="_x0000_s1026" o:spid="_x0000_s1026" o:spt="202" type="#_x0000_t202" style="position:absolute;left:2146852;top:286247;height:333375;width:1200150;" fillcolor="#FFFFFF [3201]" filled="t" stroked="t" coordsize="21600,21600" o:gfxdata="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">
-                  <v:fill on="t" focussize="0,0"/>
-                  <v:stroke weight="1pt" color="#000000 [3200]" miterlimit="8" joinstyle="miter"/>
-                  <v:imagedata o:title=""/>
-                  <o:lock v:ext="edit" aspectratio="f"/>
-                  <v:textbox>
-                    <w:txbxContent>
-                      <w:p>
-                        <w:pPr>
-                          <w:jc w:val="center"/>
-                          <w:rPr>
-                            <w:rFonts w:hint="eastAsia"/>
-                          </w:rPr>
-                        </w:pPr>
-                        <w:r>
-                          <w:t>中间</w:t>
-                        </w:r>
-                        <w:r>
-                          <w:rPr>
-                            <w:rFonts w:hint="eastAsia"/>
-                          </w:rPr>
-                          <w:t>标签生成器</w:t>
-                        </w:r>
-                      </w:p>
-                    </w:txbxContent>
-                  </v:textbox>
-                </v:shape>
-                <v:shape id="_x0000_s1026" o:spid="_x0000_s1026" o:spt="202" type="#_x0000_t202" style="position:absolute;left:405516;top:755374;height:333375;width:1200150;" fillcolor="#FFFFFF [3201]" filled="t" stroked="t" coordsize="21600,21600" o:gfxdata="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">
-                  <v:fill on="t" focussize="0,0"/>
-                  <v:stroke weight="1pt" color="#000000 [3200]" miterlimit="8" joinstyle="miter"/>
-                  <v:imagedata o:title=""/>
-                  <o:lock v:ext="edit" aspectratio="f"/>
-                  <v:textbox>
-                    <w:txbxContent>
-                      <w:p>
-                        <w:pPr>
-                          <w:jc w:val="center"/>
-                          <w:rPr>
-                            <w:rFonts w:hint="eastAsia"/>
-                          </w:rPr>
-                        </w:pPr>
-                        <w:r>
-                          <w:rPr>
-                            <w:rFonts w:hint="eastAsia"/>
-                          </w:rPr>
-                          <w:t>领域背景导入器</w:t>
-                        </w:r>
-                      </w:p>
-                    </w:txbxContent>
-                  </v:textbox>
-                </v:shape>
-                <v:shape id="_x0000_s1026" o:spid="_x0000_s1026" o:spt="202" type="#_x0000_t202" style="position:absolute;left:2162755;top:755374;height:333375;width:1199515;" fillcolor="#FFFFFF [3201]" filled="t" stroked="t" coordsize="21600,21600" o:gfxdata="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">
-                  <v:fill on="t" focussize="0,0"/>
-                  <v:stroke weight="1pt" color="#000000 [3200]" miterlimit="8" joinstyle="miter"/>
-                  <v:imagedata o:title=""/>
-                  <o:lock v:ext="edit" aspectratio="f"/>
-                  <v:textbox>
-                    <w:txbxContent>
-                      <w:p>
-                        <w:pPr>
-                          <w:jc w:val="center"/>
-                          <w:rPr>
-                            <w:rFonts w:hint="eastAsia"/>
-                          </w:rPr>
-                        </w:pPr>
-                        <w:r>
-                          <w:t xml:space="preserve">RUCM </w:t>
-                        </w:r>
-                        <w:r>
-                          <w:rPr>
-                            <w:rFonts w:hint="eastAsia"/>
-                          </w:rPr>
-                          <w:t>G</w:t>
-                        </w:r>
-                        <w:r>
-                          <w:t>enerator</w:t>
-                        </w:r>
-                      </w:p>
-                    </w:txbxContent>
-                  </v:textbox>
-                </v:shape>
-              </v:group>
-            </w:pict>
-          </mc:Fallback>
-        </mc:AlternateContent>
-      </w:r>
-      <w:r>
-        <mc:AlternateContent>
-          <mc:Choice Requires="wpg">
-            <w:drawing>
-              <wp:anchor distT="0" distB="0" distL="114300" distR="114300" simplePos="0" relativeHeight="251675648" behindDoc="0" locked="0" layoutInCell="1" allowOverlap="1">
+              <wp:anchor distT="0" distB="0" distL="114300" distR="114300" simplePos="0" relativeHeight="251654144" behindDoc="0" locked="0" layoutInCell="1" allowOverlap="1">
                 <wp:simplePos x="0" y="0"/>
                 <wp:positionH relativeFrom="column">
                   <wp:posOffset>2705735</wp:posOffset>
@@ -1875,7 +1841,6 @@
                             <w:p>
                               <w:pPr>
                                 <w:rPr>
-                                  <w:rFonts w:hint="eastAsia"/>
                                   <w:sz w:val="18"/>
                                 </w:rPr>
                               </w:pPr>
@@ -1883,7 +1848,6 @@
                                 <w:rPr>
                                   <w:rFonts w:hint="eastAsia"/>
                                   <w:sz w:val="18"/>
-                                  <w:lang w:val="en-US" w:eastAsia="zh-CN"/>
                                 </w:rPr>
                                 <w:t>响</w:t>
                               </w:r>
@@ -1909,25 +1873,16 @@
           </mc:Choice>
           <mc:Fallback>
             <w:pict>
-              <v:group id="_x0000_s1026" o:spid="_x0000_s1026" o:spt="203" style="position:absolute;left:0pt;margin-left:213.05pt;margin-top:88.25pt;height:25.7pt;width:61.35pt;z-index:251675648;mso-width-relative:page;mso-height-relative:page;" coordsize="779228,326583" o:gfxdata="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">
-                <o:lock v:ext="edit" aspectratio="f"/>
-                <v:shape id="_x0000_s1026" o:spid="_x0000_s1026" o:spt="32" type="#_x0000_t32" style="position:absolute;left:63611;top:0;height:326583;width:7951;" filled="f" stroked="t" coordsize="21600,21600" o:gfxdata="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">
-                  <v:fill on="f" focussize="0,0"/>
-                  <v:stroke weight="0.5pt" color="#000000 [3200]" miterlimit="8" joinstyle="miter" endarrow="block"/>
-                  <v:imagedata o:title=""/>
-                  <o:lock v:ext="edit" aspectratio="f"/>
+              <v:group id="组合 24" o:spid="_x0000_s1045" style="position:absolute;left:0;text-align:left;margin-left:213.05pt;margin-top:88.25pt;width:61.35pt;height:25.7pt;z-index:251654144" coordsize="7792,3265" o:gfxdata="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">
+                <v:shape id="直接箭头连接符 25" o:spid="_x0000_s1046" type="#_x0000_t32" style="position:absolute;left:636;width:79;height:3265;visibility:visible;mso-wrap-style:square" o:connectortype="straight" o:gfxdata="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" strokecolor="black [3200]" strokeweight=".5pt">
+                  <v:stroke endarrow="block" joinstyle="miter"/>
                 </v:shape>
-                <v:shape id="_x0000_s1026" o:spid="_x0000_s1026" o:spt="202" type="#_x0000_t202" style="position:absolute;left:0;top:0;height:270344;width:779228;" filled="f" stroked="f" coordsize="21600,21600" o:gfxdata="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">
-                  <v:fill on="f" focussize="0,0"/>
-                  <v:stroke on="f"/>
-                  <v:imagedata o:title=""/>
-                  <o:lock v:ext="edit" aspectratio="f"/>
+                <v:shape id="文本框 26" o:spid="_x0000_s1047" type="#_x0000_t202" style="position:absolute;width:7792;height:2703;visibility:visible;mso-wrap-style:square;v-text-anchor:top" o:gfxdata="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" filled="f" stroked="f">
                   <v:textbox>
                     <w:txbxContent>
                       <w:p>
                         <w:pPr>
                           <w:rPr>
-                            <w:rFonts w:hint="eastAsia"/>
                             <w:sz w:val="18"/>
                           </w:rPr>
                         </w:pPr>
@@ -1935,7 +1890,6 @@
                           <w:rPr>
                             <w:rFonts w:hint="eastAsia"/>
                             <w:sz w:val="18"/>
-                            <w:lang w:val="en-US" w:eastAsia="zh-CN"/>
                           </w:rPr>
                           <w:t>响</w:t>
                         </w:r>
@@ -1956,10 +1910,13 @@
         </mc:AlternateContent>
       </w:r>
       <w:r>
+        <w:rPr>
+          <w:noProof/>
+        </w:rPr>
         <mc:AlternateContent>
           <mc:Choice Requires="wpg">
             <w:drawing>
-              <wp:anchor distT="0" distB="0" distL="114300" distR="114300" simplePos="0" relativeHeight="251660288" behindDoc="0" locked="0" layoutInCell="1" allowOverlap="1">
+              <wp:anchor distT="0" distB="0" distL="114300" distR="114300" simplePos="0" relativeHeight="251646976" behindDoc="0" locked="0" layoutInCell="1" allowOverlap="1">
                 <wp:simplePos x="0" y="0"/>
                 <wp:positionH relativeFrom="column">
                   <wp:posOffset>2705100</wp:posOffset>
@@ -2050,7 +2007,6 @@
                             <w:p>
                               <w:pPr>
                                 <w:rPr>
-                                  <w:rFonts w:hint="eastAsia"/>
                                   <w:sz w:val="18"/>
                                 </w:rPr>
                               </w:pPr>
@@ -2076,25 +2032,16 @@
           </mc:Choice>
           <mc:Fallback>
             <w:pict>
-              <v:group id="_x0000_s1026" o:spid="_x0000_s1026" o:spt="203" style="position:absolute;left:0pt;margin-left:213pt;margin-top:36.3pt;height:25.7pt;width:61.35pt;z-index:251660288;mso-width-relative:page;mso-height-relative:page;" coordsize="779228,326583" o:gfxdata="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">
-                <o:lock v:ext="edit" aspectratio="f"/>
-                <v:shape id="_x0000_s1026" o:spid="_x0000_s1026" o:spt="32" type="#_x0000_t32" style="position:absolute;left:63611;top:0;height:326583;width:7951;" filled="f" stroked="t" coordsize="21600,21600" o:gfxdata="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">
-                  <v:fill on="f" focussize="0,0"/>
-                  <v:stroke weight="0.5pt" color="#000000 [3200]" miterlimit="8" joinstyle="miter" endarrow="block"/>
-                  <v:imagedata o:title=""/>
-                  <o:lock v:ext="edit" aspectratio="f"/>
+              <v:group id="组合 6" o:spid="_x0000_s1048" style="position:absolute;left:0;text-align:left;margin-left:213pt;margin-top:36.3pt;width:61.35pt;height:25.7pt;z-index:251646976" coordsize="7792,3265" o:gfxdata="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">
+                <v:shape id="直接箭头连接符 4" o:spid="_x0000_s1049" type="#_x0000_t32" style="position:absolute;left:636;width:79;height:3265;visibility:visible;mso-wrap-style:square" o:connectortype="straight" o:gfxdata="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" strokecolor="black [3200]" strokeweight=".5pt">
+                  <v:stroke endarrow="block" joinstyle="miter"/>
                 </v:shape>
-                <v:shape id="_x0000_s1026" o:spid="_x0000_s1026" o:spt="202" type="#_x0000_t202" style="position:absolute;left:0;top:0;height:270344;width:779228;" filled="f" stroked="f" coordsize="21600,21600" o:gfxdata="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">
-                  <v:fill on="f" focussize="0,0"/>
-                  <v:stroke on="f"/>
-                  <v:imagedata o:title=""/>
-                  <o:lock v:ext="edit" aspectratio="f"/>
+                <v:shape id="文本框 5" o:spid="_x0000_s1050" type="#_x0000_t202" style="position:absolute;width:7792;height:2703;visibility:visible;mso-wrap-style:square;v-text-anchor:top" o:gfxdata="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" filled="f" stroked="f">
                   <v:textbox>
                     <w:txbxContent>
                       <w:p>
                         <w:pPr>
                           <w:rPr>
-                            <w:rFonts w:hint="eastAsia"/>
                             <w:sz w:val="18"/>
                           </w:rPr>
                         </w:pPr>
@@ -2115,10 +2062,13 @@
         </mc:AlternateContent>
       </w:r>
       <w:r>
+        <w:rPr>
+          <w:noProof/>
+        </w:rPr>
         <mc:AlternateContent>
           <mc:Choice Requires="wps">
             <w:drawing>
-              <wp:anchor distT="0" distB="0" distL="114300" distR="114300" simplePos="0" relativeHeight="251657216" behindDoc="0" locked="0" layoutInCell="1" allowOverlap="1">
+              <wp:anchor distT="0" distB="0" distL="114300" distR="114300" simplePos="0" relativeHeight="251645952" behindDoc="0" locked="0" layoutInCell="1" allowOverlap="1">
                 <wp:simplePos x="0" y="0"/>
                 <wp:positionH relativeFrom="column">
                   <wp:posOffset>884555</wp:posOffset>
@@ -2163,9 +2113,6 @@
                           <w:p>
                             <w:pPr>
                               <w:jc w:val="center"/>
-                              <w:rPr>
-                                <w:rFonts w:hint="eastAsia"/>
-                              </w:rPr>
                             </w:pPr>
                             <w:r>
                               <w:rPr>
@@ -2187,19 +2134,12 @@
           </mc:Choice>
           <mc:Fallback>
             <w:pict>
-              <v:shape id="_x0000_s1026" o:spid="_x0000_s1026" o:spt="202" type="#_x0000_t202" style="position:absolute;left:0pt;margin-left:69.65pt;margin-top:62pt;height:26.3pt;width:292.35pt;z-index:251657216;mso-width-relative:page;mso-height-relative:page;" fillcolor="#FFFFFF [3201]" filled="t" stroked="t" coordsize="21600,21600" o:gfxdata="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">
-                <v:fill on="t" focussize="0,0"/>
-                <v:stroke weight="1pt" color="#000000 [3200]" miterlimit="8" joinstyle="miter"/>
-                <v:imagedata o:title=""/>
-                <o:lock v:ext="edit" aspectratio="f"/>
+              <v:shape id="文本框 2" o:spid="_x0000_s1051" type="#_x0000_t202" style="position:absolute;left:0;text-align:left;margin-left:69.65pt;margin-top:62pt;width:292.35pt;height:26.3pt;z-index:251645952;visibility:visible;mso-wrap-style:square;mso-wrap-distance-left:9pt;mso-wrap-distance-top:0;mso-wrap-distance-right:9pt;mso-wrap-distance-bottom:0;mso-position-horizontal:absolute;mso-position-horizontal-relative:text;mso-position-vertical:absolute;mso-position-vertical-relative:text;v-text-anchor:top" o:gfxdata="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" fillcolor="white [3201]" strokecolor="black [3200]" strokeweight="1pt">
                 <v:textbox>
                   <w:txbxContent>
                     <w:p>
                       <w:pPr>
                         <w:jc w:val="center"/>
-                        <w:rPr>
-                          <w:rFonts w:hint="eastAsia"/>
-                        </w:rPr>
                       </w:pPr>
                       <w:r>
                         <w:rPr>
@@ -2216,10 +2156,13 @@
         </mc:AlternateContent>
       </w:r>
       <w:r>
+        <w:rPr>
+          <w:noProof/>
+        </w:rPr>
         <mc:AlternateContent>
           <mc:Choice Requires="wps">
             <w:drawing>
-              <wp:anchor distT="0" distB="0" distL="114300" distR="114300" simplePos="0" relativeHeight="251655168" behindDoc="0" locked="0" layoutInCell="1" allowOverlap="1">
+              <wp:anchor distT="0" distB="0" distL="114300" distR="114300" simplePos="0" relativeHeight="251644928" behindDoc="0" locked="0" layoutInCell="1" allowOverlap="1">
                 <wp:simplePos x="0" y="0"/>
                 <wp:positionH relativeFrom="column">
                   <wp:posOffset>892175</wp:posOffset>
@@ -2264,9 +2207,6 @@
                           <w:p>
                             <w:pPr>
                               <w:jc w:val="center"/>
-                              <w:rPr>
-                                <w:rFonts w:hint="eastAsia"/>
-                              </w:rPr>
                             </w:pPr>
                             <w:r>
                               <w:rPr>
@@ -2288,19 +2228,12 @@
           </mc:Choice>
           <mc:Fallback>
             <w:pict>
-              <v:shape id="_x0000_s1026" o:spid="_x0000_s1026" o:spt="202" type="#_x0000_t202" style="position:absolute;left:0pt;margin-left:70.25pt;margin-top:10pt;height:26.3pt;width:292.35pt;z-index:251655168;mso-width-relative:page;mso-height-relative:page;" fillcolor="#FFFFFF [3201]" filled="t" stroked="t" coordsize="21600,21600" o:gfxdata="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">
-                <v:fill on="t" focussize="0,0"/>
-                <v:stroke weight="1pt" color="#000000 [3200]" miterlimit="8" joinstyle="miter"/>
-                <v:imagedata o:title=""/>
-                <o:lock v:ext="edit" aspectratio="f"/>
+              <v:shape id="文本框 1" o:spid="_x0000_s1052" type="#_x0000_t202" style="position:absolute;left:0;text-align:left;margin-left:70.25pt;margin-top:10pt;width:292.35pt;height:26.3pt;z-index:251644928;visibility:visible;mso-wrap-style:square;mso-wrap-distance-left:9pt;mso-wrap-distance-top:0;mso-wrap-distance-right:9pt;mso-wrap-distance-bottom:0;mso-position-horizontal:absolute;mso-position-horizontal-relative:text;mso-position-vertical:absolute;mso-position-vertical-relative:text;v-text-anchor:top" o:gfxdata="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" fillcolor="white [3201]" strokecolor="black [3200]" strokeweight="1pt">
                 <v:textbox>
                   <w:txbxContent>
                     <w:p>
                       <w:pPr>
                         <w:jc w:val="center"/>
-                        <w:rPr>
-                          <w:rFonts w:hint="eastAsia"/>
-                        </w:rPr>
                       </w:pPr>
                       <w:r>
                         <w:rPr>
@@ -2320,301 +2253,423 @@
     <w:sectPr>
       <w:pgSz w:w="11906" w:h="16838"/>
       <w:pgMar w:top="1440" w:right="1800" w:bottom="1440" w:left="1800" w:header="851" w:footer="992" w:gutter="0"/>
-      <w:cols w:space="425" w:num="1"/>
-      <w:docGrid w:type="lines" w:linePitch="312" w:charSpace="0"/>
+      <w:cols w:space="425"/>
+      <w:docGrid w:type="lines" w:linePitch="312"/>
     </w:sectPr>
   </w:body>
 </w:document>
 </file>
 
 <file path=word/styles.xml><?xml version="1.0" encoding="utf-8"?>
-<w:styles xmlns:mc="http://schemas.openxmlformats.org/markup-compatibility/2006" xmlns:o="urn:schemas-microsoft-com:office:office" xmlns:r="http://schemas.openxmlformats.org/officeDocument/2006/relationships" xmlns:m="http://schemas.openxmlformats.org/officeDocument/2006/math" xmlns:v="urn:schemas-microsoft-com:vml" xmlns:w="http://schemas.openxmlformats.org/wordprocessingml/2006/main" xmlns:w14="http://schemas.microsoft.com/office/word/2010/wordml" xmlns:w10="urn:schemas-microsoft-com:office:word" xmlns:sl="http://schemas.openxmlformats.org/schemaLibrary/2006/main" mc:Ignorable="w14">
+<w:styles xmlns:mc="http://schemas.openxmlformats.org/markup-compatibility/2006" xmlns:r="http://schemas.openxmlformats.org/officeDocument/2006/relationships" xmlns:w="http://schemas.openxmlformats.org/wordprocessingml/2006/main" xmlns:w14="http://schemas.microsoft.com/office/word/2010/wordml" xmlns:w15="http://schemas.microsoft.com/office/word/2012/wordml" xmlns:w16cid="http://schemas.microsoft.com/office/word/2016/wordml/cid" xmlns:w16se="http://schemas.microsoft.com/office/word/2015/wordml/symex" mc:Ignorable="w14 w15 w16se w16cid">
   <w:docDefaults>
     <w:rPrDefault>
       <w:rPr>
-        <w:rFonts w:asciiTheme="minorHAnsi" w:hAnsiTheme="minorHAnsi" w:eastAsiaTheme="minorEastAsia" w:cstheme="minorBidi"/>
+        <w:rFonts w:asciiTheme="minorHAnsi" w:eastAsiaTheme="minorEastAsia" w:hAnsiTheme="minorHAnsi" w:cstheme="minorBidi"/>
+        <w:lang w:val="en-US" w:eastAsia="zh-CN" w:bidi="ar-SA"/>
       </w:rPr>
     </w:rPrDefault>
+    <w:pPrDefault/>
   </w:docDefaults>
-  <w:latentStyles w:count="260" w:defQFormat="0" w:defUnhideWhenUsed="1" w:defSemiHidden="1" w:defUIPriority="99" w:defLockedState="0">
-    <w:lsdException w:qFormat="1" w:unhideWhenUsed="0" w:uiPriority="0" w:semiHidden="0" w:name="Normal"/>
-    <w:lsdException w:qFormat="1" w:unhideWhenUsed="0" w:uiPriority="9" w:semiHidden="0" w:name="heading 1"/>
-    <w:lsdException w:qFormat="1" w:uiPriority="9" w:name="heading 2"/>
-    <w:lsdException w:qFormat="1" w:uiPriority="9" w:name="heading 3"/>
-    <w:lsdException w:qFormat="1" w:uiPriority="9" w:name="heading 4"/>
-    <w:lsdException w:qFormat="1" w:uiPriority="9" w:name="heading 5"/>
-    <w:lsdException w:qFormat="1" w:uiPriority="9" w:name="heading 6"/>
-    <w:lsdException w:qFormat="1" w:uiPriority="9" w:name="heading 7"/>
-    <w:lsdException w:qFormat="1" w:uiPriority="9" w:name="heading 8"/>
-    <w:lsdException w:qFormat="1" w:uiPriority="9" w:name="heading 9"/>
-    <w:lsdException w:uiPriority="99" w:name="index 1"/>
-    <w:lsdException w:uiPriority="99" w:name="index 2"/>
-    <w:lsdException w:uiPriority="99" w:name="index 3"/>
-    <w:lsdException w:uiPriority="99" w:name="index 4"/>
-    <w:lsdException w:uiPriority="99" w:name="index 5"/>
-    <w:lsdException w:uiPriority="99" w:name="index 6"/>
-    <w:lsdException w:uiPriority="99" w:name="index 7"/>
-    <w:lsdException w:uiPriority="99" w:name="index 8"/>
-    <w:lsdException w:uiPriority="99" w:name="index 9"/>
-    <w:lsdException w:uiPriority="39" w:name="toc 1"/>
-    <w:lsdException w:uiPriority="39" w:name="toc 2"/>
-    <w:lsdException w:uiPriority="39" w:name="toc 3"/>
-    <w:lsdException w:uiPriority="39" w:name="toc 4"/>
-    <w:lsdException w:uiPriority="39" w:name="toc 5"/>
-    <w:lsdException w:uiPriority="39" w:name="toc 6"/>
-    <w:lsdException w:uiPriority="39" w:name="toc 7"/>
-    <w:lsdException w:uiPriority="39" w:name="toc 8"/>
-    <w:lsdException w:uiPriority="39" w:name="toc 9"/>
-    <w:lsdException w:uiPriority="99" w:name="Normal Indent"/>
-    <w:lsdException w:uiPriority="99" w:name="footnote text"/>
-    <w:lsdException w:uiPriority="99" w:name="annotation text"/>
-    <w:lsdException w:uiPriority="99" w:name="header"/>
-    <w:lsdException w:uiPriority="99" w:name="footer"/>
-    <w:lsdException w:uiPriority="99" w:name="index heading"/>
-    <w:lsdException w:qFormat="1" w:uiPriority="35" w:name="caption"/>
-    <w:lsdException w:uiPriority="99" w:name="table of figures"/>
-    <w:lsdException w:uiPriority="99" w:name="envelope address"/>
-    <w:lsdException w:uiPriority="99" w:name="envelope return"/>
-    <w:lsdException w:uiPriority="99" w:name="footnote reference"/>
-    <w:lsdException w:uiPriority="99" w:name="annotation reference"/>
-    <w:lsdException w:uiPriority="99" w:name="line number"/>
-    <w:lsdException w:uiPriority="99" w:name="page number"/>
-    <w:lsdException w:uiPriority="99" w:name="endnote reference"/>
-    <w:lsdException w:uiPriority="99" w:name="endnote text"/>
-    <w:lsdException w:uiPriority="99" w:name="table of authorities"/>
-    <w:lsdException w:uiPriority="99" w:name="macro"/>
-    <w:lsdException w:uiPriority="99" w:name="toa heading"/>
-    <w:lsdException w:uiPriority="99" w:name="List"/>
-    <w:lsdException w:uiPriority="99" w:name="List Bullet"/>
-    <w:lsdException w:uiPriority="99" w:name="List Number"/>
-    <w:lsdException w:uiPriority="99" w:name="List 2"/>
-    <w:lsdException w:uiPriority="99" w:name="List 3"/>
-    <w:lsdException w:uiPriority="99" w:name="List 4"/>
-    <w:lsdException w:uiPriority="99" w:name="List 5"/>
-    <w:lsdException w:uiPriority="99" w:name="List Bullet 2"/>
-    <w:lsdException w:uiPriority="99" w:name="List Bullet 3"/>
-    <w:lsdException w:uiPriority="99" w:name="List Bullet 4"/>
-    <w:lsdException w:uiPriority="99" w:name="List Bullet 5"/>
-    <w:lsdException w:uiPriority="99" w:name="List Number 2"/>
-    <w:lsdException w:uiPriority="99" w:name="List Number 3"/>
-    <w:lsdException w:uiPriority="99" w:name="List Number 4"/>
-    <w:lsdException w:uiPriority="99" w:name="List Number 5"/>
-    <w:lsdException w:qFormat="1" w:unhideWhenUsed="0" w:uiPriority="10" w:semiHidden="0" w:name="Title"/>
-    <w:lsdException w:uiPriority="99" w:name="Closing"/>
-    <w:lsdException w:uiPriority="99" w:name="Signature"/>
-    <w:lsdException w:uiPriority="1" w:name="Default Paragraph Font"/>
-    <w:lsdException w:uiPriority="99" w:name="Body Text"/>
-    <w:lsdException w:uiPriority="99" w:name="Body Text Indent"/>
-    <w:lsdException w:uiPriority="99" w:name="List Continue"/>
-    <w:lsdException w:uiPriority="99" w:name="List Continue 2"/>
-    <w:lsdException w:uiPriority="99" w:name="List Continue 3"/>
-    <w:lsdException w:uiPriority="99" w:name="List Continue 4"/>
-    <w:lsdException w:uiPriority="99" w:name="List Continue 5"/>
-    <w:lsdException w:uiPriority="99" w:name="Message Header"/>
-    <w:lsdException w:qFormat="1" w:unhideWhenUsed="0" w:uiPriority="11" w:semiHidden="0" w:name="Subtitle"/>
-    <w:lsdException w:uiPriority="99" w:name="Salutation"/>
-    <w:lsdException w:uiPriority="99" w:name="Date"/>
-    <w:lsdException w:uiPriority="99" w:name="Body Text First Indent"/>
-    <w:lsdException w:uiPriority="99" w:name="Body Text First Indent 2"/>
-    <w:lsdException w:uiPriority="99" w:name="Note Heading"/>
-    <w:lsdException w:uiPriority="99" w:name="Body Text 2"/>
-    <w:lsdException w:uiPriority="99" w:name="Body Text 3"/>
-    <w:lsdException w:uiPriority="99" w:name="Body Text Indent 2"/>
-    <w:lsdException w:uiPriority="99" w:name="Body Text Indent 3"/>
-    <w:lsdException w:uiPriority="99" w:name="Block Text"/>
-    <w:lsdException w:uiPriority="99" w:name="Hyperlink"/>
-    <w:lsdException w:uiPriority="99" w:name="FollowedHyperlink"/>
-    <w:lsdException w:qFormat="1" w:unhideWhenUsed="0" w:uiPriority="22" w:semiHidden="0" w:name="Strong"/>
-    <w:lsdException w:qFormat="1" w:unhideWhenUsed="0" w:uiPriority="20" w:semiHidden="0" w:name="Emphasis"/>
-    <w:lsdException w:uiPriority="99" w:name="Document Map"/>
-    <w:lsdException w:uiPriority="99" w:name="Plain Text"/>
-    <w:lsdException w:uiPriority="99" w:name="E-mail Signature"/>
-    <w:lsdException w:uiPriority="99" w:name="Normal (Web)"/>
-    <w:lsdException w:uiPriority="99" w:name="HTML Acronym"/>
-    <w:lsdException w:uiPriority="99" w:name="HTML Address"/>
-    <w:lsdException w:uiPriority="99" w:name="HTML Cite"/>
-    <w:lsdException w:uiPriority="99" w:name="HTML Code"/>
-    <w:lsdException w:uiPriority="99" w:name="HTML Definition"/>
-    <w:lsdException w:uiPriority="99" w:name="HTML Keyboard"/>
-    <w:lsdException w:uiPriority="99" w:name="HTML Preformatted"/>
-    <w:lsdException w:uiPriority="99" w:name="HTML Sample"/>
-    <w:lsdException w:uiPriority="99" w:name="HTML Typewriter"/>
-    <w:lsdException w:uiPriority="99" w:name="HTML Variable"/>
-    <w:lsdException w:uiPriority="99" w:name="Normal Table"/>
-    <w:lsdException w:uiPriority="99" w:name="annotation subject"/>
-    <w:lsdException w:uiPriority="99" w:name="Table Simple 1"/>
-    <w:lsdException w:uiPriority="99" w:name="Table Simple 2"/>
-    <w:lsdException w:uiPriority="99" w:name="Table Simple 3"/>
-    <w:lsdException w:uiPriority="99" w:name="Table Classic 1"/>
-    <w:lsdException w:uiPriority="99" w:name="Table Classic 2"/>
-    <w:lsdException w:uiPriority="99" w:name="Table Classic 3"/>
-    <w:lsdException w:uiPriority="99" w:name="Table Classic 4"/>
-    <w:lsdException w:uiPriority="99" w:name="Table Colorful 1"/>
-    <w:lsdException w:uiPriority="99" w:name="Table Colorful 2"/>
-    <w:lsdException w:uiPriority="99" w:name="Table Colorful 3"/>
-    <w:lsdException w:uiPriority="99" w:name="Table Columns 1"/>
-    <w:lsdException w:uiPriority="99" w:name="Table Columns 2"/>
-    <w:lsdException w:uiPriority="99" w:name="Table Columns 3"/>
-    <w:lsdException w:uiPriority="99" w:name="Table Columns 4"/>
-    <w:lsdException w:uiPriority="99" w:name="Table Columns 5"/>
-    <w:lsdException w:uiPriority="99" w:name="Table Grid 1"/>
-    <w:lsdException w:uiPriority="99" w:name="Table Grid 2"/>
-    <w:lsdException w:uiPriority="99" w:name="Table Grid 3"/>
-    <w:lsdException w:uiPriority="99" w:name="Table Grid 4"/>
-    <w:lsdException w:uiPriority="99" w:name="Table Grid 5"/>
-    <w:lsdException w:uiPriority="99" w:name="Table Grid 6"/>
-    <w:lsdException w:uiPriority="99" w:name="Table Grid 7"/>
-    <w:lsdException w:uiPriority="99" w:name="Table Grid 8"/>
-    <w:lsdException w:uiPriority="99" w:name="Table List 1"/>
-    <w:lsdException w:uiPriority="99" w:name="Table List 2"/>
-    <w:lsdException w:uiPriority="99" w:name="Table List 3"/>
-    <w:lsdException w:uiPriority="99" w:name="Table List 4"/>
-    <w:lsdException w:uiPriority="99" w:name="Table List 5"/>
-    <w:lsdException w:uiPriority="99" w:name="Table List 6"/>
-    <w:lsdException w:uiPriority="99" w:name="Table List 7"/>
-    <w:lsdException w:uiPriority="99" w:name="Table List 8"/>
-    <w:lsdException w:uiPriority="99" w:name="Table 3D effects 1"/>
-    <w:lsdException w:uiPriority="99" w:name="Table 3D effects 2"/>
-    <w:lsdException w:uiPriority="99" w:name="Table 3D effects 3"/>
-    <w:lsdException w:uiPriority="99" w:name="Table Contemporary"/>
-    <w:lsdException w:uiPriority="99" w:name="Table Elegant"/>
-    <w:lsdException w:uiPriority="99" w:name="Table Professional"/>
-    <w:lsdException w:uiPriority="99" w:name="Table Subtle 1"/>
-    <w:lsdException w:uiPriority="99" w:name="Table Subtle 2"/>
-    <w:lsdException w:uiPriority="99" w:name="Table Web 1"/>
-    <w:lsdException w:uiPriority="99" w:name="Table Web 2"/>
-    <w:lsdException w:uiPriority="99" w:name="Table Web 3"/>
-    <w:lsdException w:uiPriority="99" w:name="Balloon Text"/>
-    <w:lsdException w:unhideWhenUsed="0" w:uiPriority="39" w:semiHidden="0" w:name="Table Grid"/>
-    <w:lsdException w:uiPriority="99" w:name="Table Theme"/>
-    <w:lsdException w:unhideWhenUsed="0" w:uiPriority="60" w:semiHidden="0" w:name="Light Shading"/>
-    <w:lsdException w:unhideWhenUsed="0" w:uiPriority="61" w:semiHidden="0" w:name="Light List"/>
-    <w:lsdException w:unhideWhenUsed="0" w:uiPriority="62" w:semiHidden="0" w:name="Light Grid"/>
-    <w:lsdException w:unhideWhenUsed="0" w:uiPriority="63" w:semiHidden="0" w:name="Medium Shading 1"/>
-    <w:lsdException w:unhideWhenUsed="0" w:uiPriority="64" w:semiHidden="0" w:name="Medium Shading 2"/>
-    <w:lsdException w:unhideWhenUsed="0" w:uiPriority="65" w:semiHidden="0" w:name="Medium List 1"/>
-    <w:lsdException w:unhideWhenUsed="0" w:uiPriority="66" w:semiHidden="0" w:name="Medium List 2"/>
-    <w:lsdException w:unhideWhenUsed="0" w:uiPriority="67" w:semiHidden="0" w:name="Medium Grid 1"/>
-    <w:lsdException w:unhideWhenUsed="0" w:uiPriority="68" w:semiHidden="0" w:name="Medium Grid 2"/>
-    <w:lsdException w:unhideWhenUsed="0" w:uiPriority="69" w:semiHidden="0" w:name="Medium Grid 3"/>
-    <w:lsdException w:unhideWhenUsed="0" w:uiPriority="70" w:semiHidden="0" w:name="Dark List"/>
-    <w:lsdException w:unhideWhenUsed="0" w:uiPriority="71" w:semiHidden="0" w:name="Colorful Shading"/>
-    <w:lsdException w:unhideWhenUsed="0" w:uiPriority="72" w:semiHidden="0" w:name="Colorful List"/>
-    <w:lsdException w:unhideWhenUsed="0" w:uiPriority="73" w:semiHidden="0" w:name="Colorful Grid"/>
-    <w:lsdException w:unhideWhenUsed="0" w:uiPriority="60" w:semiHidden="0" w:name="Light Shading Accent 1"/>
-    <w:lsdException w:unhideWhenUsed="0" w:uiPriority="61" w:semiHidden="0" w:name="Light List Accent 1"/>
-    <w:lsdException w:unhideWhenUsed="0" w:uiPriority="62" w:semiHidden="0" w:name="Light Grid Accent 1"/>
-    <w:lsdException w:unhideWhenUsed="0" w:uiPriority="63" w:semiHidden="0" w:name="Medium Shading 1 Accent 1"/>
-    <w:lsdException w:unhideWhenUsed="0" w:uiPriority="64" w:semiHidden="0" w:name="Medium Shading 2 Accent 1"/>
-    <w:lsdException w:unhideWhenUsed="0" w:uiPriority="65" w:semiHidden="0" w:name="Medium List 1 Accent 1"/>
-    <w:lsdException w:unhideWhenUsed="0" w:uiPriority="66" w:semiHidden="0" w:name="Medium List 2 Accent 1"/>
-    <w:lsdException w:unhideWhenUsed="0" w:uiPriority="67" w:semiHidden="0" w:name="Medium Grid 1 Accent 1"/>
-    <w:lsdException w:unhideWhenUsed="0" w:uiPriority="68" w:semiHidden="0" w:name="Medium Grid 2 Accent 1"/>
-    <w:lsdException w:unhideWhenUsed="0" w:uiPriority="69" w:semiHidden="0" w:name="Medium Grid 3 Accent 1"/>
-    <w:lsdException w:unhideWhenUsed="0" w:uiPriority="70" w:semiHidden="0" w:name="Dark List Accent 1"/>
-    <w:lsdException w:unhideWhenUsed="0" w:uiPriority="71" w:semiHidden="0" w:name="Colorful Shading Accent 1"/>
-    <w:lsdException w:unhideWhenUsed="0" w:uiPriority="72" w:semiHidden="0" w:name="Colorful List Accent 1"/>
-    <w:lsdException w:unhideWhenUsed="0" w:uiPriority="73" w:semiHidden="0" w:name="Colorful Grid Accent 1"/>
-    <w:lsdException w:unhideWhenUsed="0" w:uiPriority="60" w:semiHidden="0" w:name="Light Shading Accent 2"/>
-    <w:lsdException w:unhideWhenUsed="0" w:uiPriority="61" w:semiHidden="0" w:name="Light List Accent 2"/>
-    <w:lsdException w:unhideWhenUsed="0" w:uiPriority="62" w:semiHidden="0" w:name="Light Grid Accent 2"/>
-    <w:lsdException w:unhideWhenUsed="0" w:uiPriority="63" w:semiHidden="0" w:name="Medium Shading 1 Accent 2"/>
-    <w:lsdException w:unhideWhenUsed="0" w:uiPriority="64" w:semiHidden="0" w:name="Medium Shading 2 Accent 2"/>
-    <w:lsdException w:unhideWhenUsed="0" w:uiPriority="65" w:semiHidden="0" w:name="Medium List 1 Accent 2"/>
-    <w:lsdException w:unhideWhenUsed="0" w:uiPriority="66" w:semiHidden="0" w:name="Medium List 2 Accent 2"/>
-    <w:lsdException w:unhideWhenUsed="0" w:uiPriority="67" w:semiHidden="0" w:name="Medium Grid 1 Accent 2"/>
-    <w:lsdException w:unhideWhenUsed="0" w:uiPriority="68" w:semiHidden="0" w:name="Medium Grid 2 Accent 2"/>
-    <w:lsdException w:unhideWhenUsed="0" w:uiPriority="69" w:semiHidden="0" w:name="Medium Grid 3 Accent 2"/>
-    <w:lsdException w:unhideWhenUsed="0" w:uiPriority="70" w:semiHidden="0" w:name="Dark List Accent 2"/>
-    <w:lsdException w:unhideWhenUsed="0" w:uiPriority="71" w:semiHidden="0" w:name="Colorful Shading Accent 2"/>
-    <w:lsdException w:unhideWhenUsed="0" w:uiPriority="72" w:semiHidden="0" w:name="Colorful List Accent 2"/>
-    <w:lsdException w:unhideWhenUsed="0" w:uiPriority="73" w:semiHidden="0" w:name="Colorful Grid Accent 2"/>
-    <w:lsdException w:unhideWhenUsed="0" w:uiPriority="60" w:semiHidden="0" w:name="Light Shading Accent 3"/>
-    <w:lsdException w:unhideWhenUsed="0" w:uiPriority="61" w:semiHidden="0" w:name="Light List Accent 3"/>
-    <w:lsdException w:unhideWhenUsed="0" w:uiPriority="62" w:semiHidden="0" w:name="Light Grid Accent 3"/>
-    <w:lsdException w:unhideWhenUsed="0" w:uiPriority="63" w:semiHidden="0" w:name="Medium Shading 1 Accent 3"/>
-    <w:lsdException w:unhideWhenUsed="0" w:uiPriority="64" w:semiHidden="0" w:name="Medium Shading 2 Accent 3"/>
-    <w:lsdException w:unhideWhenUsed="0" w:uiPriority="65" w:semiHidden="0" w:name="Medium List 1 Accent 3"/>
-    <w:lsdException w:unhideWhenUsed="0" w:uiPriority="66" w:semiHidden="0" w:name="Medium List 2 Accent 3"/>
-    <w:lsdException w:unhideWhenUsed="0" w:uiPriority="67" w:semiHidden="0" w:name="Medium Grid 1 Accent 3"/>
-    <w:lsdException w:unhideWhenUsed="0" w:uiPriority="68" w:semiHidden="0" w:name="Medium Grid 2 Accent 3"/>
-    <w:lsdException w:unhideWhenUsed="0" w:uiPriority="69" w:semiHidden="0" w:name="Medium Grid 3 Accent 3"/>
-    <w:lsdException w:unhideWhenUsed="0" w:uiPriority="70" w:semiHidden="0" w:name="Dark List Accent 3"/>
-    <w:lsdException w:unhideWhenUsed="0" w:uiPriority="71" w:semiHidden="0" w:name="Colorful Shading Accent 3"/>
-    <w:lsdException w:unhideWhenUsed="0" w:uiPriority="72" w:semiHidden="0" w:name="Colorful List Accent 3"/>
-    <w:lsdException w:unhideWhenUsed="0" w:uiPriority="73" w:semiHidden="0" w:name="Colorful Grid Accent 3"/>
-    <w:lsdException w:unhideWhenUsed="0" w:uiPriority="60" w:semiHidden="0" w:name="Light Shading Accent 4"/>
-    <w:lsdException w:unhideWhenUsed="0" w:uiPriority="61" w:semiHidden="0" w:name="Light List Accent 4"/>
-    <w:lsdException w:unhideWhenUsed="0" w:uiPriority="62" w:semiHidden="0" w:name="Light Grid Accent 4"/>
-    <w:lsdException w:unhideWhenUsed="0" w:uiPriority="63" w:semiHidden="0" w:name="Medium Shading 1 Accent 4"/>
-    <w:lsdException w:unhideWhenUsed="0" w:uiPriority="64" w:semiHidden="0" w:name="Medium Shading 2 Accent 4"/>
-    <w:lsdException w:unhideWhenUsed="0" w:uiPriority="65" w:semiHidden="0" w:name="Medium List 1 Accent 4"/>
-    <w:lsdException w:unhideWhenUsed="0" w:uiPriority="66" w:semiHidden="0" w:name="Medium List 2 Accent 4"/>
-    <w:lsdException w:unhideWhenUsed="0" w:uiPriority="67" w:semiHidden="0" w:name="Medium Grid 1 Accent 4"/>
-    <w:lsdException w:unhideWhenUsed="0" w:uiPriority="68" w:semiHidden="0" w:name="Medium Grid 2 Accent 4"/>
-    <w:lsdException w:unhideWhenUsed="0" w:uiPriority="69" w:semiHidden="0" w:name="Medium Grid 3 Accent 4"/>
-    <w:lsdException w:unhideWhenUsed="0" w:uiPriority="70" w:semiHidden="0" w:name="Dark List Accent 4"/>
-    <w:lsdException w:unhideWhenUsed="0" w:uiPriority="71" w:semiHidden="0" w:name="Colorful Shading Accent 4"/>
-    <w:lsdException w:unhideWhenUsed="0" w:uiPriority="72" w:semiHidden="0" w:name="Colorful List Accent 4"/>
-    <w:lsdException w:unhideWhenUsed="0" w:uiPriority="73" w:semiHidden="0" w:name="Colorful Grid Accent 4"/>
-    <w:lsdException w:unhideWhenUsed="0" w:uiPriority="60" w:semiHidden="0" w:name="Light Shading Accent 5"/>
-    <w:lsdException w:unhideWhenUsed="0" w:uiPriority="61" w:semiHidden="0" w:name="Light List Accent 5"/>
-    <w:lsdException w:unhideWhenUsed="0" w:uiPriority="62" w:semiHidden="0" w:name="Light Grid Accent 5"/>
-    <w:lsdException w:unhideWhenUsed="0" w:uiPriority="63" w:semiHidden="0" w:name="Medium Shading 1 Accent 5"/>
-    <w:lsdException w:unhideWhenUsed="0" w:uiPriority="64" w:semiHidden="0" w:name="Medium Shading 2 Accent 5"/>
-    <w:lsdException w:unhideWhenUsed="0" w:uiPriority="65" w:semiHidden="0" w:name="Medium List 1 Accent 5"/>
-    <w:lsdException w:unhideWhenUsed="0" w:uiPriority="66" w:semiHidden="0" w:name="Medium List 2 Accent 5"/>
-    <w:lsdException w:unhideWhenUsed="0" w:uiPriority="67" w:semiHidden="0" w:name="Medium Grid 1 Accent 5"/>
-    <w:lsdException w:unhideWhenUsed="0" w:uiPriority="68" w:semiHidden="0" w:name="Medium Grid 2 Accent 5"/>
-    <w:lsdException w:unhideWhenUsed="0" w:uiPriority="69" w:semiHidden="0" w:name="Medium Grid 3 Accent 5"/>
-    <w:lsdException w:unhideWhenUsed="0" w:uiPriority="70" w:semiHidden="0" w:name="Dark List Accent 5"/>
-    <w:lsdException w:unhideWhenUsed="0" w:uiPriority="71" w:semiHidden="0" w:name="Colorful Shading Accent 5"/>
-    <w:lsdException w:unhideWhenUsed="0" w:uiPriority="72" w:semiHidden="0" w:name="Colorful List Accent 5"/>
-    <w:lsdException w:unhideWhenUsed="0" w:uiPriority="73" w:semiHidden="0" w:name="Colorful Grid Accent 5"/>
-    <w:lsdException w:unhideWhenUsed="0" w:uiPriority="60" w:semiHidden="0" w:name="Light Shading Accent 6"/>
-    <w:lsdException w:unhideWhenUsed="0" w:uiPriority="61" w:semiHidden="0" w:name="Light List Accent 6"/>
-    <w:lsdException w:unhideWhenUsed="0" w:uiPriority="62" w:semiHidden="0" w:name="Light Grid Accent 6"/>
-    <w:lsdException w:unhideWhenUsed="0" w:uiPriority="63" w:semiHidden="0" w:name="Medium Shading 1 Accent 6"/>
-    <w:lsdException w:unhideWhenUsed="0" w:uiPriority="64" w:semiHidden="0" w:name="Medium Shading 2 Accent 6"/>
-    <w:lsdException w:unhideWhenUsed="0" w:uiPriority="65" w:semiHidden="0" w:name="Medium List 1 Accent 6"/>
-    <w:lsdException w:unhideWhenUsed="0" w:uiPriority="66" w:semiHidden="0" w:name="Medium List 2 Accent 6"/>
-    <w:lsdException w:unhideWhenUsed="0" w:uiPriority="67" w:semiHidden="0" w:name="Medium Grid 1 Accent 6"/>
-    <w:lsdException w:unhideWhenUsed="0" w:uiPriority="68" w:semiHidden="0" w:name="Medium Grid 2 Accent 6"/>
-    <w:lsdException w:unhideWhenUsed="0" w:uiPriority="69" w:semiHidden="0" w:name="Medium Grid 3 Accent 6"/>
-    <w:lsdException w:unhideWhenUsed="0" w:uiPriority="70" w:semiHidden="0" w:name="Dark List Accent 6"/>
-    <w:lsdException w:unhideWhenUsed="0" w:uiPriority="71" w:semiHidden="0" w:name="Colorful Shading Accent 6"/>
-    <w:lsdException w:unhideWhenUsed="0" w:uiPriority="72" w:semiHidden="0" w:name="Colorful List Accent 6"/>
-    <w:lsdException w:unhideWhenUsed="0" w:uiPriority="73" w:semiHidden="0" w:name="Colorful Grid Accent 6"/>
+  <w:latentStyles w:defLockedState="0" w:defUIPriority="99" w:defSemiHidden="0" w:defUnhideWhenUsed="0" w:defQFormat="0" w:count="375">
+    <w:lsdException w:name="Normal" w:uiPriority="0" w:qFormat="1"/>
+    <w:lsdException w:name="heading 1" w:uiPriority="9" w:qFormat="1"/>
+    <w:lsdException w:name="heading 2" w:semiHidden="1" w:uiPriority="9" w:unhideWhenUsed="1" w:qFormat="1"/>
+    <w:lsdException w:name="heading 3" w:semiHidden="1" w:uiPriority="9" w:unhideWhenUsed="1" w:qFormat="1"/>
+    <w:lsdException w:name="heading 4" w:semiHidden="1" w:uiPriority="9" w:unhideWhenUsed="1" w:qFormat="1"/>
+    <w:lsdException w:name="heading 5" w:semiHidden="1" w:uiPriority="9" w:unhideWhenUsed="1" w:qFormat="1"/>
+    <w:lsdException w:name="heading 6" w:semiHidden="1" w:uiPriority="9" w:unhideWhenUsed="1" w:qFormat="1"/>
+    <w:lsdException w:name="heading 7" w:semiHidden="1" w:uiPriority="9" w:unhideWhenUsed="1" w:qFormat="1"/>
+    <w:lsdException w:name="heading 8" w:semiHidden="1" w:uiPriority="9" w:unhideWhenUsed="1" w:qFormat="1"/>
+    <w:lsdException w:name="heading 9" w:semiHidden="1" w:uiPriority="9" w:unhideWhenUsed="1" w:qFormat="1"/>
+    <w:lsdException w:name="index 1" w:semiHidden="1" w:unhideWhenUsed="1"/>
+    <w:lsdException w:name="index 2" w:semiHidden="1" w:unhideWhenUsed="1"/>
+    <w:lsdException w:name="index 3" w:semiHidden="1" w:unhideWhenUsed="1"/>
+    <w:lsdException w:name="index 4" w:semiHidden="1" w:unhideWhenUsed="1"/>
+    <w:lsdException w:name="index 5" w:semiHidden="1" w:unhideWhenUsed="1"/>
+    <w:lsdException w:name="index 6" w:semiHidden="1" w:unhideWhenUsed="1"/>
+    <w:lsdException w:name="index 7" w:semiHidden="1" w:unhideWhenUsed="1"/>
+    <w:lsdException w:name="index 8" w:semiHidden="1" w:unhideWhenUsed="1"/>
+    <w:lsdException w:name="index 9" w:semiHidden="1" w:unhideWhenUsed="1"/>
+    <w:lsdException w:name="toc 1" w:semiHidden="1" w:uiPriority="39" w:unhideWhenUsed="1"/>
+    <w:lsdException w:name="toc 2" w:semiHidden="1" w:uiPriority="39" w:unhideWhenUsed="1"/>
+    <w:lsdException w:name="toc 3" w:semiHidden="1" w:uiPriority="39" w:unhideWhenUsed="1"/>
+    <w:lsdException w:name="toc 4" w:semiHidden="1" w:uiPriority="39" w:unhideWhenUsed="1"/>
+    <w:lsdException w:name="toc 5" w:semiHidden="1" w:uiPriority="39" w:unhideWhenUsed="1"/>
+    <w:lsdException w:name="toc 6" w:semiHidden="1" w:uiPriority="39" w:unhideWhenUsed="1"/>
+    <w:lsdException w:name="toc 7" w:semiHidden="1" w:uiPriority="39" w:unhideWhenUsed="1"/>
+    <w:lsdException w:name="toc 8" w:semiHidden="1" w:uiPriority="39" w:unhideWhenUsed="1"/>
+    <w:lsdException w:name="toc 9" w:semiHidden="1" w:uiPriority="39" w:unhideWhenUsed="1"/>
+    <w:lsdException w:name="Normal Indent" w:semiHidden="1" w:unhideWhenUsed="1"/>
+    <w:lsdException w:name="footnote text" w:semiHidden="1" w:unhideWhenUsed="1"/>
+    <w:lsdException w:name="annotation text" w:semiHidden="1" w:unhideWhenUsed="1"/>
+    <w:lsdException w:name="header" w:semiHidden="1" w:unhideWhenUsed="1"/>
+    <w:lsdException w:name="footer" w:semiHidden="1" w:unhideWhenUsed="1"/>
+    <w:lsdException w:name="index heading" w:semiHidden="1" w:unhideWhenUsed="1"/>
+    <w:lsdException w:name="caption" w:semiHidden="1" w:uiPriority="35" w:unhideWhenUsed="1" w:qFormat="1"/>
+    <w:lsdException w:name="table of figures" w:semiHidden="1" w:unhideWhenUsed="1"/>
+    <w:lsdException w:name="envelope address" w:semiHidden="1" w:unhideWhenUsed="1"/>
+    <w:lsdException w:name="envelope return" w:semiHidden="1" w:unhideWhenUsed="1"/>
+    <w:lsdException w:name="footnote reference" w:semiHidden="1" w:unhideWhenUsed="1"/>
+    <w:lsdException w:name="annotation reference" w:semiHidden="1" w:unhideWhenUsed="1"/>
+    <w:lsdException w:name="line number" w:semiHidden="1" w:unhideWhenUsed="1"/>
+    <w:lsdException w:name="page number" w:semiHidden="1" w:unhideWhenUsed="1"/>
+    <w:lsdException w:name="endnote reference" w:semiHidden="1" w:unhideWhenUsed="1"/>
+    <w:lsdException w:name="endnote text" w:semiHidden="1" w:unhideWhenUsed="1"/>
+    <w:lsdException w:name="table of authorities" w:semiHidden="1" w:unhideWhenUsed="1"/>
+    <w:lsdException w:name="macro" w:semiHidden="1" w:unhideWhenUsed="1"/>
+    <w:lsdException w:name="toa heading" w:semiHidden="1" w:unhideWhenUsed="1"/>
+    <w:lsdException w:name="List" w:semiHidden="1" w:unhideWhenUsed="1"/>
+    <w:lsdException w:name="List Bullet" w:semiHidden="1" w:unhideWhenUsed="1"/>
+    <w:lsdException w:name="List Number" w:semiHidden="1" w:unhideWhenUsed="1"/>
+    <w:lsdException w:name="List 2" w:semiHidden="1" w:unhideWhenUsed="1"/>
+    <w:lsdException w:name="List 3" w:semiHidden="1" w:unhideWhenUsed="1"/>
+    <w:lsdException w:name="List 4" w:semiHidden="1" w:unhideWhenUsed="1"/>
+    <w:lsdException w:name="List 5" w:semiHidden="1" w:unhideWhenUsed="1"/>
+    <w:lsdException w:name="List Bullet 2" w:semiHidden="1" w:unhideWhenUsed="1"/>
+    <w:lsdException w:name="List Bullet 3" w:semiHidden="1" w:unhideWhenUsed="1"/>
+    <w:lsdException w:name="List Bullet 4" w:semiHidden="1" w:unhideWhenUsed="1"/>
+    <w:lsdException w:name="List Bullet 5" w:semiHidden="1" w:unhideWhenUsed="1"/>
+    <w:lsdException w:name="List Number 2" w:semiHidden="1" w:unhideWhenUsed="1"/>
+    <w:lsdException w:name="List Number 3" w:semiHidden="1" w:unhideWhenUsed="1"/>
+    <w:lsdException w:name="List Number 4" w:semiHidden="1" w:unhideWhenUsed="1"/>
+    <w:lsdException w:name="List Number 5" w:semiHidden="1" w:unhideWhenUsed="1"/>
+    <w:lsdException w:name="Title" w:uiPriority="10" w:qFormat="1"/>
+    <w:lsdException w:name="Closing" w:semiHidden="1" w:unhideWhenUsed="1"/>
+    <w:lsdException w:name="Signature" w:semiHidden="1" w:unhideWhenUsed="1"/>
+    <w:lsdException w:name="Default Paragraph Font" w:semiHidden="1" w:uiPriority="1" w:unhideWhenUsed="1"/>
+    <w:lsdException w:name="Body Text" w:semiHidden="1" w:unhideWhenUsed="1"/>
+    <w:lsdException w:name="Body Text Indent" w:semiHidden="1" w:unhideWhenUsed="1"/>
+    <w:lsdException w:name="List Continue" w:semiHidden="1" w:unhideWhenUsed="1"/>
+    <w:lsdException w:name="List Continue 2" w:semiHidden="1" w:unhideWhenUsed="1"/>
+    <w:lsdException w:name="List Continue 3" w:semiHidden="1" w:unhideWhenUsed="1"/>
+    <w:lsdException w:name="List Continue 4" w:semiHidden="1" w:unhideWhenUsed="1"/>
+    <w:lsdException w:name="List Continue 5" w:semiHidden="1" w:unhideWhenUsed="1"/>
+    <w:lsdException w:name="Message Header" w:semiHidden="1" w:unhideWhenUsed="1"/>
+    <w:lsdException w:name="Subtitle" w:uiPriority="11" w:qFormat="1"/>
+    <w:lsdException w:name="Salutation" w:semiHidden="1" w:unhideWhenUsed="1"/>
+    <w:lsdException w:name="Date" w:semiHidden="1" w:unhideWhenUsed="1"/>
+    <w:lsdException w:name="Body Text First Indent" w:semiHidden="1" w:unhideWhenUsed="1"/>
+    <w:lsdException w:name="Body Text First Indent 2" w:semiHidden="1" w:unhideWhenUsed="1"/>
+    <w:lsdException w:name="Note Heading" w:semiHidden="1" w:unhideWhenUsed="1"/>
+    <w:lsdException w:name="Body Text 2" w:semiHidden="1" w:unhideWhenUsed="1"/>
+    <w:lsdException w:name="Body Text 3" w:semiHidden="1" w:unhideWhenUsed="1"/>
+    <w:lsdException w:name="Body Text Indent 2" w:semiHidden="1" w:unhideWhenUsed="1"/>
+    <w:lsdException w:name="Body Text Indent 3" w:semiHidden="1" w:unhideWhenUsed="1"/>
+    <w:lsdException w:name="Block Text" w:semiHidden="1" w:unhideWhenUsed="1"/>
+    <w:lsdException w:name="Hyperlink" w:semiHidden="1" w:unhideWhenUsed="1"/>
+    <w:lsdException w:name="FollowedHyperlink" w:semiHidden="1" w:unhideWhenUsed="1"/>
+    <w:lsdException w:name="Strong" w:uiPriority="22" w:qFormat="1"/>
+    <w:lsdException w:name="Emphasis" w:uiPriority="20" w:qFormat="1"/>
+    <w:lsdException w:name="Document Map" w:semiHidden="1" w:unhideWhenUsed="1"/>
+    <w:lsdException w:name="Plain Text" w:semiHidden="1" w:unhideWhenUsed="1"/>
+    <w:lsdException w:name="E-mail Signature" w:semiHidden="1" w:unhideWhenUsed="1"/>
+    <w:lsdException w:name="HTML Top of Form" w:semiHidden="1" w:unhideWhenUsed="1"/>
+    <w:lsdException w:name="HTML Bottom of Form" w:semiHidden="1" w:unhideWhenUsed="1"/>
+    <w:lsdException w:name="Normal (Web)" w:semiHidden="1" w:unhideWhenUsed="1"/>
+    <w:lsdException w:name="HTML Acronym" w:semiHidden="1" w:unhideWhenUsed="1"/>
+    <w:lsdException w:name="HTML Address" w:semiHidden="1" w:unhideWhenUsed="1"/>
+    <w:lsdException w:name="HTML Cite" w:semiHidden="1" w:unhideWhenUsed="1"/>
+    <w:lsdException w:name="HTML Code" w:semiHidden="1" w:unhideWhenUsed="1"/>
+    <w:lsdException w:name="HTML Definition" w:semiHidden="1" w:unhideWhenUsed="1"/>
+    <w:lsdException w:name="HTML Keyboard" w:semiHidden="1" w:unhideWhenUsed="1"/>
+    <w:lsdException w:name="HTML Preformatted" w:semiHidden="1" w:unhideWhenUsed="1"/>
+    <w:lsdException w:name="HTML Sample" w:semiHidden="1" w:unhideWhenUsed="1"/>
+    <w:lsdException w:name="HTML Typewriter" w:semiHidden="1" w:unhideWhenUsed="1"/>
+    <w:lsdException w:name="HTML Variable" w:semiHidden="1" w:unhideWhenUsed="1"/>
+    <w:lsdException w:name="Normal Table" w:semiHidden="1" w:unhideWhenUsed="1"/>
+    <w:lsdException w:name="annotation subject" w:semiHidden="1" w:unhideWhenUsed="1"/>
+    <w:lsdException w:name="No List" w:semiHidden="1" w:unhideWhenUsed="1"/>
+    <w:lsdException w:name="Outline List 1" w:semiHidden="1" w:unhideWhenUsed="1"/>
+    <w:lsdException w:name="Outline List 2" w:semiHidden="1" w:unhideWhenUsed="1"/>
+    <w:lsdException w:name="Outline List 3" w:semiHidden="1" w:unhideWhenUsed="1"/>
+    <w:lsdException w:name="Table Simple 1" w:semiHidden="1" w:unhideWhenUsed="1"/>
+    <w:lsdException w:name="Table Simple 2" w:semiHidden="1" w:unhideWhenUsed="1"/>
+    <w:lsdException w:name="Table Simple 3" w:semiHidden="1" w:unhideWhenUsed="1"/>
+    <w:lsdException w:name="Table Classic 1" w:semiHidden="1" w:unhideWhenUsed="1"/>
+    <w:lsdException w:name="Table Classic 2" w:semiHidden="1" w:unhideWhenUsed="1"/>
+    <w:lsdException w:name="Table Classic 3" w:semiHidden="1" w:unhideWhenUsed="1"/>
+    <w:lsdException w:name="Table Classic 4" w:semiHidden="1" w:unhideWhenUsed="1"/>
+    <w:lsdException w:name="Table Colorful 1" w:semiHidden="1" w:unhideWhenUsed="1"/>
+    <w:lsdException w:name="Table Colorful 2" w:semiHidden="1" w:unhideWhenUsed="1"/>
+    <w:lsdException w:name="Table Colorful 3" w:semiHidden="1" w:unhideWhenUsed="1"/>
+    <w:lsdException w:name="Table Columns 1" w:semiHidden="1" w:unhideWhenUsed="1"/>
+    <w:lsdException w:name="Table Columns 2" w:semiHidden="1" w:unhideWhenUsed="1"/>
+    <w:lsdException w:name="Table Columns 3" w:semiHidden="1" w:unhideWhenUsed="1"/>
+    <w:lsdException w:name="Table Columns 4" w:semiHidden="1" w:unhideWhenUsed="1"/>
+    <w:lsdException w:name="Table Columns 5" w:semiHidden="1" w:unhideWhenUsed="1"/>
+    <w:lsdException w:name="Table Grid 1" w:semiHidden="1" w:unhideWhenUsed="1"/>
+    <w:lsdException w:name="Table Grid 2" w:semiHidden="1" w:unhideWhenUsed="1"/>
+    <w:lsdException w:name="Table Grid 3" w:semiHidden="1" w:unhideWhenUsed="1"/>
+    <w:lsdException w:name="Table Grid 4" w:semiHidden="1" w:unhideWhenUsed="1"/>
+    <w:lsdException w:name="Table Grid 5" w:semiHidden="1" w:unhideWhenUsed="1"/>
+    <w:lsdException w:name="Table Grid 6" w:semiHidden="1" w:unhideWhenUsed="1"/>
+    <w:lsdException w:name="Table Grid 7" w:semiHidden="1" w:unhideWhenUsed="1"/>
+    <w:lsdException w:name="Table Grid 8" w:semiHidden="1" w:unhideWhenUsed="1"/>
+    <w:lsdException w:name="Table List 1" w:semiHidden="1" w:unhideWhenUsed="1"/>
+    <w:lsdException w:name="Table List 2" w:semiHidden="1" w:unhideWhenUsed="1"/>
+    <w:lsdException w:name="Table List 3" w:semiHidden="1" w:unhideWhenUsed="1"/>
+    <w:lsdException w:name="Table List 4" w:semiHidden="1" w:unhideWhenUsed="1"/>
+    <w:lsdException w:name="Table List 5" w:semiHidden="1" w:unhideWhenUsed="1"/>
+    <w:lsdException w:name="Table List 6" w:semiHidden="1" w:unhideWhenUsed="1"/>
+    <w:lsdException w:name="Table List 7" w:semiHidden="1" w:unhideWhenUsed="1"/>
+    <w:lsdException w:name="Table List 8" w:semiHidden="1" w:unhideWhenUsed="1"/>
+    <w:lsdException w:name="Table 3D effects 1" w:semiHidden="1" w:unhideWhenUsed="1"/>
+    <w:lsdException w:name="Table 3D effects 2" w:semiHidden="1" w:unhideWhenUsed="1"/>
+    <w:lsdException w:name="Table 3D effects 3" w:semiHidden="1" w:unhideWhenUsed="1"/>
+    <w:lsdException w:name="Table Contemporary" w:semiHidden="1" w:unhideWhenUsed="1"/>
+    <w:lsdException w:name="Table Elegant" w:semiHidden="1" w:unhideWhenUsed="1"/>
+    <w:lsdException w:name="Table Professional" w:semiHidden="1" w:unhideWhenUsed="1"/>
+    <w:lsdException w:name="Table Subtle 1" w:semiHidden="1" w:unhideWhenUsed="1"/>
+    <w:lsdException w:name="Table Subtle 2" w:semiHidden="1" w:unhideWhenUsed="1"/>
+    <w:lsdException w:name="Table Web 1" w:semiHidden="1" w:unhideWhenUsed="1"/>
+    <w:lsdException w:name="Table Web 2" w:semiHidden="1" w:unhideWhenUsed="1"/>
+    <w:lsdException w:name="Table Web 3" w:semiHidden="1" w:unhideWhenUsed="1"/>
+    <w:lsdException w:name="Balloon Text" w:semiHidden="1" w:unhideWhenUsed="1"/>
+    <w:lsdException w:name="Table Grid" w:uiPriority="39"/>
+    <w:lsdException w:name="Table Theme" w:semiHidden="1" w:unhideWhenUsed="1"/>
+    <w:lsdException w:name="Placeholder Text" w:semiHidden="1"/>
+    <w:lsdException w:name="Light Shading" w:uiPriority="60"/>
+    <w:lsdException w:name="Light List" w:uiPriority="61"/>
+    <w:lsdException w:name="Light Grid" w:uiPriority="62"/>
+    <w:lsdException w:name="Medium Shading 1" w:uiPriority="63"/>
+    <w:lsdException w:name="Medium Shading 2" w:uiPriority="64"/>
+    <w:lsdException w:name="Medium List 1" w:uiPriority="65"/>
+    <w:lsdException w:name="Medium List 2" w:uiPriority="66"/>
+    <w:lsdException w:name="Medium Grid 1" w:uiPriority="67"/>
+    <w:lsdException w:name="Medium Grid 2" w:uiPriority="68"/>
+    <w:lsdException w:name="Medium Grid 3" w:uiPriority="69"/>
+    <w:lsdException w:name="Dark List" w:uiPriority="70"/>
+    <w:lsdException w:name="Colorful Shading" w:uiPriority="71"/>
+    <w:lsdException w:name="Colorful List" w:uiPriority="72"/>
+    <w:lsdException w:name="Colorful Grid" w:uiPriority="73"/>
+    <w:lsdException w:name="Light Shading Accent 1" w:uiPriority="60"/>
+    <w:lsdException w:name="Light List Accent 1" w:uiPriority="61"/>
+    <w:lsdException w:name="Light Grid Accent 1" w:uiPriority="62"/>
+    <w:lsdException w:name="Medium Shading 1 Accent 1" w:uiPriority="63"/>
+    <w:lsdException w:name="Medium Shading 2 Accent 1" w:uiPriority="64"/>
+    <w:lsdException w:name="Medium List 1 Accent 1" w:uiPriority="65"/>
+    <w:lsdException w:name="Revision" w:semiHidden="1"/>
+    <w:lsdException w:name="Medium List 2 Accent 1" w:uiPriority="66"/>
+    <w:lsdException w:name="Medium Grid 1 Accent 1" w:uiPriority="67"/>
+    <w:lsdException w:name="Medium Grid 2 Accent 1" w:uiPriority="68"/>
+    <w:lsdException w:name="Medium Grid 3 Accent 1" w:uiPriority="69"/>
+    <w:lsdException w:name="Dark List Accent 1" w:uiPriority="70"/>
+    <w:lsdException w:name="Colorful Shading Accent 1" w:uiPriority="71"/>
+    <w:lsdException w:name="Colorful List Accent 1" w:uiPriority="72"/>
+    <w:lsdException w:name="Colorful Grid Accent 1" w:uiPriority="73"/>
+    <w:lsdException w:name="Light Shading Accent 2" w:uiPriority="60"/>
+    <w:lsdException w:name="Light List Accent 2" w:uiPriority="61"/>
+    <w:lsdException w:name="Light Grid Accent 2" w:uiPriority="62"/>
+    <w:lsdException w:name="Medium Shading 1 Accent 2" w:uiPriority="63"/>
+    <w:lsdException w:name="Medium Shading 2 Accent 2" w:uiPriority="64"/>
+    <w:lsdException w:name="Medium List 1 Accent 2" w:uiPriority="65"/>
+    <w:lsdException w:name="Medium List 2 Accent 2" w:uiPriority="66"/>
+    <w:lsdException w:name="Medium Grid 1 Accent 2" w:uiPriority="67"/>
+    <w:lsdException w:name="Medium Grid 2 Accent 2" w:uiPriority="68"/>
+    <w:lsdException w:name="Medium Grid 3 Accent 2" w:uiPriority="69"/>
+    <w:lsdException w:name="Dark List Accent 2" w:uiPriority="70"/>
+    <w:lsdException w:name="Colorful Shading Accent 2" w:uiPriority="71"/>
+    <w:lsdException w:name="Colorful List Accent 2" w:uiPriority="72"/>
+    <w:lsdException w:name="Colorful Grid Accent 2" w:uiPriority="73"/>
+    <w:lsdException w:name="Light Shading Accent 3" w:uiPriority="60"/>
+    <w:lsdException w:name="Light List Accent 3" w:uiPriority="61"/>
+    <w:lsdException w:name="Light Grid Accent 3" w:uiPriority="62"/>
+    <w:lsdException w:name="Medium Shading 1 Accent 3" w:uiPriority="63"/>
+    <w:lsdException w:name="Medium Shading 2 Accent 3" w:uiPriority="64"/>
+    <w:lsdException w:name="Medium List 1 Accent 3" w:uiPriority="65"/>
+    <w:lsdException w:name="Medium List 2 Accent 3" w:uiPriority="66"/>
+    <w:lsdException w:name="Medium Grid 1 Accent 3" w:uiPriority="67"/>
+    <w:lsdException w:name="Medium Grid 2 Accent 3" w:uiPriority="68"/>
+    <w:lsdException w:name="Medium Grid 3 Accent 3" w:uiPriority="69"/>
+    <w:lsdException w:name="Dark List Accent 3" w:uiPriority="70"/>
+    <w:lsdException w:name="Colorful Shading Accent 3" w:uiPriority="71"/>
+    <w:lsdException w:name="Colorful List Accent 3" w:uiPriority="72"/>
+    <w:lsdException w:name="Colorful Grid Accent 3" w:uiPriority="73"/>
+    <w:lsdException w:name="Light Shading Accent 4" w:uiPriority="60"/>
+    <w:lsdException w:name="Light List Accent 4" w:uiPriority="61"/>
+    <w:lsdException w:name="Light Grid Accent 4" w:uiPriority="62"/>
+    <w:lsdException w:name="Medium Shading 1 Accent 4" w:uiPriority="63"/>
+    <w:lsdException w:name="Medium Shading 2 Accent 4" w:uiPriority="64"/>
+    <w:lsdException w:name="Medium List 1 Accent 4" w:uiPriority="65"/>
+    <w:lsdException w:name="Medium List 2 Accent 4" w:uiPriority="66"/>
+    <w:lsdException w:name="Medium Grid 1 Accent 4" w:uiPriority="67"/>
+    <w:lsdException w:name="Medium Grid 2 Accent 4" w:uiPriority="68"/>
+    <w:lsdException w:name="Medium Grid 3 Accent 4" w:uiPriority="69"/>
+    <w:lsdException w:name="Dark List Accent 4" w:uiPriority="70"/>
+    <w:lsdException w:name="Colorful Shading Accent 4" w:uiPriority="71"/>
+    <w:lsdException w:name="Colorful List Accent 4" w:uiPriority="72"/>
+    <w:lsdException w:name="Colorful Grid Accent 4" w:uiPriority="73"/>
+    <w:lsdException w:name="Light Shading Accent 5" w:uiPriority="60"/>
+    <w:lsdException w:name="Light List Accent 5" w:uiPriority="61"/>
+    <w:lsdException w:name="Light Grid Accent 5" w:uiPriority="62"/>
+    <w:lsdException w:name="Medium Shading 1 Accent 5" w:uiPriority="63"/>
+    <w:lsdException w:name="Medium Shading 2 Accent 5" w:uiPriority="64"/>
+    <w:lsdException w:name="Medium List 1 Accent 5" w:uiPriority="65"/>
+    <w:lsdException w:name="Medium List 2 Accent 5" w:uiPriority="66"/>
+    <w:lsdException w:name="Medium Grid 1 Accent 5" w:uiPriority="67"/>
+    <w:lsdException w:name="Medium Grid 2 Accent 5" w:uiPriority="68"/>
+    <w:lsdException w:name="Medium Grid 3 Accent 5" w:uiPriority="69"/>
+    <w:lsdException w:name="Dark List Accent 5" w:uiPriority="70"/>
+    <w:lsdException w:name="Colorful Shading Accent 5" w:uiPriority="71"/>
+    <w:lsdException w:name="Colorful List Accent 5" w:uiPriority="72"/>
+    <w:lsdException w:name="Colorful Grid Accent 5" w:uiPriority="73"/>
+    <w:lsdException w:name="Light Shading Accent 6" w:uiPriority="60"/>
+    <w:lsdException w:name="Light List Accent 6" w:uiPriority="61"/>
+    <w:lsdException w:name="Light Grid Accent 6" w:uiPriority="62"/>
+    <w:lsdException w:name="Medium Shading 1 Accent 6" w:uiPriority="63"/>
+    <w:lsdException w:name="Medium Shading 2 Accent 6" w:uiPriority="64"/>
+    <w:lsdException w:name="Medium List 1 Accent 6" w:uiPriority="65"/>
+    <w:lsdException w:name="Medium List 2 Accent 6" w:uiPriority="66"/>
+    <w:lsdException w:name="Medium Grid 1 Accent 6" w:uiPriority="67"/>
+    <w:lsdException w:name="Medium Grid 2 Accent 6" w:uiPriority="68"/>
+    <w:lsdException w:name="Medium Grid 3 Accent 6" w:uiPriority="69"/>
+    <w:lsdException w:name="Dark List Accent 6" w:uiPriority="70"/>
+    <w:lsdException w:name="Colorful Shading Accent 6" w:uiPriority="71"/>
+    <w:lsdException w:name="Colorful List Accent 6" w:uiPriority="72"/>
+    <w:lsdException w:name="Colorful Grid Accent 6" w:uiPriority="73"/>
+    <w:lsdException w:name="Subtle Emphasis" w:uiPriority="19" w:qFormat="1"/>
+    <w:lsdException w:name="Intense Emphasis" w:uiPriority="21" w:qFormat="1"/>
+    <w:lsdException w:name="Subtle Reference" w:uiPriority="31" w:qFormat="1"/>
+    <w:lsdException w:name="Intense Reference" w:uiPriority="32" w:qFormat="1"/>
+    <w:lsdException w:name="Book Title" w:uiPriority="33" w:qFormat="1"/>
+    <w:lsdException w:name="Bibliography" w:semiHidden="1" w:uiPriority="37" w:unhideWhenUsed="1"/>
+    <w:lsdException w:name="TOC Heading" w:semiHidden="1" w:uiPriority="39" w:unhideWhenUsed="1" w:qFormat="1"/>
+    <w:lsdException w:name="Plain Table 1" w:uiPriority="41"/>
+    <w:lsdException w:name="Plain Table 2" w:uiPriority="42"/>
+    <w:lsdException w:name="Plain Table 3" w:uiPriority="43"/>
+    <w:lsdException w:name="Plain Table 4" w:uiPriority="44"/>
+    <w:lsdException w:name="Plain Table 5" w:uiPriority="45"/>
+    <w:lsdException w:name="Grid Table Light" w:uiPriority="40"/>
+    <w:lsdException w:name="Grid Table 1 Light" w:uiPriority="46"/>
+    <w:lsdException w:name="Grid Table 2" w:uiPriority="47"/>
+    <w:lsdException w:name="Grid Table 3" w:uiPriority="48"/>
+    <w:lsdException w:name="Grid Table 4" w:uiPriority="49"/>
+    <w:lsdException w:name="Grid Table 5 Dark" w:uiPriority="50"/>
+    <w:lsdException w:name="Grid Table 6 Colorful" w:uiPriority="51"/>
+    <w:lsdException w:name="Grid Table 7 Colorful" w:uiPriority="52"/>
+    <w:lsdException w:name="Grid Table 1 Light Accent 1" w:uiPriority="46"/>
+    <w:lsdException w:name="Grid Table 2 Accent 1" w:uiPriority="47"/>
+    <w:lsdException w:name="Grid Table 3 Accent 1" w:uiPriority="48"/>
+    <w:lsdException w:name="Grid Table 4 Accent 1" w:uiPriority="49"/>
+    <w:lsdException w:name="Grid Table 5 Dark Accent 1" w:uiPriority="50"/>
+    <w:lsdException w:name="Grid Table 6 Colorful Accent 1" w:uiPriority="51"/>
+    <w:lsdException w:name="Grid Table 7 Colorful Accent 1" w:uiPriority="52"/>
+    <w:lsdException w:name="Grid Table 1 Light Accent 2" w:uiPriority="46"/>
+    <w:lsdException w:name="Grid Table 2 Accent 2" w:uiPriority="47"/>
+    <w:lsdException w:name="Grid Table 3 Accent 2" w:uiPriority="48"/>
+    <w:lsdException w:name="Grid Table 4 Accent 2" w:uiPriority="49"/>
+    <w:lsdException w:name="Grid Table 5 Dark Accent 2" w:uiPriority="50"/>
+    <w:lsdException w:name="Grid Table 6 Colorful Accent 2" w:uiPriority="51"/>
+    <w:lsdException w:name="Grid Table 7 Colorful Accent 2" w:uiPriority="52"/>
+    <w:lsdException w:name="Grid Table 1 Light Accent 3" w:uiPriority="46"/>
+    <w:lsdException w:name="Grid Table 2 Accent 3" w:uiPriority="47"/>
+    <w:lsdException w:name="Grid Table 3 Accent 3" w:uiPriority="48"/>
+    <w:lsdException w:name="Grid Table 4 Accent 3" w:uiPriority="49"/>
+    <w:lsdException w:name="Grid Table 5 Dark Accent 3" w:uiPriority="50"/>
+    <w:lsdException w:name="Grid Table 6 Colorful Accent 3" w:uiPriority="51"/>
+    <w:lsdException w:name="Grid Table 7 Colorful Accent 3" w:uiPriority="52"/>
+    <w:lsdException w:name="Grid Table 1 Light Accent 4" w:uiPriority="46"/>
+    <w:lsdException w:name="Grid Table 2 Accent 4" w:uiPriority="47"/>
+    <w:lsdException w:name="Grid Table 3 Accent 4" w:uiPriority="48"/>
+    <w:lsdException w:name="Grid Table 4 Accent 4" w:uiPriority="49"/>
+    <w:lsdException w:name="Grid Table 5 Dark Accent 4" w:uiPriority="50"/>
+    <w:lsdException w:name="Grid Table 6 Colorful Accent 4" w:uiPriority="51"/>
+    <w:lsdException w:name="Grid Table 7 Colorful Accent 4" w:uiPriority="52"/>
+    <w:lsdException w:name="Grid Table 1 Light Accent 5" w:uiPriority="46"/>
+    <w:lsdException w:name="Grid Table 2 Accent 5" w:uiPriority="47"/>
+    <w:lsdException w:name="Grid Table 3 Accent 5" w:uiPriority="48"/>
+    <w:lsdException w:name="Grid Table 4 Accent 5" w:uiPriority="49"/>
+    <w:lsdException w:name="Grid Table 5 Dark Accent 5" w:uiPriority="50"/>
+    <w:lsdException w:name="Grid Table 6 Colorful Accent 5" w:uiPriority="51"/>
+    <w:lsdException w:name="Grid Table 7 Colorful Accent 5" w:uiPriority="52"/>
+    <w:lsdException w:name="Grid Table 1 Light Accent 6" w:uiPriority="46"/>
+    <w:lsdException w:name="Grid Table 2 Accent 6" w:uiPriority="47"/>
+    <w:lsdException w:name="Grid Table 3 Accent 6" w:uiPriority="48"/>
+    <w:lsdException w:name="Grid Table 4 Accent 6" w:uiPriority="49"/>
+    <w:lsdException w:name="Grid Table 5 Dark Accent 6" w:uiPriority="50"/>
+    <w:lsdException w:name="Grid Table 6 Colorful Accent 6" w:uiPriority="51"/>
+    <w:lsdException w:name="Grid Table 7 Colorful Accent 6" w:uiPriority="52"/>
+    <w:lsdException w:name="List Table 1 Light" w:uiPriority="46"/>
+    <w:lsdException w:name="List Table 2" w:uiPriority="47"/>
+    <w:lsdException w:name="List Table 3" w:uiPriority="48"/>
+    <w:lsdException w:name="List Table 4" w:uiPriority="49"/>
+    <w:lsdException w:name="List Table 5 Dark" w:uiPriority="50"/>
+    <w:lsdException w:name="List Table 6 Colorful" w:uiPriority="51"/>
+    <w:lsdException w:name="List Table 7 Colorful" w:uiPriority="52"/>
+    <w:lsdException w:name="List Table 1 Light Accent 1" w:uiPriority="46"/>
+    <w:lsdException w:name="List Table 2 Accent 1" w:uiPriority="47"/>
+    <w:lsdException w:name="List Table 3 Accent 1" w:uiPriority="48"/>
+    <w:lsdException w:name="List Table 4 Accent 1" w:uiPriority="49"/>
+    <w:lsdException w:name="List Table 5 Dark Accent 1" w:uiPriority="50"/>
+    <w:lsdException w:name="List Table 6 Colorful Accent 1" w:uiPriority="51"/>
+    <w:lsdException w:name="List Table 7 Colorful Accent 1" w:uiPriority="52"/>
+    <w:lsdException w:name="List Table 1 Light Accent 2" w:uiPriority="46"/>
+    <w:lsdException w:name="List Table 2 Accent 2" w:uiPriority="47"/>
+    <w:lsdException w:name="List Table 3 Accent 2" w:uiPriority="48"/>
+    <w:lsdException w:name="List Table 4 Accent 2" w:uiPriority="49"/>
+    <w:lsdException w:name="List Table 5 Dark Accent 2" w:uiPriority="50"/>
+    <w:lsdException w:name="List Table 6 Colorful Accent 2" w:uiPriority="51"/>
+    <w:lsdException w:name="List Table 7 Colorful Accent 2" w:uiPriority="52"/>
+    <w:lsdException w:name="List Table 1 Light Accent 3" w:uiPriority="46"/>
+    <w:lsdException w:name="List Table 2 Accent 3" w:uiPriority="47"/>
+    <w:lsdException w:name="List Table 3 Accent 3" w:uiPriority="48"/>
+    <w:lsdException w:name="List Table 4 Accent 3" w:uiPriority="49"/>
+    <w:lsdException w:name="List Table 5 Dark Accent 3" w:uiPriority="50"/>
+    <w:lsdException w:name="List Table 6 Colorful Accent 3" w:uiPriority="51"/>
+    <w:lsdException w:name="List Table 7 Colorful Accent 3" w:uiPriority="52"/>
+    <w:lsdException w:name="List Table 1 Light Accent 4" w:uiPriority="46"/>
+    <w:lsdException w:name="List Table 2 Accent 4" w:uiPriority="47"/>
+    <w:lsdException w:name="List Table 3 Accent 4" w:uiPriority="48"/>
+    <w:lsdException w:name="List Table 4 Accent 4" w:uiPriority="49"/>
+    <w:lsdException w:name="List Table 5 Dark Accent 4" w:uiPriority="50"/>
+    <w:lsdException w:name="List Table 6 Colorful Accent 4" w:uiPriority="51"/>
+    <w:lsdException w:name="List Table 7 Colorful Accent 4" w:uiPriority="52"/>
+    <w:lsdException w:name="List Table 1 Light Accent 5" w:uiPriority="46"/>
+    <w:lsdException w:name="List Table 2 Accent 5" w:uiPriority="47"/>
+    <w:lsdException w:name="List Table 3 Accent 5" w:uiPriority="48"/>
+    <w:lsdException w:name="List Table 4 Accent 5" w:uiPriority="49"/>
+    <w:lsdException w:name="List Table 5 Dark Accent 5" w:uiPriority="50"/>
+    <w:lsdException w:name="List Table 6 Colorful Accent 5" w:uiPriority="51"/>
+    <w:lsdException w:name="List Table 7 Colorful Accent 5" w:uiPriority="52"/>
+    <w:lsdException w:name="List Table 1 Light Accent 6" w:uiPriority="46"/>
+    <w:lsdException w:name="List Table 2 Accent 6" w:uiPriority="47"/>
+    <w:lsdException w:name="List Table 3 Accent 6" w:uiPriority="48"/>
+    <w:lsdException w:name="List Table 4 Accent 6" w:uiPriority="49"/>
+    <w:lsdException w:name="List Table 5 Dark Accent 6" w:uiPriority="50"/>
+    <w:lsdException w:name="List Table 6 Colorful Accent 6" w:uiPriority="51"/>
+    <w:lsdException w:name="List Table 7 Colorful Accent 6" w:uiPriority="52"/>
+    <w:lsdException w:name="Mention" w:semiHidden="1" w:unhideWhenUsed="1"/>
+    <w:lsdException w:name="Smart Hyperlink" w:semiHidden="1" w:unhideWhenUsed="1"/>
+    <w:lsdException w:name="Hashtag" w:semiHidden="1" w:unhideWhenUsed="1"/>
+    <w:lsdException w:name="Unresolved Mention" w:semiHidden="1" w:unhideWhenUsed="1"/>
   </w:latentStyles>
-  <w:style w:type="paragraph" w:default="1" w:styleId="1">
+  <w:style w:type="paragraph" w:default="1" w:styleId="a">
     <w:name w:val="Normal"/>
     <w:qFormat/>
-    <w:uiPriority w:val="0"/>
     <w:pPr>
       <w:widowControl w:val="0"/>
       <w:jc w:val="both"/>
     </w:pPr>
     <w:rPr>
-      <w:rFonts w:asciiTheme="minorHAnsi" w:hAnsiTheme="minorHAnsi" w:eastAsiaTheme="minorEastAsia" w:cstheme="minorBidi"/>
       <w:kern w:val="2"/>
       <w:sz w:val="21"/>
       <w:szCs w:val="22"/>
-      <w:lang w:val="en-US" w:eastAsia="zh-CN" w:bidi="ar-SA"/>
     </w:rPr>
   </w:style>
-  <w:style w:type="character" w:default="1" w:styleId="2">
+  <w:style w:type="character" w:default="1" w:styleId="a0">
     <w:name w:val="Default Paragraph Font"/>
+    <w:uiPriority w:val="1"/>
     <w:semiHidden/>
     <w:unhideWhenUsed/>
-    <w:uiPriority w:val="1"/>
   </w:style>
-  <w:style w:type="table" w:default="1" w:styleId="3">
+  <w:style w:type="table" w:default="1" w:styleId="a1">
     <w:name w:val="Normal Table"/>
+    <w:uiPriority w:val="99"/>
     <w:semiHidden/>
     <w:unhideWhenUsed/>
-    <w:uiPriority w:val="99"/>
     <w:tblPr>
-      <w:tblLayout w:type="fixed"/>
+      <w:tblInd w:w="0" w:type="dxa"/>
       <w:tblCellMar>
         <w:top w:w="0" w:type="dxa"/>
         <w:left w:w="108" w:type="dxa"/>
@@ -2622,6 +2677,12 @@
         <w:right w:w="108" w:type="dxa"/>
       </w:tblCellMar>
     </w:tblPr>
+  </w:style>
+  <w:style w:type="numbering" w:default="1" w:styleId="a2">
+    <w:name w:val="No List"/>
+    <w:uiPriority w:val="99"/>
+    <w:semiHidden/>
+    <w:unhideWhenUsed/>
   </w:style>
 </w:styles>
 </file>
@@ -2878,6 +2939,7 @@
     </a:fmtScheme>
   </a:themeElements>
   <a:objectDefaults/>
+  <a:extraClrSchemeLst/>
 </a:theme>
 </file>
 

--- a/系统架构图.docx
+++ b/系统架构图.docx
@@ -2,8 +2,9 @@
 <file path=word/document.xml><?xml version="1.0" encoding="utf-8"?>
 <w:document xmlns:wpc="http://schemas.microsoft.com/office/word/2010/wordprocessingCanvas" xmlns:cx="http://schemas.microsoft.com/office/drawing/2014/chartex" xmlns:cx1="http://schemas.microsoft.com/office/drawing/2015/9/8/chartex" xmlns:cx2="http://schemas.microsoft.com/office/drawing/2015/10/21/chartex" xmlns:cx3="http://schemas.microsoft.com/office/drawing/2016/5/9/chartex" xmlns:cx4="http://schemas.microsoft.com/office/drawing/2016/5/10/chartex" xmlns:cx5="http://schemas.microsoft.com/office/drawing/2016/5/11/chartex" xmlns:cx6="http://schemas.microsoft.com/office/drawing/2016/5/12/chartex" xmlns:cx7="http://schemas.microsoft.com/office/drawing/2016/5/13/chartex" xmlns:cx8="http://schemas.microsoft.com/office/drawing/2016/5/14/chartex" xmlns:mc="http://schemas.openxmlformats.org/markup-compatibility/2006" xmlns:aink="http://schemas.microsoft.com/office/drawing/2016/ink" xmlns:am3d="http://schemas.microsoft.com/office/drawing/2017/model3d" xmlns:o="urn:schemas-microsoft-com:office:office" xmlns:r="http://schemas.openxmlformats.org/officeDocument/2006/relationships" xmlns:m="http://schemas.openxmlformats.org/officeDocument/2006/math" xmlns:v="urn:schemas-microsoft-com:vml" xmlns:wp14="http://schemas.microsoft.com/office/word/2010/wordprocessingDrawing" xmlns:wp="http://schemas.openxmlformats.org/drawingml/2006/wordprocessingDrawing" xmlns:w10="urn:schemas-microsoft-com:office:word" xmlns:w="http://schemas.openxmlformats.org/wordprocessingml/2006/main" xmlns:w14="http://schemas.microsoft.com/office/word/2010/wordml" xmlns:w15="http://schemas.microsoft.com/office/word/2012/wordml" xmlns:w16cid="http://schemas.microsoft.com/office/word/2016/wordml/cid" xmlns:w16se="http://schemas.microsoft.com/office/word/2015/wordml/symex" xmlns:wpg="http://schemas.microsoft.com/office/word/2010/wordprocessingGroup" xmlns:wpi="http://schemas.microsoft.com/office/word/2010/wordprocessingInk" xmlns:wne="http://schemas.microsoft.com/office/word/2006/wordml" xmlns:wps="http://schemas.microsoft.com/office/word/2010/wordprocessingShape" mc:Ignorable="w14 w15 w16se w16cid wp14">
   <w:body>
+    <w:bookmarkStart w:id="0" w:name="OLE_LINK1"/>
+    <w:bookmarkStart w:id="1" w:name="_GoBack"/>
     <w:p>
-      <w:bookmarkStart w:id="0" w:name="_GoBack"/>
       <w:r>
         <w:rPr>
           <w:noProof/>
@@ -1621,6 +1622,7 @@
         </mc:AlternateContent>
       </w:r>
       <w:bookmarkEnd w:id="0"/>
+      <w:bookmarkEnd w:id="1"/>
     </w:p>
     <w:sectPr>
       <w:pgSz w:w="11906" w:h="16838"/>
